--- a/DOCUMENTACION/III.- DISEÑO/5.- Normas de diseño de interfaz.docx
+++ b/DOCUMENTACION/III.- DISEÑO/5.- Normas de diseño de interfaz.docx
@@ -7,8 +7,9 @@
         <w:pStyle w:val="5"/>
         <w:numPr>
           <w:ilvl w:val="0"/>
-          <w:numId w:val="1"/>
+          <w:numId w:val="0"/>
         </w:numPr>
+        <w:ind w:left="360" w:leftChars="0"/>
         <w:jc w:val="both"/>
         <w:rPr>
           <w:rFonts w:ascii="Times New Roman" w:hAnsi="Times New Roman" w:cs="Times New Roman"/>
@@ -18,6 +19,17 @@
           <w:lang w:val="es-ES"/>
         </w:rPr>
       </w:pPr>
+      <w:bookmarkStart w:id="0" w:name="_GoBack"/>
+      <w:r>
+        <w:rPr>
+          <w:rFonts w:hint="default" w:ascii="Times New Roman" w:hAnsi="Times New Roman" w:cs="Times New Roman"/>
+          <w:b/>
+          <w:sz w:val="32"/>
+          <w:szCs w:val="32"/>
+          <w:lang w:val="en-US"/>
+        </w:rPr>
+        <w:t xml:space="preserve">3.5 </w:t>
+      </w:r>
       <w:r>
         <w:rPr>
           <w:rFonts w:ascii="Times New Roman" w:hAnsi="Times New Roman" w:cs="Times New Roman"/>
@@ -26,9 +38,10 @@
           <w:szCs w:val="32"/>
           <w:lang w:val="es-ES"/>
         </w:rPr>
-        <w:t>Normas de diseño de interfaz</w:t>
+        <w:t>NORMAS DE DISEÑO DE INTERFAZ</w:t>
       </w:r>
     </w:p>
+    <w:bookmarkEnd w:id="0"/>
     <w:p>
       <w:pPr>
         <w:pStyle w:val="5"/>
@@ -47,7 +60,7 @@
         <w:pStyle w:val="5"/>
         <w:numPr>
           <w:ilvl w:val="0"/>
-          <w:numId w:val="2"/>
+          <w:numId w:val="1"/>
         </w:numPr>
         <w:jc w:val="both"/>
         <w:rPr>
@@ -117,6 +130,12 @@
             <w:insideH w:val="single" w:color="auto" w:sz="4" w:space="0"/>
             <w:insideV w:val="single" w:color="auto" w:sz="4" w:space="0"/>
           </w:tblBorders>
+          <w:tblCellMar>
+            <w:top w:w="0" w:type="dxa"/>
+            <w:left w:w="108" w:type="dxa"/>
+            <w:bottom w:w="0" w:type="dxa"/>
+            <w:right w:w="108" w:type="dxa"/>
+          </w:tblCellMar>
         </w:tblPrEx>
         <w:trPr>
           <w:trHeight w:val="395" w:hRule="atLeast"/>
@@ -244,7 +263,7 @@
               <w:pStyle w:val="5"/>
               <w:numPr>
                 <w:ilvl w:val="0"/>
-                <w:numId w:val="2"/>
+                <w:numId w:val="1"/>
               </w:numPr>
               <w:jc w:val="both"/>
               <w:rPr>
@@ -306,7 +325,7 @@
               <w:pStyle w:val="5"/>
               <w:numPr>
                 <w:ilvl w:val="0"/>
-                <w:numId w:val="2"/>
+                <w:numId w:val="1"/>
               </w:numPr>
               <w:jc w:val="both"/>
               <w:rPr>
@@ -325,76 +344,6 @@
                 <w:lang w:val="es-ES"/>
               </w:rPr>
               <w:t>Pueden tener varias líneas.</w:t>
-            </w:r>
-          </w:p>
-        </w:tc>
-      </w:tr>
-      <w:tr>
-        <w:tblPrEx>
-          <w:tblBorders>
-            <w:top w:val="single" w:color="auto" w:sz="4" w:space="0"/>
-            <w:left w:val="single" w:color="auto" w:sz="4" w:space="0"/>
-            <w:bottom w:val="single" w:color="auto" w:sz="4" w:space="0"/>
-            <w:right w:val="single" w:color="auto" w:sz="4" w:space="0"/>
-            <w:insideH w:val="single" w:color="auto" w:sz="4" w:space="0"/>
-            <w:insideV w:val="single" w:color="auto" w:sz="4" w:space="0"/>
-          </w:tblBorders>
-        </w:tblPrEx>
-        <w:tc>
-          <w:tcPr>
-            <w:tcW w:w="2805" w:type="dxa"/>
-          </w:tcPr>
-          <w:p>
-            <w:pPr>
-              <w:pStyle w:val="5"/>
-              <w:ind w:left="0"/>
-              <w:jc w:val="both"/>
-              <w:rPr>
-                <w:rFonts w:ascii="Times New Roman" w:hAnsi="Times New Roman" w:cs="Times New Roman"/>
-                <w:sz w:val="28"/>
-                <w:szCs w:val="28"/>
-                <w:lang w:val="es-ES"/>
-              </w:rPr>
-            </w:pPr>
-            <w:r>
-              <w:rPr>
-                <w:rFonts w:ascii="Times New Roman" w:hAnsi="Times New Roman" w:cs="Times New Roman"/>
-                <w:sz w:val="28"/>
-                <w:szCs w:val="28"/>
-                <w:lang w:val="es-ES"/>
-              </w:rPr>
-              <w:t>Estructuras o clases</w:t>
-            </w:r>
-          </w:p>
-        </w:tc>
-        <w:tc>
-          <w:tcPr>
-            <w:tcW w:w="5493" w:type="dxa"/>
-          </w:tcPr>
-          <w:p>
-            <w:pPr>
-              <w:pStyle w:val="5"/>
-              <w:numPr>
-                <w:ilvl w:val="0"/>
-                <w:numId w:val="2"/>
-              </w:numPr>
-              <w:jc w:val="both"/>
-              <w:rPr>
-                <w:rFonts w:ascii="Times New Roman" w:hAnsi="Times New Roman" w:cs="Times New Roman"/>
-                <w:b/>
-                <w:sz w:val="28"/>
-                <w:szCs w:val="28"/>
-                <w:lang w:val="es-ES"/>
-              </w:rPr>
-            </w:pPr>
-            <w:r>
-              <w:rPr>
-                <w:rFonts w:ascii="Times New Roman" w:hAnsi="Times New Roman" w:cs="Times New Roman"/>
-                <w:sz w:val="28"/>
-                <w:szCs w:val="28"/>
-                <w:lang w:val="es-ES"/>
-              </w:rPr>
-              <w:t>Se identifican porque inician con la letra “E” seguido del nombre de la entidad.</w:t>
             </w:r>
           </w:p>
         </w:tc>
@@ -439,7 +388,7 @@
                 <w:szCs w:val="28"/>
                 <w:lang w:val="es-ES"/>
               </w:rPr>
-              <w:t>Funciones</w:t>
+              <w:t>Estructuras o clases</w:t>
             </w:r>
           </w:p>
         </w:tc>
@@ -452,7 +401,7 @@
               <w:pStyle w:val="5"/>
               <w:numPr>
                 <w:ilvl w:val="0"/>
-                <w:numId w:val="2"/>
+                <w:numId w:val="1"/>
               </w:numPr>
               <w:jc w:val="both"/>
               <w:rPr>
@@ -470,7 +419,7 @@
                 <w:szCs w:val="28"/>
                 <w:lang w:val="es-ES"/>
               </w:rPr>
-              <w:t xml:space="preserve">Inician con la primera letra en mayúscula. </w:t>
+              <w:t>Se identifican porque inician con la letra “E” seguido del nombre de la entidad.</w:t>
             </w:r>
           </w:p>
         </w:tc>
@@ -515,7 +464,7 @@
                 <w:szCs w:val="28"/>
                 <w:lang w:val="es-ES"/>
               </w:rPr>
-              <w:t>Variables publicas</w:t>
+              <w:t>Funciones</w:t>
             </w:r>
           </w:p>
         </w:tc>
@@ -528,7 +477,7 @@
               <w:pStyle w:val="5"/>
               <w:numPr>
                 <w:ilvl w:val="0"/>
-                <w:numId w:val="3"/>
+                <w:numId w:val="1"/>
               </w:numPr>
               <w:jc w:val="both"/>
               <w:rPr>
@@ -541,20 +490,96 @@
             </w:pPr>
             <w:r>
               <w:rPr>
-                <w:rFonts w:hint="default" w:ascii="Times New Roman" w:hAnsi="Times New Roman" w:cs="Times New Roman"/>
-                <w:sz w:val="28"/>
-                <w:szCs w:val="28"/>
-                <w:lang w:val="en-US"/>
-              </w:rPr>
-              <w:t>Se escriben con la primera letras y las que estan seguidas de guion en mayuscucla.</w:t>
-            </w:r>
-          </w:p>
+                <w:rFonts w:ascii="Times New Roman" w:hAnsi="Times New Roman" w:cs="Times New Roman"/>
+                <w:sz w:val="28"/>
+                <w:szCs w:val="28"/>
+                <w:lang w:val="es-ES"/>
+              </w:rPr>
+              <w:t xml:space="preserve">Inician con la primera letra en mayúscula. </w:t>
+            </w:r>
+          </w:p>
+        </w:tc>
+      </w:tr>
+      <w:tr>
+        <w:tblPrEx>
+          <w:tblBorders>
+            <w:top w:val="single" w:color="auto" w:sz="4" w:space="0"/>
+            <w:left w:val="single" w:color="auto" w:sz="4" w:space="0"/>
+            <w:bottom w:val="single" w:color="auto" w:sz="4" w:space="0"/>
+            <w:right w:val="single" w:color="auto" w:sz="4" w:space="0"/>
+            <w:insideH w:val="single" w:color="auto" w:sz="4" w:space="0"/>
+            <w:insideV w:val="single" w:color="auto" w:sz="4" w:space="0"/>
+          </w:tblBorders>
+          <w:tblCellMar>
+            <w:top w:w="0" w:type="dxa"/>
+            <w:left w:w="108" w:type="dxa"/>
+            <w:bottom w:w="0" w:type="dxa"/>
+            <w:right w:w="108" w:type="dxa"/>
+          </w:tblCellMar>
+        </w:tblPrEx>
+        <w:tc>
+          <w:tcPr>
+            <w:tcW w:w="2805" w:type="dxa"/>
+          </w:tcPr>
+          <w:p>
+            <w:pPr>
+              <w:pStyle w:val="5"/>
+              <w:ind w:left="0"/>
+              <w:jc w:val="both"/>
+              <w:rPr>
+                <w:rFonts w:ascii="Times New Roman" w:hAnsi="Times New Roman" w:cs="Times New Roman"/>
+                <w:sz w:val="28"/>
+                <w:szCs w:val="28"/>
+                <w:lang w:val="es-ES"/>
+              </w:rPr>
+            </w:pPr>
+            <w:r>
+              <w:rPr>
+                <w:rFonts w:ascii="Times New Roman" w:hAnsi="Times New Roman" w:cs="Times New Roman"/>
+                <w:sz w:val="28"/>
+                <w:szCs w:val="28"/>
+                <w:lang w:val="es-ES"/>
+              </w:rPr>
+              <w:t>Variables publicas</w:t>
+            </w:r>
+          </w:p>
+        </w:tc>
+        <w:tc>
+          <w:tcPr>
+            <w:tcW w:w="5493" w:type="dxa"/>
+          </w:tcPr>
           <w:p>
             <w:pPr>
               <w:pStyle w:val="5"/>
               <w:numPr>
                 <w:ilvl w:val="0"/>
-                <w:numId w:val="3"/>
+                <w:numId w:val="2"/>
+              </w:numPr>
+              <w:jc w:val="both"/>
+              <w:rPr>
+                <w:rFonts w:ascii="Times New Roman" w:hAnsi="Times New Roman" w:cs="Times New Roman"/>
+                <w:b/>
+                <w:sz w:val="28"/>
+                <w:szCs w:val="28"/>
+                <w:lang w:val="es-ES"/>
+              </w:rPr>
+            </w:pPr>
+            <w:r>
+              <w:rPr>
+                <w:rFonts w:hint="default" w:ascii="Times New Roman" w:hAnsi="Times New Roman" w:cs="Times New Roman"/>
+                <w:sz w:val="28"/>
+                <w:szCs w:val="28"/>
+                <w:lang w:val="en-US"/>
+              </w:rPr>
+              <w:t>Se escriben con la primera letras y las que estan seguidas de guion en mayuscucla.</w:t>
+            </w:r>
+          </w:p>
+          <w:p>
+            <w:pPr>
+              <w:pStyle w:val="5"/>
+              <w:numPr>
+                <w:ilvl w:val="0"/>
+                <w:numId w:val="2"/>
               </w:numPr>
               <w:jc w:val="both"/>
               <w:rPr>
@@ -633,7 +658,7 @@
               <w:pStyle w:val="5"/>
               <w:numPr>
                 <w:ilvl w:val="0"/>
-                <w:numId w:val="2"/>
+                <w:numId w:val="1"/>
               </w:numPr>
               <w:jc w:val="both"/>
               <w:rPr>
@@ -658,7 +683,7 @@
               <w:pStyle w:val="5"/>
               <w:numPr>
                 <w:ilvl w:val="0"/>
-                <w:numId w:val="2"/>
+                <w:numId w:val="1"/>
               </w:numPr>
               <w:jc w:val="both"/>
               <w:rPr>
@@ -686,7 +711,7 @@
         <w:pStyle w:val="5"/>
         <w:numPr>
           <w:ilvl w:val="0"/>
-          <w:numId w:val="2"/>
+          <w:numId w:val="1"/>
         </w:numPr>
         <w:jc w:val="both"/>
         <w:rPr>
@@ -697,8 +722,6 @@
           <w:lang w:val="es-ES"/>
         </w:rPr>
       </w:pPr>
-      <w:bookmarkStart w:id="0" w:name="_GoBack"/>
-      <w:bookmarkEnd w:id="0"/>
       <w:r>
         <w:rPr>
           <w:rFonts w:ascii="Times New Roman" w:hAnsi="Times New Roman" w:cs="Times New Roman"/>
@@ -881,7 +904,7 @@
               <w:pStyle w:val="5"/>
               <w:numPr>
                 <w:ilvl w:val="0"/>
-                <w:numId w:val="2"/>
+                <w:numId w:val="1"/>
               </w:numPr>
               <w:jc w:val="both"/>
               <w:rPr>
@@ -907,7 +930,7 @@
               <w:pStyle w:val="5"/>
               <w:numPr>
                 <w:ilvl w:val="0"/>
-                <w:numId w:val="2"/>
+                <w:numId w:val="1"/>
               </w:numPr>
               <w:jc w:val="both"/>
               <w:rPr>
@@ -933,7 +956,7 @@
               <w:pStyle w:val="5"/>
               <w:numPr>
                 <w:ilvl w:val="0"/>
-                <w:numId w:val="2"/>
+                <w:numId w:val="1"/>
               </w:numPr>
               <w:jc w:val="both"/>
               <w:rPr>
@@ -1018,7 +1041,7 @@
               <w:pStyle w:val="5"/>
               <w:numPr>
                 <w:ilvl w:val="0"/>
-                <w:numId w:val="2"/>
+                <w:numId w:val="1"/>
               </w:numPr>
               <w:jc w:val="both"/>
               <w:rPr>
@@ -1044,7 +1067,7 @@
               <w:pStyle w:val="5"/>
               <w:numPr>
                 <w:ilvl w:val="0"/>
-                <w:numId w:val="2"/>
+                <w:numId w:val="1"/>
               </w:numPr>
               <w:jc w:val="both"/>
               <w:rPr>
@@ -1070,7 +1093,7 @@
               <w:pStyle w:val="5"/>
               <w:numPr>
                 <w:ilvl w:val="0"/>
-                <w:numId w:val="2"/>
+                <w:numId w:val="1"/>
               </w:numPr>
               <w:jc w:val="both"/>
               <w:rPr>
@@ -1155,7 +1178,7 @@
               <w:pStyle w:val="5"/>
               <w:numPr>
                 <w:ilvl w:val="0"/>
-                <w:numId w:val="2"/>
+                <w:numId w:val="1"/>
               </w:numPr>
               <w:jc w:val="both"/>
               <w:rPr>
@@ -1181,7 +1204,7 @@
               <w:pStyle w:val="5"/>
               <w:numPr>
                 <w:ilvl w:val="0"/>
-                <w:numId w:val="2"/>
+                <w:numId w:val="1"/>
               </w:numPr>
               <w:jc w:val="both"/>
               <w:rPr>
@@ -1207,7 +1230,7 @@
               <w:pStyle w:val="5"/>
               <w:numPr>
                 <w:ilvl w:val="0"/>
-                <w:numId w:val="2"/>
+                <w:numId w:val="1"/>
               </w:numPr>
               <w:jc w:val="both"/>
               <w:rPr>
@@ -1292,7 +1315,7 @@
               <w:pStyle w:val="5"/>
               <w:numPr>
                 <w:ilvl w:val="0"/>
-                <w:numId w:val="2"/>
+                <w:numId w:val="1"/>
               </w:numPr>
               <w:jc w:val="both"/>
               <w:rPr>
@@ -1311,6 +1334,32 @@
                 <w:lang w:val="es-ES"/>
               </w:rPr>
               <w:t>Fuente: Microsoft Sans Serif</w:t>
+            </w:r>
+          </w:p>
+          <w:p>
+            <w:pPr>
+              <w:pStyle w:val="5"/>
+              <w:numPr>
+                <w:ilvl w:val="0"/>
+                <w:numId w:val="1"/>
+              </w:numPr>
+              <w:jc w:val="both"/>
+              <w:rPr>
+                <w:rFonts w:ascii="Times New Roman" w:hAnsi="Times New Roman" w:cs="Times New Roman"/>
+                <w:b/>
+                <w:sz w:val="32"/>
+                <w:szCs w:val="32"/>
+                <w:lang w:val="es-ES"/>
+              </w:rPr>
+            </w:pPr>
+            <w:r>
+              <w:rPr>
+                <w:rFonts w:ascii="Times New Roman" w:hAnsi="Times New Roman" w:cs="Times New Roman"/>
+                <w:sz w:val="28"/>
+                <w:szCs w:val="32"/>
+                <w:lang w:val="es-ES"/>
+              </w:rPr>
+              <w:t>Tamaño: 12</w:t>
             </w:r>
           </w:p>
           <w:p>
@@ -1319,32 +1368,6 @@
               <w:numPr>
                 <w:ilvl w:val="0"/>
                 <w:numId w:val="2"/>
-              </w:numPr>
-              <w:jc w:val="both"/>
-              <w:rPr>
-                <w:rFonts w:ascii="Times New Roman" w:hAnsi="Times New Roman" w:cs="Times New Roman"/>
-                <w:b/>
-                <w:sz w:val="32"/>
-                <w:szCs w:val="32"/>
-                <w:lang w:val="es-ES"/>
-              </w:rPr>
-            </w:pPr>
-            <w:r>
-              <w:rPr>
-                <w:rFonts w:ascii="Times New Roman" w:hAnsi="Times New Roman" w:cs="Times New Roman"/>
-                <w:sz w:val="28"/>
-                <w:szCs w:val="32"/>
-                <w:lang w:val="es-ES"/>
-              </w:rPr>
-              <w:t>Tamaño: 12</w:t>
-            </w:r>
-          </w:p>
-          <w:p>
-            <w:pPr>
-              <w:pStyle w:val="5"/>
-              <w:numPr>
-                <w:ilvl w:val="0"/>
-                <w:numId w:val="3"/>
               </w:numPr>
               <w:jc w:val="both"/>
               <w:rPr>
@@ -1420,7 +1443,7 @@
               <w:pStyle w:val="5"/>
               <w:numPr>
                 <w:ilvl w:val="0"/>
-                <w:numId w:val="2"/>
+                <w:numId w:val="1"/>
               </w:numPr>
               <w:jc w:val="both"/>
               <w:rPr>
@@ -1446,7 +1469,7 @@
               <w:pStyle w:val="5"/>
               <w:numPr>
                 <w:ilvl w:val="0"/>
-                <w:numId w:val="2"/>
+                <w:numId w:val="1"/>
               </w:numPr>
               <w:jc w:val="both"/>
               <w:rPr>
@@ -1472,7 +1495,7 @@
               <w:pStyle w:val="5"/>
               <w:numPr>
                 <w:ilvl w:val="0"/>
-                <w:numId w:val="2"/>
+                <w:numId w:val="1"/>
               </w:numPr>
               <w:jc w:val="both"/>
               <w:rPr>
@@ -1498,7 +1521,7 @@
               <w:pStyle w:val="5"/>
               <w:numPr>
                 <w:ilvl w:val="0"/>
-                <w:numId w:val="2"/>
+                <w:numId w:val="1"/>
               </w:numPr>
               <w:jc w:val="both"/>
               <w:rPr>
@@ -1524,7 +1547,7 @@
               <w:pStyle w:val="5"/>
               <w:numPr>
                 <w:ilvl w:val="0"/>
-                <w:numId w:val="2"/>
+                <w:numId w:val="1"/>
               </w:numPr>
               <w:jc w:val="both"/>
               <w:rPr>
@@ -1574,7 +1597,7 @@
         <w:pStyle w:val="5"/>
         <w:numPr>
           <w:ilvl w:val="0"/>
-          <w:numId w:val="2"/>
+          <w:numId w:val="1"/>
         </w:numPr>
         <w:jc w:val="both"/>
         <w:rPr>
@@ -1894,95 +1917,6 @@
     </w:lvl>
   </w:abstractNum>
   <w:abstractNum w:abstractNumId="1">
-    <w:nsid w:val="35391C1D"/>
-    <w:multiLevelType w:val="multilevel"/>
-    <w:tmpl w:val="35391C1D"/>
-    <w:lvl w:ilvl="0" w:tentative="0">
-      <w:start w:val="5"/>
-      <w:numFmt w:val="decimal"/>
-      <w:lvlText w:val="%1."/>
-      <w:lvlJc w:val="left"/>
-      <w:pPr>
-        <w:ind w:left="720" w:hanging="360"/>
-      </w:pPr>
-      <w:rPr>
-        <w:rFonts w:hint="default"/>
-      </w:rPr>
-    </w:lvl>
-    <w:lvl w:ilvl="1" w:tentative="0">
-      <w:start w:val="1"/>
-      <w:numFmt w:val="lowerLetter"/>
-      <w:lvlText w:val="%2."/>
-      <w:lvlJc w:val="left"/>
-      <w:pPr>
-        <w:ind w:left="1440" w:hanging="360"/>
-      </w:pPr>
-    </w:lvl>
-    <w:lvl w:ilvl="2" w:tentative="0">
-      <w:start w:val="1"/>
-      <w:numFmt w:val="lowerRoman"/>
-      <w:lvlText w:val="%3."/>
-      <w:lvlJc w:val="right"/>
-      <w:pPr>
-        <w:ind w:left="2160" w:hanging="180"/>
-      </w:pPr>
-    </w:lvl>
-    <w:lvl w:ilvl="3" w:tentative="0">
-      <w:start w:val="1"/>
-      <w:numFmt w:val="decimal"/>
-      <w:lvlText w:val="%4."/>
-      <w:lvlJc w:val="left"/>
-      <w:pPr>
-        <w:ind w:left="2880" w:hanging="360"/>
-      </w:pPr>
-    </w:lvl>
-    <w:lvl w:ilvl="4" w:tentative="0">
-      <w:start w:val="1"/>
-      <w:numFmt w:val="lowerLetter"/>
-      <w:lvlText w:val="%5."/>
-      <w:lvlJc w:val="left"/>
-      <w:pPr>
-        <w:ind w:left="3600" w:hanging="360"/>
-      </w:pPr>
-    </w:lvl>
-    <w:lvl w:ilvl="5" w:tentative="0">
-      <w:start w:val="1"/>
-      <w:numFmt w:val="lowerRoman"/>
-      <w:lvlText w:val="%6."/>
-      <w:lvlJc w:val="right"/>
-      <w:pPr>
-        <w:ind w:left="4320" w:hanging="180"/>
-      </w:pPr>
-    </w:lvl>
-    <w:lvl w:ilvl="6" w:tentative="0">
-      <w:start w:val="1"/>
-      <w:numFmt w:val="decimal"/>
-      <w:lvlText w:val="%7."/>
-      <w:lvlJc w:val="left"/>
-      <w:pPr>
-        <w:ind w:left="5040" w:hanging="360"/>
-      </w:pPr>
-    </w:lvl>
-    <w:lvl w:ilvl="7" w:tentative="0">
-      <w:start w:val="1"/>
-      <w:numFmt w:val="lowerLetter"/>
-      <w:lvlText w:val="%8."/>
-      <w:lvlJc w:val="left"/>
-      <w:pPr>
-        <w:ind w:left="5760" w:hanging="360"/>
-      </w:pPr>
-    </w:lvl>
-    <w:lvl w:ilvl="8" w:tentative="0">
-      <w:start w:val="1"/>
-      <w:numFmt w:val="lowerRoman"/>
-      <w:lvlText w:val="%9."/>
-      <w:lvlJc w:val="right"/>
-      <w:pPr>
-        <w:ind w:left="6480" w:hanging="180"/>
-      </w:pPr>
-    </w:lvl>
-  </w:abstractNum>
-  <w:abstractNum w:abstractNumId="2">
     <w:nsid w:val="403D2AAB"/>
     <w:multiLevelType w:val="multilevel"/>
     <w:tmpl w:val="403D2AAB"/>
@@ -2096,13 +2030,10 @@
     </w:lvl>
   </w:abstractNum>
   <w:num w:numId="1">
-    <w:abstractNumId w:val="1"/>
+    <w:abstractNumId w:val="0"/>
   </w:num>
   <w:num w:numId="2">
-    <w:abstractNumId w:val="0"/>
-  </w:num>
-  <w:num w:numId="3">
-    <w:abstractNumId w:val="2"/>
+    <w:abstractNumId w:val="1"/>
   </w:num>
 </w:numbering>
 </file>

--- a/DOCUMENTACION/III.- DISEÑO/5.- Normas de diseño de interfaz.docx
+++ b/DOCUMENTACION/III.- DISEÑO/5.- Normas de diseño de interfaz.docx
@@ -1,15 +1,11 @@
 
 <file path=word/document.xml><?xml version="1.0" encoding="utf-8"?>
-<w:document xmlns:wpc="http://schemas.microsoft.com/office/word/2010/wordprocessingCanvas" xmlns:mc="http://schemas.openxmlformats.org/markup-compatibility/2006" xmlns:o="urn:schemas-microsoft-com:office:office" xmlns:r="http://schemas.openxmlformats.org/officeDocument/2006/relationships" xmlns:m="http://schemas.openxmlformats.org/officeDocument/2006/math" xmlns:v="urn:schemas-microsoft-com:vml" xmlns:wp14="http://schemas.microsoft.com/office/word/2010/wordprocessingDrawing" xmlns:wp="http://schemas.openxmlformats.org/drawingml/2006/wordprocessingDrawing" xmlns:w="http://schemas.openxmlformats.org/wordprocessingml/2006/main" xmlns:w14="http://schemas.microsoft.com/office/word/2010/wordml" xmlns:w10="urn:schemas-microsoft-com:office:word" xmlns:w15="http://schemas.microsoft.com/office/word/2012/wordml" xmlns:wpg="http://schemas.microsoft.com/office/word/2010/wordprocessingGroup" xmlns:wpi="http://schemas.microsoft.com/office/word/2010/wordprocessingInk" xmlns:wne="http://schemas.microsoft.com/office/word/2006/wordml" xmlns:wps="http://schemas.microsoft.com/office/word/2010/wordprocessingShape" xmlns:wpsCustomData="http://www.wps.cn/officeDocument/2013/wpsCustomData" mc:Ignorable="w14 w15 wp14">
+<w:document xmlns:wpc="http://schemas.microsoft.com/office/word/2010/wordprocessingCanvas" xmlns:mc="http://schemas.openxmlformats.org/markup-compatibility/2006" xmlns:o="urn:schemas-microsoft-com:office:office" xmlns:r="http://schemas.openxmlformats.org/officeDocument/2006/relationships" xmlns:m="http://schemas.openxmlformats.org/officeDocument/2006/math" xmlns:v="urn:schemas-microsoft-com:vml" xmlns:wp14="http://schemas.microsoft.com/office/word/2010/wordprocessingDrawing" xmlns:wp="http://schemas.openxmlformats.org/drawingml/2006/wordprocessingDrawing" xmlns:w10="urn:schemas-microsoft-com:office:word" xmlns:w="http://schemas.openxmlformats.org/wordprocessingml/2006/main" xmlns:w14="http://schemas.microsoft.com/office/word/2010/wordml" xmlns:wpg="http://schemas.microsoft.com/office/word/2010/wordprocessingGroup" xmlns:wpi="http://schemas.microsoft.com/office/word/2010/wordprocessingInk" xmlns:wne="http://schemas.microsoft.com/office/word/2006/wordml" xmlns:wps="http://schemas.microsoft.com/office/word/2010/wordprocessingShape" mc:Ignorable="w14 wp14">
   <w:body>
     <w:p>
       <w:pPr>
-        <w:pStyle w:val="5"/>
-        <w:numPr>
-          <w:ilvl w:val="0"/>
-          <w:numId w:val="0"/>
-        </w:numPr>
-        <w:ind w:left="360" w:leftChars="0"/>
+        <w:pStyle w:val="Prrafodelista"/>
+        <w:ind w:left="360"/>
         <w:jc w:val="both"/>
         <w:rPr>
           <w:rFonts w:ascii="Times New Roman" w:hAnsi="Times New Roman" w:cs="Times New Roman"/>
@@ -19,14 +15,12 @@
           <w:lang w:val="es-ES"/>
         </w:rPr>
       </w:pPr>
-      <w:bookmarkStart w:id="0" w:name="_GoBack"/>
       <w:r>
         <w:rPr>
-          <w:rFonts w:hint="default" w:ascii="Times New Roman" w:hAnsi="Times New Roman" w:cs="Times New Roman"/>
+          <w:rFonts w:ascii="Times New Roman" w:hAnsi="Times New Roman" w:cs="Times New Roman"/>
           <w:b/>
           <w:sz w:val="32"/>
           <w:szCs w:val="32"/>
-          <w:lang w:val="en-US"/>
         </w:rPr>
         <w:t xml:space="preserve">3.5 </w:t>
       </w:r>
@@ -41,10 +35,9 @@
         <w:t>NORMAS DE DISEÑO DE INTERFAZ</w:t>
       </w:r>
     </w:p>
-    <w:bookmarkEnd w:id="0"/>
     <w:p>
       <w:pPr>
-        <w:pStyle w:val="5"/>
+        <w:pStyle w:val="Prrafodelista"/>
         <w:jc w:val="both"/>
         <w:rPr>
           <w:rFonts w:ascii="Times New Roman" w:hAnsi="Times New Roman" w:cs="Times New Roman"/>
@@ -57,7 +50,7 @@
     </w:p>
     <w:p>
       <w:pPr>
-        <w:pStyle w:val="5"/>
+        <w:pStyle w:val="Prrafodelista"/>
         <w:numPr>
           <w:ilvl w:val="0"/>
           <w:numId w:val="1"/>
@@ -84,7 +77,7 @@
     </w:p>
     <w:p>
       <w:pPr>
-        <w:pStyle w:val="5"/>
+        <w:pStyle w:val="Prrafodelista"/>
         <w:jc w:val="both"/>
         <w:rPr>
           <w:rFonts w:ascii="Times New Roman" w:hAnsi="Times New Roman" w:cs="Times New Roman"/>
@@ -97,48 +90,18 @@
     </w:p>
     <w:tbl>
       <w:tblPr>
-        <w:tblStyle w:val="4"/>
+        <w:tblStyle w:val="Tablaconcuadrcula"/>
         <w:tblW w:w="0" w:type="auto"/>
         <w:tblInd w:w="720" w:type="dxa"/>
-        <w:tblBorders>
-          <w:top w:val="single" w:color="auto" w:sz="4" w:space="0"/>
-          <w:left w:val="single" w:color="auto" w:sz="4" w:space="0"/>
-          <w:bottom w:val="single" w:color="auto" w:sz="4" w:space="0"/>
-          <w:right w:val="single" w:color="auto" w:sz="4" w:space="0"/>
-          <w:insideH w:val="single" w:color="auto" w:sz="4" w:space="0"/>
-          <w:insideV w:val="single" w:color="auto" w:sz="4" w:space="0"/>
-        </w:tblBorders>
-        <w:tblLayout w:type="autofit"/>
-        <w:tblCellMar>
-          <w:top w:w="0" w:type="dxa"/>
-          <w:left w:w="108" w:type="dxa"/>
-          <w:bottom w:w="0" w:type="dxa"/>
-          <w:right w:w="108" w:type="dxa"/>
-        </w:tblCellMar>
+        <w:tblLook w:val="04A0" w:firstRow="1" w:lastRow="0" w:firstColumn="1" w:lastColumn="0" w:noHBand="0" w:noVBand="1"/>
       </w:tblPr>
       <w:tblGrid>
         <w:gridCol w:w="2805"/>
         <w:gridCol w:w="5493"/>
       </w:tblGrid>
       <w:tr>
-        <w:tblPrEx>
-          <w:tblBorders>
-            <w:top w:val="single" w:color="auto" w:sz="4" w:space="0"/>
-            <w:left w:val="single" w:color="auto" w:sz="4" w:space="0"/>
-            <w:bottom w:val="single" w:color="auto" w:sz="4" w:space="0"/>
-            <w:right w:val="single" w:color="auto" w:sz="4" w:space="0"/>
-            <w:insideH w:val="single" w:color="auto" w:sz="4" w:space="0"/>
-            <w:insideV w:val="single" w:color="auto" w:sz="4" w:space="0"/>
-          </w:tblBorders>
-          <w:tblCellMar>
-            <w:top w:w="0" w:type="dxa"/>
-            <w:left w:w="108" w:type="dxa"/>
-            <w:bottom w:w="0" w:type="dxa"/>
-            <w:right w:w="108" w:type="dxa"/>
-          </w:tblCellMar>
-        </w:tblPrEx>
         <w:trPr>
-          <w:trHeight w:val="395" w:hRule="atLeast"/>
+          <w:trHeight w:val="395"/>
         </w:trPr>
         <w:tc>
           <w:tcPr>
@@ -147,7 +110,7 @@
           </w:tcPr>
           <w:p>
             <w:pPr>
-              <w:pStyle w:val="5"/>
+              <w:pStyle w:val="Prrafodelista"/>
               <w:ind w:left="0"/>
               <w:jc w:val="center"/>
               <w:rPr>
@@ -177,7 +140,7 @@
           </w:tcPr>
           <w:p>
             <w:pPr>
-              <w:pStyle w:val="5"/>
+              <w:pStyle w:val="Prrafodelista"/>
               <w:ind w:left="0"/>
               <w:jc w:val="center"/>
               <w:rPr>
@@ -202,36 +165,19 @@
         </w:tc>
       </w:tr>
       <w:tr>
-        <w:tblPrEx>
-          <w:tblBorders>
-            <w:top w:val="single" w:color="auto" w:sz="4" w:space="0"/>
-            <w:left w:val="single" w:color="auto" w:sz="4" w:space="0"/>
-            <w:bottom w:val="single" w:color="auto" w:sz="4" w:space="0"/>
-            <w:right w:val="single" w:color="auto" w:sz="4" w:space="0"/>
-            <w:insideH w:val="single" w:color="auto" w:sz="4" w:space="0"/>
-            <w:insideV w:val="single" w:color="auto" w:sz="4" w:space="0"/>
-          </w:tblBorders>
-          <w:tblCellMar>
-            <w:top w:w="0" w:type="dxa"/>
-            <w:left w:w="108" w:type="dxa"/>
-            <w:bottom w:w="0" w:type="dxa"/>
-            <w:right w:w="108" w:type="dxa"/>
-          </w:tblCellMar>
-        </w:tblPrEx>
         <w:tc>
           <w:tcPr>
             <w:tcW w:w="2805" w:type="dxa"/>
           </w:tcPr>
           <w:p>
             <w:pPr>
-              <w:pStyle w:val="5"/>
+              <w:pStyle w:val="Prrafodelista"/>
               <w:ind w:left="0"/>
               <w:jc w:val="both"/>
               <w:rPr>
-                <w:rFonts w:hint="default" w:ascii="Times New Roman" w:hAnsi="Times New Roman" w:cs="Times New Roman"/>
-                <w:sz w:val="28"/>
-                <w:szCs w:val="28"/>
-                <w:lang w:val="en-US"/>
+                <w:rFonts w:ascii="Times New Roman" w:hAnsi="Times New Roman" w:cs="Times New Roman"/>
+                <w:sz w:val="28"/>
+                <w:szCs w:val="28"/>
               </w:rPr>
             </w:pPr>
             <w:r>
@@ -245,10 +191,9 @@
             </w:r>
             <w:r>
               <w:rPr>
-                <w:rFonts w:hint="default" w:ascii="Times New Roman" w:hAnsi="Times New Roman" w:cs="Times New Roman"/>
-                <w:sz w:val="28"/>
-                <w:szCs w:val="28"/>
-                <w:lang w:val="en-US"/>
+                <w:rFonts w:ascii="Times New Roman" w:hAnsi="Times New Roman" w:cs="Times New Roman"/>
+                <w:sz w:val="28"/>
+                <w:szCs w:val="28"/>
               </w:rPr>
               <w:t xml:space="preserve"> de Error</w:t>
             </w:r>
@@ -260,7 +205,7 @@
           </w:tcPr>
           <w:p>
             <w:pPr>
-              <w:pStyle w:val="5"/>
+              <w:pStyle w:val="Prrafodelista"/>
               <w:numPr>
                 <w:ilvl w:val="0"/>
                 <w:numId w:val="1"/>
@@ -285,10 +230,10 @@
             </w:r>
             <w:r>
               <w:rPr>
-                <w:rFonts w:hint="default" w:ascii="Times New Roman" w:hAnsi="Times New Roman" w:cs="Times New Roman"/>
-                <w:sz w:val="28"/>
-                <w:szCs w:val="28"/>
-                <w:lang w:val="en-US"/>
+                <w:rFonts w:ascii="Times New Roman" w:hAnsi="Times New Roman" w:cs="Times New Roman"/>
+                <w:sz w:val="28"/>
+                <w:szCs w:val="28"/>
+                <w:lang w:val="es-DO"/>
               </w:rPr>
               <w:t xml:space="preserve">s letras </w:t>
             </w:r>
@@ -303,10 +248,10 @@
             </w:r>
             <w:r>
               <w:rPr>
-                <w:rFonts w:hint="default" w:ascii="Times New Roman" w:hAnsi="Times New Roman" w:cs="Times New Roman"/>
-                <w:sz w:val="28"/>
-                <w:szCs w:val="28"/>
-                <w:lang w:val="en-US"/>
+                <w:rFonts w:ascii="Times New Roman" w:hAnsi="Times New Roman" w:cs="Times New Roman"/>
+                <w:sz w:val="28"/>
+                <w:szCs w:val="28"/>
+                <w:lang w:val="es-DO"/>
               </w:rPr>
               <w:t>EE</w:t>
             </w:r>
@@ -322,7 +267,7 @@
           </w:p>
           <w:p>
             <w:pPr>
-              <w:pStyle w:val="5"/>
+              <w:pStyle w:val="Prrafodelista"/>
               <w:numPr>
                 <w:ilvl w:val="0"/>
                 <w:numId w:val="1"/>
@@ -349,29 +294,13 @@
         </w:tc>
       </w:tr>
       <w:tr>
-        <w:tblPrEx>
-          <w:tblBorders>
-            <w:top w:val="single" w:color="auto" w:sz="4" w:space="0"/>
-            <w:left w:val="single" w:color="auto" w:sz="4" w:space="0"/>
-            <w:bottom w:val="single" w:color="auto" w:sz="4" w:space="0"/>
-            <w:right w:val="single" w:color="auto" w:sz="4" w:space="0"/>
-            <w:insideH w:val="single" w:color="auto" w:sz="4" w:space="0"/>
-            <w:insideV w:val="single" w:color="auto" w:sz="4" w:space="0"/>
-          </w:tblBorders>
-          <w:tblCellMar>
-            <w:top w:w="0" w:type="dxa"/>
-            <w:left w:w="108" w:type="dxa"/>
-            <w:bottom w:w="0" w:type="dxa"/>
-            <w:right w:w="108" w:type="dxa"/>
-          </w:tblCellMar>
-        </w:tblPrEx>
         <w:tc>
           <w:tcPr>
             <w:tcW w:w="2805" w:type="dxa"/>
           </w:tcPr>
           <w:p>
             <w:pPr>
-              <w:pStyle w:val="5"/>
+              <w:pStyle w:val="Prrafodelista"/>
               <w:ind w:left="0"/>
               <w:jc w:val="both"/>
               <w:rPr>
@@ -398,7 +327,7 @@
           </w:tcPr>
           <w:p>
             <w:pPr>
-              <w:pStyle w:val="5"/>
+              <w:pStyle w:val="Prrafodelista"/>
               <w:numPr>
                 <w:ilvl w:val="0"/>
                 <w:numId w:val="1"/>
@@ -425,29 +354,13 @@
         </w:tc>
       </w:tr>
       <w:tr>
-        <w:tblPrEx>
-          <w:tblBorders>
-            <w:top w:val="single" w:color="auto" w:sz="4" w:space="0"/>
-            <w:left w:val="single" w:color="auto" w:sz="4" w:space="0"/>
-            <w:bottom w:val="single" w:color="auto" w:sz="4" w:space="0"/>
-            <w:right w:val="single" w:color="auto" w:sz="4" w:space="0"/>
-            <w:insideH w:val="single" w:color="auto" w:sz="4" w:space="0"/>
-            <w:insideV w:val="single" w:color="auto" w:sz="4" w:space="0"/>
-          </w:tblBorders>
-          <w:tblCellMar>
-            <w:top w:w="0" w:type="dxa"/>
-            <w:left w:w="108" w:type="dxa"/>
-            <w:bottom w:w="0" w:type="dxa"/>
-            <w:right w:w="108" w:type="dxa"/>
-          </w:tblCellMar>
-        </w:tblPrEx>
         <w:tc>
           <w:tcPr>
             <w:tcW w:w="2805" w:type="dxa"/>
           </w:tcPr>
           <w:p>
             <w:pPr>
-              <w:pStyle w:val="5"/>
+              <w:pStyle w:val="Prrafodelista"/>
               <w:ind w:left="0"/>
               <w:jc w:val="both"/>
               <w:rPr>
@@ -474,7 +387,7 @@
           </w:tcPr>
           <w:p>
             <w:pPr>
-              <w:pStyle w:val="5"/>
+              <w:pStyle w:val="Prrafodelista"/>
               <w:numPr>
                 <w:ilvl w:val="0"/>
                 <w:numId w:val="1"/>
@@ -501,29 +414,13 @@
         </w:tc>
       </w:tr>
       <w:tr>
-        <w:tblPrEx>
-          <w:tblBorders>
-            <w:top w:val="single" w:color="auto" w:sz="4" w:space="0"/>
-            <w:left w:val="single" w:color="auto" w:sz="4" w:space="0"/>
-            <w:bottom w:val="single" w:color="auto" w:sz="4" w:space="0"/>
-            <w:right w:val="single" w:color="auto" w:sz="4" w:space="0"/>
-            <w:insideH w:val="single" w:color="auto" w:sz="4" w:space="0"/>
-            <w:insideV w:val="single" w:color="auto" w:sz="4" w:space="0"/>
-          </w:tblBorders>
-          <w:tblCellMar>
-            <w:top w:w="0" w:type="dxa"/>
-            <w:left w:w="108" w:type="dxa"/>
-            <w:bottom w:w="0" w:type="dxa"/>
-            <w:right w:w="108" w:type="dxa"/>
-          </w:tblCellMar>
-        </w:tblPrEx>
         <w:tc>
           <w:tcPr>
             <w:tcW w:w="2805" w:type="dxa"/>
           </w:tcPr>
           <w:p>
             <w:pPr>
-              <w:pStyle w:val="5"/>
+              <w:pStyle w:val="Prrafodelista"/>
               <w:ind w:left="0"/>
               <w:jc w:val="both"/>
               <w:rPr>
@@ -550,7 +447,7 @@
           </w:tcPr>
           <w:p>
             <w:pPr>
-              <w:pStyle w:val="5"/>
+              <w:pStyle w:val="Prrafodelista"/>
               <w:numPr>
                 <w:ilvl w:val="0"/>
                 <w:numId w:val="2"/>
@@ -566,17 +463,57 @@
             </w:pPr>
             <w:r>
               <w:rPr>
-                <w:rFonts w:hint="default" w:ascii="Times New Roman" w:hAnsi="Times New Roman" w:cs="Times New Roman"/>
-                <w:sz w:val="28"/>
-                <w:szCs w:val="28"/>
-                <w:lang w:val="en-US"/>
-              </w:rPr>
-              <w:t>Se escriben con la primera letras y las que estan seguidas de guion en mayuscucla.</w:t>
-            </w:r>
-          </w:p>
-          <w:p>
-            <w:pPr>
-              <w:pStyle w:val="5"/>
+                <w:rFonts w:ascii="Times New Roman" w:hAnsi="Times New Roman" w:cs="Times New Roman"/>
+                <w:sz w:val="28"/>
+                <w:szCs w:val="28"/>
+                <w:lang w:val="es-DO"/>
+              </w:rPr>
+              <w:t xml:space="preserve">Se escriben con la primera letras y las que </w:t>
+            </w:r>
+            <w:proofErr w:type="spellStart"/>
+            <w:r>
+              <w:rPr>
+                <w:rFonts w:ascii="Times New Roman" w:hAnsi="Times New Roman" w:cs="Times New Roman"/>
+                <w:sz w:val="28"/>
+                <w:szCs w:val="28"/>
+                <w:lang w:val="es-DO"/>
+              </w:rPr>
+              <w:t>estan</w:t>
+            </w:r>
+            <w:proofErr w:type="spellEnd"/>
+            <w:r>
+              <w:rPr>
+                <w:rFonts w:ascii="Times New Roman" w:hAnsi="Times New Roman" w:cs="Times New Roman"/>
+                <w:sz w:val="28"/>
+                <w:szCs w:val="28"/>
+                <w:lang w:val="es-DO"/>
+              </w:rPr>
+              <w:t xml:space="preserve"> seguidas de guion en </w:t>
+            </w:r>
+            <w:proofErr w:type="spellStart"/>
+            <w:r>
+              <w:rPr>
+                <w:rFonts w:ascii="Times New Roman" w:hAnsi="Times New Roman" w:cs="Times New Roman"/>
+                <w:sz w:val="28"/>
+                <w:szCs w:val="28"/>
+                <w:lang w:val="es-DO"/>
+              </w:rPr>
+              <w:t>mayuscucla</w:t>
+            </w:r>
+            <w:proofErr w:type="spellEnd"/>
+            <w:r>
+              <w:rPr>
+                <w:rFonts w:ascii="Times New Roman" w:hAnsi="Times New Roman" w:cs="Times New Roman"/>
+                <w:sz w:val="28"/>
+                <w:szCs w:val="28"/>
+                <w:lang w:val="es-DO"/>
+              </w:rPr>
+              <w:t>.</w:t>
+            </w:r>
+          </w:p>
+          <w:p>
+            <w:pPr>
+              <w:pStyle w:val="Prrafodelista"/>
               <w:numPr>
                 <w:ilvl w:val="0"/>
                 <w:numId w:val="2"/>
@@ -592,35 +529,64 @@
             </w:pPr>
             <w:r>
               <w:rPr>
-                <w:rFonts w:hint="default" w:ascii="Times New Roman" w:hAnsi="Times New Roman" w:cs="Times New Roman"/>
-                <w:sz w:val="28"/>
-                <w:szCs w:val="28"/>
-                <w:lang w:val="en-US"/>
-              </w:rPr>
-              <w:t>Se separan por Gion</w:t>
-            </w:r>
+                <w:rFonts w:ascii="Times New Roman" w:hAnsi="Times New Roman" w:cs="Times New Roman"/>
+                <w:sz w:val="28"/>
+                <w:szCs w:val="28"/>
+              </w:rPr>
+              <w:t xml:space="preserve">Se </w:t>
+            </w:r>
+            <w:proofErr w:type="spellStart"/>
+            <w:r>
+              <w:rPr>
+                <w:rFonts w:ascii="Times New Roman" w:hAnsi="Times New Roman" w:cs="Times New Roman"/>
+                <w:sz w:val="28"/>
+                <w:szCs w:val="28"/>
+              </w:rPr>
+              <w:t>separan</w:t>
+            </w:r>
+            <w:proofErr w:type="spellEnd"/>
+            <w:r>
+              <w:rPr>
+                <w:rFonts w:ascii="Times New Roman" w:hAnsi="Times New Roman" w:cs="Times New Roman"/>
+                <w:sz w:val="28"/>
+                <w:szCs w:val="28"/>
+              </w:rPr>
+              <w:t xml:space="preserve"> </w:t>
+            </w:r>
+            <w:proofErr w:type="spellStart"/>
+            <w:r>
+              <w:rPr>
+                <w:rFonts w:ascii="Times New Roman" w:hAnsi="Times New Roman" w:cs="Times New Roman"/>
+                <w:sz w:val="28"/>
+                <w:szCs w:val="28"/>
+              </w:rPr>
+              <w:t>por</w:t>
+            </w:r>
+            <w:proofErr w:type="spellEnd"/>
+            <w:r>
+              <w:rPr>
+                <w:rFonts w:ascii="Times New Roman" w:hAnsi="Times New Roman" w:cs="Times New Roman"/>
+                <w:sz w:val="28"/>
+                <w:szCs w:val="28"/>
+              </w:rPr>
+              <w:t xml:space="preserve"> </w:t>
+            </w:r>
+            <w:proofErr w:type="spellStart"/>
+            <w:r>
+              <w:rPr>
+                <w:rFonts w:ascii="Times New Roman" w:hAnsi="Times New Roman" w:cs="Times New Roman"/>
+                <w:sz w:val="28"/>
+                <w:szCs w:val="28"/>
+              </w:rPr>
+              <w:t>Gion</w:t>
+            </w:r>
+            <w:proofErr w:type="spellEnd"/>
           </w:p>
         </w:tc>
       </w:tr>
       <w:tr>
-        <w:tblPrEx>
-          <w:tblBorders>
-            <w:top w:val="single" w:color="auto" w:sz="4" w:space="0"/>
-            <w:left w:val="single" w:color="auto" w:sz="4" w:space="0"/>
-            <w:bottom w:val="single" w:color="auto" w:sz="4" w:space="0"/>
-            <w:right w:val="single" w:color="auto" w:sz="4" w:space="0"/>
-            <w:insideH w:val="single" w:color="auto" w:sz="4" w:space="0"/>
-            <w:insideV w:val="single" w:color="auto" w:sz="4" w:space="0"/>
-          </w:tblBorders>
-          <w:tblCellMar>
-            <w:top w:w="0" w:type="dxa"/>
-            <w:left w:w="108" w:type="dxa"/>
-            <w:bottom w:w="0" w:type="dxa"/>
-            <w:right w:w="108" w:type="dxa"/>
-          </w:tblCellMar>
-        </w:tblPrEx>
         <w:trPr>
-          <w:trHeight w:val="645" w:hRule="atLeast"/>
+          <w:trHeight w:val="645"/>
         </w:trPr>
         <w:tc>
           <w:tcPr>
@@ -628,7 +594,7 @@
           </w:tcPr>
           <w:p>
             <w:pPr>
-              <w:pStyle w:val="5"/>
+              <w:pStyle w:val="Prrafodelista"/>
               <w:ind w:left="0"/>
               <w:jc w:val="both"/>
               <w:rPr>
@@ -655,7 +621,7 @@
           </w:tcPr>
           <w:p>
             <w:pPr>
-              <w:pStyle w:val="5"/>
+              <w:pStyle w:val="Prrafodelista"/>
               <w:numPr>
                 <w:ilvl w:val="0"/>
                 <w:numId w:val="1"/>
@@ -670,17 +636,44 @@
             </w:pPr>
             <w:r>
               <w:rPr>
-                <w:rFonts w:hint="default" w:ascii="Times New Roman" w:hAnsi="Times New Roman" w:cs="Times New Roman"/>
-                <w:sz w:val="28"/>
-                <w:szCs w:val="28"/>
-                <w:lang w:val="en-US"/>
-              </w:rPr>
-              <w:t>Se escriben sin separación</w:t>
-            </w:r>
-          </w:p>
-          <w:p>
-            <w:pPr>
-              <w:pStyle w:val="5"/>
+                <w:rFonts w:ascii="Times New Roman" w:hAnsi="Times New Roman" w:cs="Times New Roman"/>
+                <w:sz w:val="28"/>
+                <w:szCs w:val="28"/>
+              </w:rPr>
+              <w:t xml:space="preserve">Se </w:t>
+            </w:r>
+            <w:proofErr w:type="spellStart"/>
+            <w:r>
+              <w:rPr>
+                <w:rFonts w:ascii="Times New Roman" w:hAnsi="Times New Roman" w:cs="Times New Roman"/>
+                <w:sz w:val="28"/>
+                <w:szCs w:val="28"/>
+              </w:rPr>
+              <w:t>escriben</w:t>
+            </w:r>
+            <w:proofErr w:type="spellEnd"/>
+            <w:r>
+              <w:rPr>
+                <w:rFonts w:ascii="Times New Roman" w:hAnsi="Times New Roman" w:cs="Times New Roman"/>
+                <w:sz w:val="28"/>
+                <w:szCs w:val="28"/>
+              </w:rPr>
+              <w:t xml:space="preserve"> sin </w:t>
+            </w:r>
+            <w:proofErr w:type="spellStart"/>
+            <w:r>
+              <w:rPr>
+                <w:rFonts w:ascii="Times New Roman" w:hAnsi="Times New Roman" w:cs="Times New Roman"/>
+                <w:sz w:val="28"/>
+                <w:szCs w:val="28"/>
+              </w:rPr>
+              <w:t>separación</w:t>
+            </w:r>
+            <w:proofErr w:type="spellEnd"/>
+          </w:p>
+          <w:p>
+            <w:pPr>
+              <w:pStyle w:val="Prrafodelista"/>
               <w:numPr>
                 <w:ilvl w:val="0"/>
                 <w:numId w:val="1"/>
@@ -695,12 +688,21 @@
             </w:pPr>
             <w:r>
               <w:rPr>
-                <w:rFonts w:hint="default" w:ascii="Times New Roman" w:hAnsi="Times New Roman" w:cs="Times New Roman"/>
-                <w:sz w:val="28"/>
-                <w:szCs w:val="28"/>
-                <w:lang w:val="en-US"/>
-              </w:rPr>
-              <w:t>La letra inicial de cada palabra va en mayúscula</w:t>
+                <w:rFonts w:ascii="Times New Roman" w:hAnsi="Times New Roman" w:cs="Times New Roman"/>
+                <w:sz w:val="28"/>
+                <w:szCs w:val="28"/>
+                <w:lang w:val="es-DO"/>
+              </w:rPr>
+              <w:t>La letra inicial de cada palabra va en may</w:t>
+            </w:r>
+            <w:r>
+              <w:rPr>
+                <w:rFonts w:ascii="Times New Roman" w:hAnsi="Times New Roman" w:cs="Times New Roman"/>
+                <w:sz w:val="28"/>
+                <w:szCs w:val="28"/>
+                <w:lang w:val="es-DO"/>
+              </w:rPr>
+              <w:t>úscula</w:t>
             </w:r>
           </w:p>
         </w:tc>
@@ -708,7 +710,7 @@
     </w:tbl>
     <w:p>
       <w:pPr>
-        <w:pStyle w:val="5"/>
+        <w:pStyle w:val="Prrafodelista"/>
         <w:numPr>
           <w:ilvl w:val="0"/>
           <w:numId w:val="1"/>
@@ -722,6 +724,8 @@
           <w:lang w:val="es-ES"/>
         </w:rPr>
       </w:pPr>
+      <w:bookmarkStart w:id="0" w:name="_GoBack"/>
+      <w:bookmarkEnd w:id="0"/>
       <w:r>
         <w:rPr>
           <w:rFonts w:ascii="Times New Roman" w:hAnsi="Times New Roman" w:cs="Times New Roman"/>
@@ -735,7 +739,7 @@
     </w:p>
     <w:p>
       <w:pPr>
-        <w:pStyle w:val="5"/>
+        <w:pStyle w:val="Prrafodelista"/>
         <w:rPr>
           <w:rFonts w:ascii="Times New Roman" w:hAnsi="Times New Roman" w:cs="Times New Roman"/>
           <w:b/>
@@ -747,48 +751,18 @@
     </w:p>
     <w:tbl>
       <w:tblPr>
-        <w:tblStyle w:val="4"/>
+        <w:tblStyle w:val="Tablaconcuadrcula"/>
         <w:tblW w:w="0" w:type="auto"/>
         <w:tblInd w:w="720" w:type="dxa"/>
-        <w:tblBorders>
-          <w:top w:val="single" w:color="auto" w:sz="4" w:space="0"/>
-          <w:left w:val="single" w:color="auto" w:sz="4" w:space="0"/>
-          <w:bottom w:val="single" w:color="auto" w:sz="4" w:space="0"/>
-          <w:right w:val="single" w:color="auto" w:sz="4" w:space="0"/>
-          <w:insideH w:val="single" w:color="auto" w:sz="4" w:space="0"/>
-          <w:insideV w:val="single" w:color="auto" w:sz="4" w:space="0"/>
-        </w:tblBorders>
-        <w:tblLayout w:type="autofit"/>
-        <w:tblCellMar>
-          <w:top w:w="0" w:type="dxa"/>
-          <w:left w:w="108" w:type="dxa"/>
-          <w:bottom w:w="0" w:type="dxa"/>
-          <w:right w:w="108" w:type="dxa"/>
-        </w:tblCellMar>
+        <w:tblLook w:val="04A0" w:firstRow="1" w:lastRow="0" w:firstColumn="1" w:lastColumn="0" w:noHBand="0" w:noVBand="1"/>
       </w:tblPr>
       <w:tblGrid>
         <w:gridCol w:w="2805"/>
         <w:gridCol w:w="5493"/>
       </w:tblGrid>
       <w:tr>
-        <w:tblPrEx>
-          <w:tblBorders>
-            <w:top w:val="single" w:color="auto" w:sz="4" w:space="0"/>
-            <w:left w:val="single" w:color="auto" w:sz="4" w:space="0"/>
-            <w:bottom w:val="single" w:color="auto" w:sz="4" w:space="0"/>
-            <w:right w:val="single" w:color="auto" w:sz="4" w:space="0"/>
-            <w:insideH w:val="single" w:color="auto" w:sz="4" w:space="0"/>
-            <w:insideV w:val="single" w:color="auto" w:sz="4" w:space="0"/>
-          </w:tblBorders>
-          <w:tblCellMar>
-            <w:top w:w="0" w:type="dxa"/>
-            <w:left w:w="108" w:type="dxa"/>
-            <w:bottom w:w="0" w:type="dxa"/>
-            <w:right w:w="108" w:type="dxa"/>
-          </w:tblCellMar>
-        </w:tblPrEx>
         <w:trPr>
-          <w:trHeight w:val="395" w:hRule="atLeast"/>
+          <w:trHeight w:val="395"/>
         </w:trPr>
         <w:tc>
           <w:tcPr>
@@ -797,7 +771,7 @@
           </w:tcPr>
           <w:p>
             <w:pPr>
-              <w:pStyle w:val="5"/>
+              <w:pStyle w:val="Prrafodelista"/>
               <w:ind w:left="0"/>
               <w:jc w:val="center"/>
               <w:rPr>
@@ -827,7 +801,7 @@
           </w:tcPr>
           <w:p>
             <w:pPr>
-              <w:pStyle w:val="5"/>
+              <w:pStyle w:val="Prrafodelista"/>
               <w:ind w:left="0"/>
               <w:jc w:val="center"/>
               <w:rPr>
@@ -852,29 +826,13 @@
         </w:tc>
       </w:tr>
       <w:tr>
-        <w:tblPrEx>
-          <w:tblBorders>
-            <w:top w:val="single" w:color="auto" w:sz="4" w:space="0"/>
-            <w:left w:val="single" w:color="auto" w:sz="4" w:space="0"/>
-            <w:bottom w:val="single" w:color="auto" w:sz="4" w:space="0"/>
-            <w:right w:val="single" w:color="auto" w:sz="4" w:space="0"/>
-            <w:insideH w:val="single" w:color="auto" w:sz="4" w:space="0"/>
-            <w:insideV w:val="single" w:color="auto" w:sz="4" w:space="0"/>
-          </w:tblBorders>
-          <w:tblCellMar>
-            <w:top w:w="0" w:type="dxa"/>
-            <w:left w:w="108" w:type="dxa"/>
-            <w:bottom w:w="0" w:type="dxa"/>
-            <w:right w:w="108" w:type="dxa"/>
-          </w:tblCellMar>
-        </w:tblPrEx>
         <w:tc>
           <w:tcPr>
             <w:tcW w:w="2805" w:type="dxa"/>
           </w:tcPr>
           <w:p>
             <w:pPr>
-              <w:pStyle w:val="5"/>
+              <w:pStyle w:val="Prrafodelista"/>
               <w:ind w:left="0"/>
               <w:jc w:val="both"/>
               <w:rPr>
@@ -884,6 +842,7 @@
                 <w:lang w:val="es-ES"/>
               </w:rPr>
             </w:pPr>
+            <w:proofErr w:type="spellStart"/>
             <w:r>
               <w:rPr>
                 <w:rFonts w:ascii="Times New Roman" w:hAnsi="Times New Roman" w:cs="Times New Roman"/>
@@ -893,6 +852,7 @@
               </w:rPr>
               <w:t>Label</w:t>
             </w:r>
+            <w:proofErr w:type="spellEnd"/>
           </w:p>
         </w:tc>
         <w:tc>
@@ -901,7 +861,7 @@
           </w:tcPr>
           <w:p>
             <w:pPr>
-              <w:pStyle w:val="5"/>
+              <w:pStyle w:val="Prrafodelista"/>
               <w:numPr>
                 <w:ilvl w:val="0"/>
                 <w:numId w:val="1"/>
@@ -927,7 +887,7 @@
           </w:p>
           <w:p>
             <w:pPr>
-              <w:pStyle w:val="5"/>
+              <w:pStyle w:val="Prrafodelista"/>
               <w:numPr>
                 <w:ilvl w:val="0"/>
                 <w:numId w:val="1"/>
@@ -953,7 +913,7 @@
           </w:p>
           <w:p>
             <w:pPr>
-              <w:pStyle w:val="5"/>
+              <w:pStyle w:val="Prrafodelista"/>
               <w:numPr>
                 <w:ilvl w:val="0"/>
                 <w:numId w:val="1"/>
@@ -980,38 +940,22 @@
         </w:tc>
       </w:tr>
       <w:tr>
-        <w:tblPrEx>
-          <w:tblBorders>
-            <w:top w:val="single" w:color="auto" w:sz="4" w:space="0"/>
-            <w:left w:val="single" w:color="auto" w:sz="4" w:space="0"/>
-            <w:bottom w:val="single" w:color="auto" w:sz="4" w:space="0"/>
-            <w:right w:val="single" w:color="auto" w:sz="4" w:space="0"/>
-            <w:insideH w:val="single" w:color="auto" w:sz="4" w:space="0"/>
-            <w:insideV w:val="single" w:color="auto" w:sz="4" w:space="0"/>
-          </w:tblBorders>
-          <w:tblCellMar>
-            <w:top w:w="0" w:type="dxa"/>
-            <w:left w:w="108" w:type="dxa"/>
-            <w:bottom w:w="0" w:type="dxa"/>
-            <w:right w:w="108" w:type="dxa"/>
-          </w:tblCellMar>
-        </w:tblPrEx>
         <w:tc>
           <w:tcPr>
             <w:tcW w:w="2805" w:type="dxa"/>
           </w:tcPr>
           <w:p>
             <w:pPr>
-              <w:pStyle w:val="5"/>
+              <w:pStyle w:val="Prrafodelista"/>
               <w:ind w:left="0"/>
               <w:jc w:val="both"/>
               <w:rPr>
-                <w:rFonts w:hint="default" w:ascii="Times New Roman" w:hAnsi="Times New Roman" w:cs="Times New Roman"/>
-                <w:sz w:val="28"/>
-                <w:szCs w:val="32"/>
-                <w:lang w:val="en-US"/>
-              </w:rPr>
-            </w:pPr>
+                <w:rFonts w:ascii="Times New Roman" w:hAnsi="Times New Roman" w:cs="Times New Roman"/>
+                <w:sz w:val="28"/>
+                <w:szCs w:val="32"/>
+              </w:rPr>
+            </w:pPr>
+            <w:proofErr w:type="spellStart"/>
             <w:r>
               <w:rPr>
                 <w:rFonts w:ascii="Times New Roman" w:hAnsi="Times New Roman" w:cs="Times New Roman"/>
@@ -1021,12 +965,12 @@
               </w:rPr>
               <w:t>TextBox</w:t>
             </w:r>
-            <w:r>
-              <w:rPr>
-                <w:rFonts w:hint="default" w:ascii="Times New Roman" w:hAnsi="Times New Roman" w:cs="Times New Roman"/>
-                <w:sz w:val="28"/>
-                <w:szCs w:val="32"/>
-                <w:lang w:val="en-US"/>
+            <w:proofErr w:type="spellEnd"/>
+            <w:r>
+              <w:rPr>
+                <w:rFonts w:ascii="Times New Roman" w:hAnsi="Times New Roman" w:cs="Times New Roman"/>
+                <w:sz w:val="28"/>
+                <w:szCs w:val="32"/>
               </w:rPr>
               <w:t>, Input</w:t>
             </w:r>
@@ -1038,7 +982,7 @@
           </w:tcPr>
           <w:p>
             <w:pPr>
-              <w:pStyle w:val="5"/>
+              <w:pStyle w:val="Prrafodelista"/>
               <w:numPr>
                 <w:ilvl w:val="0"/>
                 <w:numId w:val="1"/>
@@ -1064,7 +1008,7 @@
           </w:p>
           <w:p>
             <w:pPr>
-              <w:pStyle w:val="5"/>
+              <w:pStyle w:val="Prrafodelista"/>
               <w:numPr>
                 <w:ilvl w:val="0"/>
                 <w:numId w:val="1"/>
@@ -1090,7 +1034,7 @@
           </w:p>
           <w:p>
             <w:pPr>
-              <w:pStyle w:val="5"/>
+              <w:pStyle w:val="Prrafodelista"/>
               <w:numPr>
                 <w:ilvl w:val="0"/>
                 <w:numId w:val="1"/>
@@ -1117,38 +1061,22 @@
         </w:tc>
       </w:tr>
       <w:tr>
-        <w:tblPrEx>
-          <w:tblBorders>
-            <w:top w:val="single" w:color="auto" w:sz="4" w:space="0"/>
-            <w:left w:val="single" w:color="auto" w:sz="4" w:space="0"/>
-            <w:bottom w:val="single" w:color="auto" w:sz="4" w:space="0"/>
-            <w:right w:val="single" w:color="auto" w:sz="4" w:space="0"/>
-            <w:insideH w:val="single" w:color="auto" w:sz="4" w:space="0"/>
-            <w:insideV w:val="single" w:color="auto" w:sz="4" w:space="0"/>
-          </w:tblBorders>
-          <w:tblCellMar>
-            <w:top w:w="0" w:type="dxa"/>
-            <w:left w:w="108" w:type="dxa"/>
-            <w:bottom w:w="0" w:type="dxa"/>
-            <w:right w:w="108" w:type="dxa"/>
-          </w:tblCellMar>
-        </w:tblPrEx>
         <w:tc>
           <w:tcPr>
             <w:tcW w:w="2805" w:type="dxa"/>
           </w:tcPr>
           <w:p>
             <w:pPr>
-              <w:pStyle w:val="5"/>
+              <w:pStyle w:val="Prrafodelista"/>
               <w:ind w:left="0"/>
               <w:jc w:val="both"/>
               <w:rPr>
-                <w:rFonts w:hint="default" w:ascii="Times New Roman" w:hAnsi="Times New Roman" w:cs="Times New Roman"/>
-                <w:sz w:val="32"/>
-                <w:szCs w:val="32"/>
-                <w:lang w:val="en-US"/>
-              </w:rPr>
-            </w:pPr>
+                <w:rFonts w:ascii="Times New Roman" w:hAnsi="Times New Roman" w:cs="Times New Roman"/>
+                <w:sz w:val="32"/>
+                <w:szCs w:val="32"/>
+              </w:rPr>
+            </w:pPr>
+            <w:proofErr w:type="spellStart"/>
             <w:r>
               <w:rPr>
                 <w:rFonts w:ascii="Times New Roman" w:hAnsi="Times New Roman" w:cs="Times New Roman"/>
@@ -1158,12 +1086,12 @@
               </w:rPr>
               <w:t>ComboBox</w:t>
             </w:r>
-            <w:r>
-              <w:rPr>
-                <w:rFonts w:hint="default" w:ascii="Times New Roman" w:hAnsi="Times New Roman" w:cs="Times New Roman"/>
-                <w:sz w:val="28"/>
-                <w:szCs w:val="32"/>
-                <w:lang w:val="en-US"/>
+            <w:proofErr w:type="spellEnd"/>
+            <w:r>
+              <w:rPr>
+                <w:rFonts w:ascii="Times New Roman" w:hAnsi="Times New Roman" w:cs="Times New Roman"/>
+                <w:sz w:val="28"/>
+                <w:szCs w:val="32"/>
               </w:rPr>
               <w:t>, Select</w:t>
             </w:r>
@@ -1175,7 +1103,7 @@
           </w:tcPr>
           <w:p>
             <w:pPr>
-              <w:pStyle w:val="5"/>
+              <w:pStyle w:val="Prrafodelista"/>
               <w:numPr>
                 <w:ilvl w:val="0"/>
                 <w:numId w:val="1"/>
@@ -1201,7 +1129,7 @@
           </w:p>
           <w:p>
             <w:pPr>
-              <w:pStyle w:val="5"/>
+              <w:pStyle w:val="Prrafodelista"/>
               <w:numPr>
                 <w:ilvl w:val="0"/>
                 <w:numId w:val="1"/>
@@ -1227,7 +1155,7 @@
           </w:p>
           <w:p>
             <w:pPr>
-              <w:pStyle w:val="5"/>
+              <w:pStyle w:val="Prrafodelista"/>
               <w:numPr>
                 <w:ilvl w:val="0"/>
                 <w:numId w:val="1"/>
@@ -1248,44 +1176,37 @@
                 <w:szCs w:val="32"/>
                 <w:lang w:val="es-ES"/>
               </w:rPr>
-              <w:t>Estilo de fuente: normal</w:t>
+              <w:t>Estilo de</w:t>
+            </w:r>
+            <w:r>
+              <w:rPr>
+                <w:rFonts w:ascii="Times New Roman" w:hAnsi="Times New Roman" w:cs="Times New Roman"/>
+                <w:sz w:val="28"/>
+                <w:szCs w:val="32"/>
+                <w:lang w:val="es-ES"/>
+              </w:rPr>
+              <w:t xml:space="preserve"> fuente: normal</w:t>
             </w:r>
           </w:p>
         </w:tc>
       </w:tr>
       <w:tr>
-        <w:tblPrEx>
-          <w:tblBorders>
-            <w:top w:val="single" w:color="auto" w:sz="4" w:space="0"/>
-            <w:left w:val="single" w:color="auto" w:sz="4" w:space="0"/>
-            <w:bottom w:val="single" w:color="auto" w:sz="4" w:space="0"/>
-            <w:right w:val="single" w:color="auto" w:sz="4" w:space="0"/>
-            <w:insideH w:val="single" w:color="auto" w:sz="4" w:space="0"/>
-            <w:insideV w:val="single" w:color="auto" w:sz="4" w:space="0"/>
-          </w:tblBorders>
-          <w:tblCellMar>
-            <w:top w:w="0" w:type="dxa"/>
-            <w:left w:w="108" w:type="dxa"/>
-            <w:bottom w:w="0" w:type="dxa"/>
-            <w:right w:w="108" w:type="dxa"/>
-          </w:tblCellMar>
-        </w:tblPrEx>
         <w:tc>
           <w:tcPr>
             <w:tcW w:w="2805" w:type="dxa"/>
           </w:tcPr>
           <w:p>
             <w:pPr>
-              <w:pStyle w:val="5"/>
+              <w:pStyle w:val="Prrafodelista"/>
               <w:ind w:left="0"/>
               <w:jc w:val="both"/>
               <w:rPr>
-                <w:rFonts w:hint="default" w:ascii="Times New Roman" w:hAnsi="Times New Roman" w:cs="Times New Roman"/>
-                <w:sz w:val="28"/>
-                <w:szCs w:val="32"/>
-                <w:lang w:val="en-US"/>
-              </w:rPr>
-            </w:pPr>
+                <w:rFonts w:ascii="Times New Roman" w:hAnsi="Times New Roman" w:cs="Times New Roman"/>
+                <w:sz w:val="28"/>
+                <w:szCs w:val="32"/>
+              </w:rPr>
+            </w:pPr>
+            <w:proofErr w:type="spellStart"/>
             <w:r>
               <w:rPr>
                 <w:rFonts w:ascii="Times New Roman" w:hAnsi="Times New Roman" w:cs="Times New Roman"/>
@@ -1295,12 +1216,12 @@
               </w:rPr>
               <w:t>DataGridView</w:t>
             </w:r>
-            <w:r>
-              <w:rPr>
-                <w:rFonts w:hint="default" w:ascii="Times New Roman" w:hAnsi="Times New Roman" w:cs="Times New Roman"/>
-                <w:sz w:val="28"/>
-                <w:szCs w:val="32"/>
-                <w:lang w:val="en-US"/>
+            <w:proofErr w:type="spellEnd"/>
+            <w:r>
+              <w:rPr>
+                <w:rFonts w:ascii="Times New Roman" w:hAnsi="Times New Roman" w:cs="Times New Roman"/>
+                <w:sz w:val="28"/>
+                <w:szCs w:val="32"/>
               </w:rPr>
               <w:t>, Tables</w:t>
             </w:r>
@@ -1312,7 +1233,7 @@
           </w:tcPr>
           <w:p>
             <w:pPr>
-              <w:pStyle w:val="5"/>
+              <w:pStyle w:val="Prrafodelista"/>
               <w:numPr>
                 <w:ilvl w:val="0"/>
                 <w:numId w:val="1"/>
@@ -1338,7 +1259,7 @@
           </w:p>
           <w:p>
             <w:pPr>
-              <w:pStyle w:val="5"/>
+              <w:pStyle w:val="Prrafodelista"/>
               <w:numPr>
                 <w:ilvl w:val="0"/>
                 <w:numId w:val="1"/>
@@ -1359,12 +1280,13 @@
                 <w:szCs w:val="32"/>
                 <w:lang w:val="es-ES"/>
               </w:rPr>
+              <w:lastRenderedPageBreak/>
               <w:t>Tamaño: 12</w:t>
             </w:r>
           </w:p>
           <w:p>
             <w:pPr>
-              <w:pStyle w:val="5"/>
+              <w:pStyle w:val="Prrafodelista"/>
               <w:numPr>
                 <w:ilvl w:val="0"/>
                 <w:numId w:val="2"/>
@@ -1391,29 +1313,13 @@
         </w:tc>
       </w:tr>
       <w:tr>
-        <w:tblPrEx>
-          <w:tblBorders>
-            <w:top w:val="single" w:color="auto" w:sz="4" w:space="0"/>
-            <w:left w:val="single" w:color="auto" w:sz="4" w:space="0"/>
-            <w:bottom w:val="single" w:color="auto" w:sz="4" w:space="0"/>
-            <w:right w:val="single" w:color="auto" w:sz="4" w:space="0"/>
-            <w:insideH w:val="single" w:color="auto" w:sz="4" w:space="0"/>
-            <w:insideV w:val="single" w:color="auto" w:sz="4" w:space="0"/>
-          </w:tblBorders>
-          <w:tblCellMar>
-            <w:top w:w="0" w:type="dxa"/>
-            <w:left w:w="108" w:type="dxa"/>
-            <w:bottom w:w="0" w:type="dxa"/>
-            <w:right w:w="108" w:type="dxa"/>
-          </w:tblCellMar>
-        </w:tblPrEx>
         <w:tc>
           <w:tcPr>
             <w:tcW w:w="2805" w:type="dxa"/>
           </w:tcPr>
           <w:p>
             <w:pPr>
-              <w:pStyle w:val="5"/>
+              <w:pStyle w:val="Prrafodelista"/>
               <w:ind w:left="0"/>
               <w:jc w:val="both"/>
               <w:rPr>
@@ -1423,15 +1329,18 @@
                 <w:lang w:val="es-ES"/>
               </w:rPr>
             </w:pPr>
-            <w:r>
-              <w:rPr>
-                <w:rFonts w:ascii="Times New Roman" w:hAnsi="Times New Roman" w:cs="Times New Roman"/>
-                <w:sz w:val="28"/>
-                <w:szCs w:val="32"/>
-                <w:lang w:val="es-ES"/>
-              </w:rPr>
+            <w:proofErr w:type="spellStart"/>
+            <w:r>
+              <w:rPr>
+                <w:rFonts w:ascii="Times New Roman" w:hAnsi="Times New Roman" w:cs="Times New Roman"/>
+                <w:sz w:val="28"/>
+                <w:szCs w:val="32"/>
+                <w:lang w:val="es-ES"/>
+              </w:rPr>
+              <w:lastRenderedPageBreak/>
               <w:t>Button</w:t>
             </w:r>
+            <w:proofErr w:type="spellEnd"/>
           </w:p>
         </w:tc>
         <w:tc>
@@ -1440,7 +1349,7 @@
           </w:tcPr>
           <w:p>
             <w:pPr>
-              <w:pStyle w:val="5"/>
+              <w:pStyle w:val="Prrafodelista"/>
               <w:numPr>
                 <w:ilvl w:val="0"/>
                 <w:numId w:val="1"/>
@@ -1466,7 +1375,7 @@
           </w:p>
           <w:p>
             <w:pPr>
-              <w:pStyle w:val="5"/>
+              <w:pStyle w:val="Prrafodelista"/>
               <w:numPr>
                 <w:ilvl w:val="0"/>
                 <w:numId w:val="1"/>
@@ -1492,7 +1401,7 @@
           </w:p>
           <w:p>
             <w:pPr>
-              <w:pStyle w:val="5"/>
+              <w:pStyle w:val="Prrafodelista"/>
               <w:numPr>
                 <w:ilvl w:val="0"/>
                 <w:numId w:val="1"/>
@@ -1518,7 +1427,7 @@
           </w:p>
           <w:p>
             <w:pPr>
-              <w:pStyle w:val="5"/>
+              <w:pStyle w:val="Prrafodelista"/>
               <w:numPr>
                 <w:ilvl w:val="0"/>
                 <w:numId w:val="1"/>
@@ -1532,19 +1441,30 @@
                 <w:lang w:val="es-ES"/>
               </w:rPr>
             </w:pPr>
-            <w:r>
-              <w:rPr>
-                <w:rFonts w:ascii="Times New Roman" w:hAnsi="Times New Roman" w:cs="Times New Roman"/>
-                <w:sz w:val="28"/>
-                <w:szCs w:val="32"/>
-                <w:lang w:val="es-ES"/>
-              </w:rPr>
-              <w:t>BackGround: imágenes</w:t>
-            </w:r>
-          </w:p>
-          <w:p>
-            <w:pPr>
-              <w:pStyle w:val="5"/>
+            <w:proofErr w:type="spellStart"/>
+            <w:r>
+              <w:rPr>
+                <w:rFonts w:ascii="Times New Roman" w:hAnsi="Times New Roman" w:cs="Times New Roman"/>
+                <w:sz w:val="28"/>
+                <w:szCs w:val="32"/>
+                <w:lang w:val="es-ES"/>
+              </w:rPr>
+              <w:t>BackGround</w:t>
+            </w:r>
+            <w:proofErr w:type="spellEnd"/>
+            <w:r>
+              <w:rPr>
+                <w:rFonts w:ascii="Times New Roman" w:hAnsi="Times New Roman" w:cs="Times New Roman"/>
+                <w:sz w:val="28"/>
+                <w:szCs w:val="32"/>
+                <w:lang w:val="es-ES"/>
+              </w:rPr>
+              <w:t>: imágenes</w:t>
+            </w:r>
+          </w:p>
+          <w:p>
+            <w:pPr>
+              <w:pStyle w:val="Prrafodelista"/>
               <w:numPr>
                 <w:ilvl w:val="0"/>
                 <w:numId w:val="1"/>
@@ -1557,21 +1477,31 @@
                 <w:lang w:val="es-ES"/>
               </w:rPr>
             </w:pPr>
-            <w:r>
-              <w:rPr>
-                <w:rFonts w:ascii="Times New Roman" w:hAnsi="Times New Roman" w:cs="Times New Roman"/>
-                <w:sz w:val="28"/>
-                <w:szCs w:val="32"/>
-                <w:lang w:val="es-ES"/>
-              </w:rPr>
-              <w:t xml:space="preserve">Layout: </w:t>
-            </w:r>
-            <w:r>
-              <w:rPr>
-                <w:rFonts w:hint="default" w:ascii="Times New Roman" w:hAnsi="Times New Roman" w:cs="Times New Roman"/>
-                <w:sz w:val="28"/>
-                <w:szCs w:val="32"/>
-                <w:lang w:val="en-US"/>
+            <w:proofErr w:type="spellStart"/>
+            <w:r>
+              <w:rPr>
+                <w:rFonts w:ascii="Times New Roman" w:hAnsi="Times New Roman" w:cs="Times New Roman"/>
+                <w:sz w:val="28"/>
+                <w:szCs w:val="32"/>
+                <w:lang w:val="es-ES"/>
+              </w:rPr>
+              <w:t>Layout</w:t>
+            </w:r>
+            <w:proofErr w:type="spellEnd"/>
+            <w:r>
+              <w:rPr>
+                <w:rFonts w:ascii="Times New Roman" w:hAnsi="Times New Roman" w:cs="Times New Roman"/>
+                <w:sz w:val="28"/>
+                <w:szCs w:val="32"/>
+                <w:lang w:val="es-ES"/>
+              </w:rPr>
+              <w:t xml:space="preserve">: </w:t>
+            </w:r>
+            <w:r>
+              <w:rPr>
+                <w:rFonts w:ascii="Times New Roman" w:hAnsi="Times New Roman" w:cs="Times New Roman"/>
+                <w:sz w:val="28"/>
+                <w:szCs w:val="32"/>
               </w:rPr>
               <w:t>Zoom</w:t>
             </w:r>
@@ -1581,7 +1511,7 @@
     </w:tbl>
     <w:p>
       <w:pPr>
-        <w:pStyle w:val="5"/>
+        <w:pStyle w:val="Prrafodelista"/>
         <w:jc w:val="both"/>
         <w:rPr>
           <w:rFonts w:ascii="Times New Roman" w:hAnsi="Times New Roman" w:cs="Times New Roman"/>
@@ -1594,7 +1524,7 @@
     </w:p>
     <w:p>
       <w:pPr>
-        <w:pStyle w:val="5"/>
+        <w:pStyle w:val="Prrafodelista"/>
         <w:numPr>
           <w:ilvl w:val="0"/>
           <w:numId w:val="1"/>
@@ -1621,46 +1551,16 @@
     </w:p>
     <w:tbl>
       <w:tblPr>
-        <w:tblStyle w:val="4"/>
+        <w:tblStyle w:val="Tablaconcuadrcula"/>
         <w:tblW w:w="0" w:type="auto"/>
         <w:tblInd w:w="360" w:type="dxa"/>
-        <w:tblBorders>
-          <w:top w:val="single" w:color="auto" w:sz="4" w:space="0"/>
-          <w:left w:val="single" w:color="auto" w:sz="4" w:space="0"/>
-          <w:bottom w:val="single" w:color="auto" w:sz="4" w:space="0"/>
-          <w:right w:val="single" w:color="auto" w:sz="4" w:space="0"/>
-          <w:insideH w:val="single" w:color="auto" w:sz="4" w:space="0"/>
-          <w:insideV w:val="single" w:color="auto" w:sz="4" w:space="0"/>
-        </w:tblBorders>
-        <w:tblLayout w:type="autofit"/>
-        <w:tblCellMar>
-          <w:top w:w="0" w:type="dxa"/>
-          <w:left w:w="108" w:type="dxa"/>
-          <w:bottom w:w="0" w:type="dxa"/>
-          <w:right w:w="108" w:type="dxa"/>
-        </w:tblCellMar>
+        <w:tblLook w:val="04A0" w:firstRow="1" w:lastRow="0" w:firstColumn="1" w:lastColumn="0" w:noHBand="0" w:noVBand="1"/>
       </w:tblPr>
       <w:tblGrid>
         <w:gridCol w:w="4441"/>
         <w:gridCol w:w="4441"/>
       </w:tblGrid>
       <w:tr>
-        <w:tblPrEx>
-          <w:tblBorders>
-            <w:top w:val="single" w:color="auto" w:sz="4" w:space="0"/>
-            <w:left w:val="single" w:color="auto" w:sz="4" w:space="0"/>
-            <w:bottom w:val="single" w:color="auto" w:sz="4" w:space="0"/>
-            <w:right w:val="single" w:color="auto" w:sz="4" w:space="0"/>
-            <w:insideH w:val="single" w:color="auto" w:sz="4" w:space="0"/>
-            <w:insideV w:val="single" w:color="auto" w:sz="4" w:space="0"/>
-          </w:tblBorders>
-          <w:tblCellMar>
-            <w:top w:w="0" w:type="dxa"/>
-            <w:left w:w="108" w:type="dxa"/>
-            <w:bottom w:w="0" w:type="dxa"/>
-            <w:right w:w="108" w:type="dxa"/>
-          </w:tblCellMar>
-        </w:tblPrEx>
         <w:tc>
           <w:tcPr>
             <w:tcW w:w="4441" w:type="dxa"/>
@@ -1668,7 +1568,7 @@
           </w:tcPr>
           <w:p>
             <w:pPr>
-              <w:pStyle w:val="5"/>
+              <w:pStyle w:val="Prrafodelista"/>
               <w:ind w:left="0"/>
               <w:jc w:val="center"/>
               <w:rPr>
@@ -1698,7 +1598,7 @@
           </w:tcPr>
           <w:p>
             <w:pPr>
-              <w:pStyle w:val="5"/>
+              <w:pStyle w:val="Prrafodelista"/>
               <w:ind w:left="0"/>
               <w:jc w:val="center"/>
               <w:rPr>
@@ -1723,22 +1623,6 @@
         </w:tc>
       </w:tr>
       <w:tr>
-        <w:tblPrEx>
-          <w:tblBorders>
-            <w:top w:val="single" w:color="auto" w:sz="4" w:space="0"/>
-            <w:left w:val="single" w:color="auto" w:sz="4" w:space="0"/>
-            <w:bottom w:val="single" w:color="auto" w:sz="4" w:space="0"/>
-            <w:right w:val="single" w:color="auto" w:sz="4" w:space="0"/>
-            <w:insideH w:val="single" w:color="auto" w:sz="4" w:space="0"/>
-            <w:insideV w:val="single" w:color="auto" w:sz="4" w:space="0"/>
-          </w:tblBorders>
-          <w:tblCellMar>
-            <w:top w:w="0" w:type="dxa"/>
-            <w:left w:w="108" w:type="dxa"/>
-            <w:bottom w:w="0" w:type="dxa"/>
-            <w:right w:w="108" w:type="dxa"/>
-          </w:tblCellMar>
-        </w:tblPrEx>
         <w:tc>
           <w:tcPr>
             <w:tcW w:w="4441" w:type="dxa"/>
@@ -1756,7 +1640,15 @@
                 <w:sz w:val="28"/>
                 <w:szCs w:val="28"/>
               </w:rPr>
-              <w:t>Mensaje Errores, Advertencias</w:t>
+              <w:t xml:space="preserve">Mensaje </w:t>
+            </w:r>
+            <w:r>
+              <w:rPr>
+                <w:rFonts w:ascii="Times New Roman" w:hAnsi="Times New Roman" w:cs="Times New Roman"/>
+                <w:sz w:val="28"/>
+                <w:szCs w:val="28"/>
+              </w:rPr>
+              <w:t>Errores, Advertencias</w:t>
             </w:r>
           </w:p>
         </w:tc>
@@ -1769,16 +1661,16 @@
               <w:spacing w:after="0" w:line="240" w:lineRule="auto"/>
               <w:jc w:val="both"/>
               <w:rPr>
-                <w:rFonts w:hint="default" w:ascii="Times New Roman" w:hAnsi="Times New Roman" w:cs="Times New Roman"/>
-                <w:lang w:val="en-US"/>
-              </w:rPr>
-            </w:pPr>
-            <w:r>
-              <w:rPr>
-                <w:rFonts w:hint="default" w:ascii="Times New Roman" w:hAnsi="Times New Roman" w:cs="Times New Roman"/>
-                <w:sz w:val="28"/>
-                <w:szCs w:val="28"/>
-                <w:lang w:val="en-US"/>
+                <w:rFonts w:ascii="Times New Roman" w:hAnsi="Times New Roman" w:cs="Times New Roman"/>
+                <w:lang w:val="es-DO"/>
+              </w:rPr>
+            </w:pPr>
+            <w:r>
+              <w:rPr>
+                <w:rFonts w:ascii="Times New Roman" w:hAnsi="Times New Roman" w:cs="Times New Roman"/>
+                <w:sz w:val="28"/>
+                <w:szCs w:val="28"/>
+                <w:lang w:val="es-DO"/>
               </w:rPr>
               <w:t>Contiene el Mensaje de Error o de advertencia</w:t>
             </w:r>
@@ -1794,8 +1686,8 @@
     <w:sectPr>
       <w:pgSz w:w="11906" w:h="16838"/>
       <w:pgMar w:top="1440" w:right="1440" w:bottom="1440" w:left="1440" w:header="720" w:footer="720" w:gutter="0"/>
-      <w:cols w:space="720" w:num="1"/>
-      <w:docGrid w:linePitch="360" w:charSpace="0"/>
+      <w:cols w:space="720"/>
+      <w:docGrid w:linePitch="360"/>
     </w:sectPr>
   </w:body>
 </w:document>
@@ -1807,7 +1699,7 @@
     <w:nsid w:val="324E1D98"/>
     <w:multiLevelType w:val="multilevel"/>
     <w:tmpl w:val="324E1D98"/>
-    <w:lvl w:ilvl="0" w:tentative="0">
+    <w:lvl w:ilvl="0">
       <w:start w:val="1"/>
       <w:numFmt w:val="bullet"/>
       <w:lvlText w:val=""/>
@@ -1816,10 +1708,10 @@
         <w:ind w:left="720" w:hanging="360"/>
       </w:pPr>
       <w:rPr>
-        <w:rFonts w:hint="default" w:ascii="Symbol" w:hAnsi="Symbol"/>
+        <w:rFonts w:ascii="Symbol" w:hAnsi="Symbol" w:hint="default"/>
       </w:rPr>
     </w:lvl>
-    <w:lvl w:ilvl="1" w:tentative="0">
+    <w:lvl w:ilvl="1">
       <w:start w:val="1"/>
       <w:numFmt w:val="bullet"/>
       <w:lvlText w:val="o"/>
@@ -1828,10 +1720,10 @@
         <w:ind w:left="1440" w:hanging="360"/>
       </w:pPr>
       <w:rPr>
-        <w:rFonts w:hint="default" w:ascii="Courier New" w:hAnsi="Courier New" w:cs="Courier New"/>
+        <w:rFonts w:ascii="Courier New" w:hAnsi="Courier New" w:cs="Courier New" w:hint="default"/>
       </w:rPr>
     </w:lvl>
-    <w:lvl w:ilvl="2" w:tentative="0">
+    <w:lvl w:ilvl="2">
       <w:start w:val="1"/>
       <w:numFmt w:val="bullet"/>
       <w:lvlText w:val=""/>
@@ -1840,10 +1732,10 @@
         <w:ind w:left="2160" w:hanging="360"/>
       </w:pPr>
       <w:rPr>
-        <w:rFonts w:hint="default" w:ascii="Wingdings" w:hAnsi="Wingdings"/>
+        <w:rFonts w:ascii="Wingdings" w:hAnsi="Wingdings" w:hint="default"/>
       </w:rPr>
     </w:lvl>
-    <w:lvl w:ilvl="3" w:tentative="0">
+    <w:lvl w:ilvl="3">
       <w:start w:val="1"/>
       <w:numFmt w:val="bullet"/>
       <w:lvlText w:val=""/>
@@ -1852,10 +1744,10 @@
         <w:ind w:left="2880" w:hanging="360"/>
       </w:pPr>
       <w:rPr>
-        <w:rFonts w:hint="default" w:ascii="Symbol" w:hAnsi="Symbol"/>
+        <w:rFonts w:ascii="Symbol" w:hAnsi="Symbol" w:hint="default"/>
       </w:rPr>
     </w:lvl>
-    <w:lvl w:ilvl="4" w:tentative="0">
+    <w:lvl w:ilvl="4">
       <w:start w:val="1"/>
       <w:numFmt w:val="bullet"/>
       <w:lvlText w:val="o"/>
@@ -1864,10 +1756,10 @@
         <w:ind w:left="3600" w:hanging="360"/>
       </w:pPr>
       <w:rPr>
-        <w:rFonts w:hint="default" w:ascii="Courier New" w:hAnsi="Courier New" w:cs="Courier New"/>
+        <w:rFonts w:ascii="Courier New" w:hAnsi="Courier New" w:cs="Courier New" w:hint="default"/>
       </w:rPr>
     </w:lvl>
-    <w:lvl w:ilvl="5" w:tentative="0">
+    <w:lvl w:ilvl="5">
       <w:start w:val="1"/>
       <w:numFmt w:val="bullet"/>
       <w:lvlText w:val=""/>
@@ -1876,10 +1768,10 @@
         <w:ind w:left="4320" w:hanging="360"/>
       </w:pPr>
       <w:rPr>
-        <w:rFonts w:hint="default" w:ascii="Wingdings" w:hAnsi="Wingdings"/>
+        <w:rFonts w:ascii="Wingdings" w:hAnsi="Wingdings" w:hint="default"/>
       </w:rPr>
     </w:lvl>
-    <w:lvl w:ilvl="6" w:tentative="0">
+    <w:lvl w:ilvl="6">
       <w:start w:val="1"/>
       <w:numFmt w:val="bullet"/>
       <w:lvlText w:val=""/>
@@ -1888,10 +1780,10 @@
         <w:ind w:left="5040" w:hanging="360"/>
       </w:pPr>
       <w:rPr>
-        <w:rFonts w:hint="default" w:ascii="Symbol" w:hAnsi="Symbol"/>
+        <w:rFonts w:ascii="Symbol" w:hAnsi="Symbol" w:hint="default"/>
       </w:rPr>
     </w:lvl>
-    <w:lvl w:ilvl="7" w:tentative="0">
+    <w:lvl w:ilvl="7">
       <w:start w:val="1"/>
       <w:numFmt w:val="bullet"/>
       <w:lvlText w:val="o"/>
@@ -1900,10 +1792,10 @@
         <w:ind w:left="5760" w:hanging="360"/>
       </w:pPr>
       <w:rPr>
-        <w:rFonts w:hint="default" w:ascii="Courier New" w:hAnsi="Courier New" w:cs="Courier New"/>
+        <w:rFonts w:ascii="Courier New" w:hAnsi="Courier New" w:cs="Courier New" w:hint="default"/>
       </w:rPr>
     </w:lvl>
-    <w:lvl w:ilvl="8" w:tentative="0">
+    <w:lvl w:ilvl="8">
       <w:start w:val="1"/>
       <w:numFmt w:val="bullet"/>
       <w:lvlText w:val=""/>
@@ -1912,7 +1804,7 @@
         <w:ind w:left="6480" w:hanging="360"/>
       </w:pPr>
       <w:rPr>
-        <w:rFonts w:hint="default" w:ascii="Wingdings" w:hAnsi="Wingdings"/>
+        <w:rFonts w:ascii="Wingdings" w:hAnsi="Wingdings" w:hint="default"/>
       </w:rPr>
     </w:lvl>
   </w:abstractNum>
@@ -1920,7 +1812,7 @@
     <w:nsid w:val="403D2AAB"/>
     <w:multiLevelType w:val="multilevel"/>
     <w:tmpl w:val="403D2AAB"/>
-    <w:lvl w:ilvl="0" w:tentative="0">
+    <w:lvl w:ilvl="0">
       <w:start w:val="1"/>
       <w:numFmt w:val="bullet"/>
       <w:lvlText w:val=""/>
@@ -1929,10 +1821,10 @@
         <w:ind w:left="720" w:hanging="360"/>
       </w:pPr>
       <w:rPr>
-        <w:rFonts w:hint="default" w:ascii="Symbol" w:hAnsi="Symbol"/>
+        <w:rFonts w:ascii="Symbol" w:hAnsi="Symbol" w:hint="default"/>
       </w:rPr>
     </w:lvl>
-    <w:lvl w:ilvl="1" w:tentative="0">
+    <w:lvl w:ilvl="1">
       <w:start w:val="1"/>
       <w:numFmt w:val="bullet"/>
       <w:lvlText w:val="o"/>
@@ -1941,10 +1833,10 @@
         <w:ind w:left="1440" w:hanging="360"/>
       </w:pPr>
       <w:rPr>
-        <w:rFonts w:hint="default" w:ascii="Courier New" w:hAnsi="Courier New" w:cs="Courier New"/>
+        <w:rFonts w:ascii="Courier New" w:hAnsi="Courier New" w:cs="Courier New" w:hint="default"/>
       </w:rPr>
     </w:lvl>
-    <w:lvl w:ilvl="2" w:tentative="0">
+    <w:lvl w:ilvl="2">
       <w:start w:val="1"/>
       <w:numFmt w:val="bullet"/>
       <w:lvlText w:val=""/>
@@ -1953,10 +1845,10 @@
         <w:ind w:left="2160" w:hanging="360"/>
       </w:pPr>
       <w:rPr>
-        <w:rFonts w:hint="default" w:ascii="Wingdings" w:hAnsi="Wingdings"/>
+        <w:rFonts w:ascii="Wingdings" w:hAnsi="Wingdings" w:hint="default"/>
       </w:rPr>
     </w:lvl>
-    <w:lvl w:ilvl="3" w:tentative="0">
+    <w:lvl w:ilvl="3">
       <w:start w:val="1"/>
       <w:numFmt w:val="bullet"/>
       <w:lvlText w:val=""/>
@@ -1965,10 +1857,10 @@
         <w:ind w:left="2880" w:hanging="360"/>
       </w:pPr>
       <w:rPr>
-        <w:rFonts w:hint="default" w:ascii="Symbol" w:hAnsi="Symbol"/>
+        <w:rFonts w:ascii="Symbol" w:hAnsi="Symbol" w:hint="default"/>
       </w:rPr>
     </w:lvl>
-    <w:lvl w:ilvl="4" w:tentative="0">
+    <w:lvl w:ilvl="4">
       <w:start w:val="1"/>
       <w:numFmt w:val="bullet"/>
       <w:lvlText w:val="o"/>
@@ -1977,10 +1869,10 @@
         <w:ind w:left="3600" w:hanging="360"/>
       </w:pPr>
       <w:rPr>
-        <w:rFonts w:hint="default" w:ascii="Courier New" w:hAnsi="Courier New" w:cs="Courier New"/>
+        <w:rFonts w:ascii="Courier New" w:hAnsi="Courier New" w:cs="Courier New" w:hint="default"/>
       </w:rPr>
     </w:lvl>
-    <w:lvl w:ilvl="5" w:tentative="0">
+    <w:lvl w:ilvl="5">
       <w:start w:val="1"/>
       <w:numFmt w:val="bullet"/>
       <w:lvlText w:val=""/>
@@ -1989,10 +1881,10 @@
         <w:ind w:left="4320" w:hanging="360"/>
       </w:pPr>
       <w:rPr>
-        <w:rFonts w:hint="default" w:ascii="Wingdings" w:hAnsi="Wingdings"/>
+        <w:rFonts w:ascii="Wingdings" w:hAnsi="Wingdings" w:hint="default"/>
       </w:rPr>
     </w:lvl>
-    <w:lvl w:ilvl="6" w:tentative="0">
+    <w:lvl w:ilvl="6">
       <w:start w:val="1"/>
       <w:numFmt w:val="bullet"/>
       <w:lvlText w:val=""/>
@@ -2001,10 +1893,10 @@
         <w:ind w:left="5040" w:hanging="360"/>
       </w:pPr>
       <w:rPr>
-        <w:rFonts w:hint="default" w:ascii="Symbol" w:hAnsi="Symbol"/>
+        <w:rFonts w:ascii="Symbol" w:hAnsi="Symbol" w:hint="default"/>
       </w:rPr>
     </w:lvl>
-    <w:lvl w:ilvl="7" w:tentative="0">
+    <w:lvl w:ilvl="7">
       <w:start w:val="1"/>
       <w:numFmt w:val="bullet"/>
       <w:lvlText w:val="o"/>
@@ -2013,10 +1905,10 @@
         <w:ind w:left="5760" w:hanging="360"/>
       </w:pPr>
       <w:rPr>
-        <w:rFonts w:hint="default" w:ascii="Courier New" w:hAnsi="Courier New" w:cs="Courier New"/>
+        <w:rFonts w:ascii="Courier New" w:hAnsi="Courier New" w:cs="Courier New" w:hint="default"/>
       </w:rPr>
     </w:lvl>
-    <w:lvl w:ilvl="8" w:tentative="0">
+    <w:lvl w:ilvl="8">
       <w:start w:val="1"/>
       <w:numFmt w:val="bullet"/>
       <w:lvlText w:val=""/>
@@ -2025,7 +1917,7 @@
         <w:ind w:left="6480" w:hanging="360"/>
       </w:pPr>
       <w:rPr>
-        <w:rFonts w:hint="default" w:ascii="Wingdings" w:hAnsi="Wingdings"/>
+        <w:rFonts w:ascii="Wingdings" w:hAnsi="Wingdings" w:hint="default"/>
       </w:rPr>
     </w:lvl>
   </w:abstractNum>
@@ -2039,293 +1931,176 @@
 </file>
 
 <file path=word/styles.xml><?xml version="1.0" encoding="utf-8"?>
-<w:styles xmlns:mc="http://schemas.openxmlformats.org/markup-compatibility/2006" xmlns:o="urn:schemas-microsoft-com:office:office" xmlns:r="http://schemas.openxmlformats.org/officeDocument/2006/relationships" xmlns:m="http://schemas.openxmlformats.org/officeDocument/2006/math" xmlns:v="urn:schemas-microsoft-com:vml" xmlns:w="http://schemas.openxmlformats.org/wordprocessingml/2006/main" xmlns:w14="http://schemas.microsoft.com/office/word/2010/wordml" xmlns:w10="urn:schemas-microsoft-com:office:word" xmlns:sl="http://schemas.openxmlformats.org/schemaLibrary/2006/main" mc:Ignorable="w14">
+<w:styles xmlns:mc="http://schemas.openxmlformats.org/markup-compatibility/2006" xmlns:r="http://schemas.openxmlformats.org/officeDocument/2006/relationships" xmlns:w="http://schemas.openxmlformats.org/wordprocessingml/2006/main" xmlns:w14="http://schemas.microsoft.com/office/word/2010/wordml" mc:Ignorable="w14">
   <w:docDefaults>
     <w:rPrDefault>
       <w:rPr>
-        <w:rFonts w:asciiTheme="minorHAnsi" w:hAnsiTheme="minorHAnsi" w:eastAsiaTheme="minorHAnsi" w:cstheme="minorBidi"/>
+        <w:rFonts w:asciiTheme="minorHAnsi" w:eastAsiaTheme="minorHAnsi" w:hAnsiTheme="minorHAnsi" w:cstheme="minorBidi"/>
+        <w:lang w:val="es-DO" w:eastAsia="es-DO" w:bidi="ar-SA"/>
       </w:rPr>
     </w:rPrDefault>
     <w:pPrDefault/>
   </w:docDefaults>
-  <w:latentStyles w:count="260" w:defQFormat="0" w:defUnhideWhenUsed="1" w:defSemiHidden="1" w:defUIPriority="99" w:defLockedState="0">
-    <w:lsdException w:qFormat="1" w:unhideWhenUsed="0" w:uiPriority="0" w:semiHidden="0" w:name="Normal"/>
-    <w:lsdException w:qFormat="1" w:unhideWhenUsed="0" w:uiPriority="9" w:semiHidden="0" w:name="heading 1"/>
-    <w:lsdException w:qFormat="1" w:uiPriority="9" w:name="heading 2"/>
-    <w:lsdException w:qFormat="1" w:uiPriority="9" w:name="heading 3"/>
-    <w:lsdException w:qFormat="1" w:uiPriority="9" w:name="heading 4"/>
-    <w:lsdException w:qFormat="1" w:uiPriority="9" w:name="heading 5"/>
-    <w:lsdException w:qFormat="1" w:uiPriority="9" w:name="heading 6"/>
-    <w:lsdException w:qFormat="1" w:uiPriority="9" w:name="heading 7"/>
-    <w:lsdException w:qFormat="1" w:uiPriority="9" w:name="heading 8"/>
-    <w:lsdException w:qFormat="1" w:uiPriority="9" w:name="heading 9"/>
-    <w:lsdException w:uiPriority="99" w:name="index 1"/>
-    <w:lsdException w:uiPriority="99" w:name="index 2"/>
-    <w:lsdException w:uiPriority="99" w:name="index 3"/>
-    <w:lsdException w:uiPriority="99" w:name="index 4"/>
-    <w:lsdException w:uiPriority="99" w:name="index 5"/>
-    <w:lsdException w:uiPriority="99" w:name="index 6"/>
-    <w:lsdException w:uiPriority="99" w:name="index 7"/>
-    <w:lsdException w:uiPriority="99" w:name="index 8"/>
-    <w:lsdException w:uiPriority="99" w:name="index 9"/>
-    <w:lsdException w:uiPriority="39" w:name="toc 1"/>
-    <w:lsdException w:uiPriority="39" w:name="toc 2"/>
-    <w:lsdException w:uiPriority="39" w:name="toc 3"/>
-    <w:lsdException w:uiPriority="39" w:name="toc 4"/>
-    <w:lsdException w:uiPriority="39" w:name="toc 5"/>
-    <w:lsdException w:uiPriority="39" w:name="toc 6"/>
-    <w:lsdException w:uiPriority="39" w:name="toc 7"/>
-    <w:lsdException w:uiPriority="39" w:name="toc 8"/>
-    <w:lsdException w:uiPriority="39" w:name="toc 9"/>
-    <w:lsdException w:uiPriority="99" w:name="Normal Indent"/>
-    <w:lsdException w:uiPriority="99" w:name="footnote text"/>
-    <w:lsdException w:uiPriority="99" w:name="annotation text"/>
-    <w:lsdException w:uiPriority="99" w:name="header"/>
-    <w:lsdException w:uiPriority="99" w:name="footer"/>
-    <w:lsdException w:uiPriority="99" w:name="index heading"/>
-    <w:lsdException w:qFormat="1" w:uiPriority="35" w:name="caption"/>
-    <w:lsdException w:uiPriority="99" w:name="table of figures"/>
-    <w:lsdException w:uiPriority="99" w:name="envelope address"/>
-    <w:lsdException w:uiPriority="99" w:name="envelope return"/>
-    <w:lsdException w:uiPriority="99" w:name="footnote reference"/>
-    <w:lsdException w:uiPriority="99" w:name="annotation reference"/>
-    <w:lsdException w:uiPriority="99" w:name="line number"/>
-    <w:lsdException w:uiPriority="99" w:name="page number"/>
-    <w:lsdException w:uiPriority="99" w:name="endnote reference"/>
-    <w:lsdException w:uiPriority="99" w:name="endnote text"/>
-    <w:lsdException w:uiPriority="99" w:name="table of authorities"/>
-    <w:lsdException w:uiPriority="99" w:name="macro"/>
-    <w:lsdException w:uiPriority="99" w:name="toa heading"/>
-    <w:lsdException w:uiPriority="99" w:name="List"/>
-    <w:lsdException w:uiPriority="99" w:name="List Bullet"/>
-    <w:lsdException w:uiPriority="99" w:name="List Number"/>
-    <w:lsdException w:uiPriority="99" w:name="List 2"/>
-    <w:lsdException w:uiPriority="99" w:name="List 3"/>
-    <w:lsdException w:uiPriority="99" w:name="List 4"/>
-    <w:lsdException w:uiPriority="99" w:name="List 5"/>
-    <w:lsdException w:uiPriority="99" w:name="List Bullet 2"/>
-    <w:lsdException w:uiPriority="99" w:name="List Bullet 3"/>
-    <w:lsdException w:uiPriority="99" w:name="List Bullet 4"/>
-    <w:lsdException w:uiPriority="99" w:name="List Bullet 5"/>
-    <w:lsdException w:uiPriority="99" w:name="List Number 2"/>
-    <w:lsdException w:uiPriority="99" w:name="List Number 3"/>
-    <w:lsdException w:uiPriority="99" w:name="List Number 4"/>
-    <w:lsdException w:uiPriority="99" w:name="List Number 5"/>
-    <w:lsdException w:qFormat="1" w:unhideWhenUsed="0" w:uiPriority="10" w:semiHidden="0" w:name="Title"/>
-    <w:lsdException w:uiPriority="99" w:name="Closing"/>
-    <w:lsdException w:uiPriority="99" w:name="Signature"/>
-    <w:lsdException w:uiPriority="1" w:name="Default Paragraph Font"/>
-    <w:lsdException w:uiPriority="99" w:name="Body Text"/>
-    <w:lsdException w:uiPriority="99" w:name="Body Text Indent"/>
-    <w:lsdException w:uiPriority="99" w:name="List Continue"/>
-    <w:lsdException w:uiPriority="99" w:name="List Continue 2"/>
-    <w:lsdException w:uiPriority="99" w:name="List Continue 3"/>
-    <w:lsdException w:uiPriority="99" w:name="List Continue 4"/>
-    <w:lsdException w:uiPriority="99" w:name="List Continue 5"/>
-    <w:lsdException w:uiPriority="99" w:name="Message Header"/>
-    <w:lsdException w:qFormat="1" w:unhideWhenUsed="0" w:uiPriority="11" w:semiHidden="0" w:name="Subtitle"/>
-    <w:lsdException w:uiPriority="99" w:name="Salutation"/>
-    <w:lsdException w:uiPriority="99" w:name="Date"/>
-    <w:lsdException w:uiPriority="99" w:name="Body Text First Indent"/>
-    <w:lsdException w:uiPriority="99" w:name="Body Text First Indent 2"/>
-    <w:lsdException w:uiPriority="99" w:name="Note Heading"/>
-    <w:lsdException w:uiPriority="99" w:name="Body Text 2"/>
-    <w:lsdException w:uiPriority="99" w:name="Body Text 3"/>
-    <w:lsdException w:uiPriority="99" w:name="Body Text Indent 2"/>
-    <w:lsdException w:uiPriority="99" w:name="Body Text Indent 3"/>
-    <w:lsdException w:uiPriority="99" w:name="Block Text"/>
-    <w:lsdException w:uiPriority="99" w:name="Hyperlink"/>
-    <w:lsdException w:uiPriority="99" w:name="FollowedHyperlink"/>
-    <w:lsdException w:qFormat="1" w:unhideWhenUsed="0" w:uiPriority="22" w:semiHidden="0" w:name="Strong"/>
-    <w:lsdException w:qFormat="1" w:unhideWhenUsed="0" w:uiPriority="20" w:semiHidden="0" w:name="Emphasis"/>
-    <w:lsdException w:uiPriority="99" w:name="Document Map"/>
-    <w:lsdException w:uiPriority="99" w:name="Plain Text"/>
-    <w:lsdException w:uiPriority="99" w:name="E-mail Signature"/>
-    <w:lsdException w:uiPriority="99" w:name="Normal (Web)"/>
-    <w:lsdException w:uiPriority="99" w:name="HTML Acronym"/>
-    <w:lsdException w:uiPriority="99" w:name="HTML Address"/>
-    <w:lsdException w:uiPriority="99" w:name="HTML Cite"/>
-    <w:lsdException w:uiPriority="99" w:name="HTML Code"/>
-    <w:lsdException w:uiPriority="99" w:name="HTML Definition"/>
-    <w:lsdException w:uiPriority="99" w:name="HTML Keyboard"/>
-    <w:lsdException w:uiPriority="99" w:name="HTML Preformatted"/>
-    <w:lsdException w:uiPriority="99" w:name="HTML Sample"/>
-    <w:lsdException w:uiPriority="99" w:name="HTML Typewriter"/>
-    <w:lsdException w:uiPriority="99" w:name="HTML Variable"/>
-    <w:lsdException w:qFormat="1" w:uiPriority="99" w:name="Normal Table"/>
-    <w:lsdException w:uiPriority="99" w:name="annotation subject"/>
-    <w:lsdException w:uiPriority="99" w:name="Table Simple 1"/>
-    <w:lsdException w:uiPriority="99" w:name="Table Simple 2"/>
-    <w:lsdException w:uiPriority="99" w:name="Table Simple 3"/>
-    <w:lsdException w:uiPriority="99" w:name="Table Classic 1"/>
-    <w:lsdException w:uiPriority="99" w:name="Table Classic 2"/>
-    <w:lsdException w:uiPriority="99" w:name="Table Classic 3"/>
-    <w:lsdException w:uiPriority="99" w:name="Table Classic 4"/>
-    <w:lsdException w:uiPriority="99" w:name="Table Colorful 1"/>
-    <w:lsdException w:uiPriority="99" w:name="Table Colorful 2"/>
-    <w:lsdException w:uiPriority="99" w:name="Table Colorful 3"/>
-    <w:lsdException w:uiPriority="99" w:name="Table Columns 1"/>
-    <w:lsdException w:uiPriority="99" w:name="Table Columns 2"/>
-    <w:lsdException w:uiPriority="99" w:name="Table Columns 3"/>
-    <w:lsdException w:uiPriority="99" w:name="Table Columns 4"/>
-    <w:lsdException w:uiPriority="99" w:name="Table Columns 5"/>
-    <w:lsdException w:uiPriority="99" w:name="Table Grid 1"/>
-    <w:lsdException w:uiPriority="99" w:name="Table Grid 2"/>
-    <w:lsdException w:uiPriority="99" w:name="Table Grid 3"/>
-    <w:lsdException w:uiPriority="99" w:name="Table Grid 4"/>
-    <w:lsdException w:uiPriority="99" w:name="Table Grid 5"/>
-    <w:lsdException w:uiPriority="99" w:name="Table Grid 6"/>
-    <w:lsdException w:uiPriority="99" w:name="Table Grid 7"/>
-    <w:lsdException w:uiPriority="99" w:name="Table Grid 8"/>
-    <w:lsdException w:uiPriority="99" w:name="Table List 1"/>
-    <w:lsdException w:uiPriority="99" w:name="Table List 2"/>
-    <w:lsdException w:uiPriority="99" w:name="Table List 3"/>
-    <w:lsdException w:uiPriority="99" w:name="Table List 4"/>
-    <w:lsdException w:uiPriority="99" w:name="Table List 5"/>
-    <w:lsdException w:uiPriority="99" w:name="Table List 6"/>
-    <w:lsdException w:uiPriority="99" w:name="Table List 7"/>
-    <w:lsdException w:uiPriority="99" w:name="Table List 8"/>
-    <w:lsdException w:uiPriority="99" w:name="Table 3D effects 1"/>
-    <w:lsdException w:uiPriority="99" w:name="Table 3D effects 2"/>
-    <w:lsdException w:uiPriority="99" w:name="Table 3D effects 3"/>
-    <w:lsdException w:uiPriority="99" w:name="Table Contemporary"/>
-    <w:lsdException w:uiPriority="99" w:name="Table Elegant"/>
-    <w:lsdException w:uiPriority="99" w:name="Table Professional"/>
-    <w:lsdException w:uiPriority="99" w:name="Table Subtle 1"/>
-    <w:lsdException w:uiPriority="99" w:name="Table Subtle 2"/>
-    <w:lsdException w:uiPriority="99" w:name="Table Web 1"/>
-    <w:lsdException w:uiPriority="99" w:name="Table Web 2"/>
-    <w:lsdException w:uiPriority="99" w:name="Table Web 3"/>
-    <w:lsdException w:uiPriority="99" w:name="Balloon Text"/>
-    <w:lsdException w:unhideWhenUsed="0" w:uiPriority="59" w:semiHidden="0" w:name="Table Grid"/>
-    <w:lsdException w:uiPriority="99" w:name="Table Theme"/>
-    <w:lsdException w:unhideWhenUsed="0" w:uiPriority="60" w:semiHidden="0" w:name="Light Shading"/>
-    <w:lsdException w:unhideWhenUsed="0" w:uiPriority="61" w:semiHidden="0" w:name="Light List"/>
-    <w:lsdException w:unhideWhenUsed="0" w:uiPriority="62" w:semiHidden="0" w:name="Light Grid"/>
-    <w:lsdException w:unhideWhenUsed="0" w:uiPriority="63" w:semiHidden="0" w:name="Medium Shading 1"/>
-    <w:lsdException w:unhideWhenUsed="0" w:uiPriority="64" w:semiHidden="0" w:name="Medium Shading 2"/>
-    <w:lsdException w:unhideWhenUsed="0" w:uiPriority="65" w:semiHidden="0" w:name="Medium List 1"/>
-    <w:lsdException w:unhideWhenUsed="0" w:uiPriority="66" w:semiHidden="0" w:name="Medium List 2"/>
-    <w:lsdException w:unhideWhenUsed="0" w:uiPriority="67" w:semiHidden="0" w:name="Medium Grid 1"/>
-    <w:lsdException w:unhideWhenUsed="0" w:uiPriority="68" w:semiHidden="0" w:name="Medium Grid 2"/>
-    <w:lsdException w:unhideWhenUsed="0" w:uiPriority="69" w:semiHidden="0" w:name="Medium Grid 3"/>
-    <w:lsdException w:unhideWhenUsed="0" w:uiPriority="70" w:semiHidden="0" w:name="Dark List"/>
-    <w:lsdException w:unhideWhenUsed="0" w:uiPriority="71" w:semiHidden="0" w:name="Colorful Shading"/>
-    <w:lsdException w:unhideWhenUsed="0" w:uiPriority="72" w:semiHidden="0" w:name="Colorful List"/>
-    <w:lsdException w:unhideWhenUsed="0" w:uiPriority="73" w:semiHidden="0" w:name="Colorful Grid"/>
-    <w:lsdException w:unhideWhenUsed="0" w:uiPriority="60" w:semiHidden="0" w:name="Light Shading Accent 1"/>
-    <w:lsdException w:unhideWhenUsed="0" w:uiPriority="61" w:semiHidden="0" w:name="Light List Accent 1"/>
-    <w:lsdException w:unhideWhenUsed="0" w:uiPriority="62" w:semiHidden="0" w:name="Light Grid Accent 1"/>
-    <w:lsdException w:unhideWhenUsed="0" w:uiPriority="63" w:semiHidden="0" w:name="Medium Shading 1 Accent 1"/>
-    <w:lsdException w:unhideWhenUsed="0" w:uiPriority="64" w:semiHidden="0" w:name="Medium Shading 2 Accent 1"/>
-    <w:lsdException w:unhideWhenUsed="0" w:uiPriority="65" w:semiHidden="0" w:name="Medium List 1 Accent 1"/>
-    <w:lsdException w:qFormat="1" w:unhideWhenUsed="0" w:uiPriority="34" w:semiHidden="0" w:name="List Paragraph"/>
-    <w:lsdException w:unhideWhenUsed="0" w:uiPriority="66" w:semiHidden="0" w:name="Medium List 2 Accent 1"/>
-    <w:lsdException w:unhideWhenUsed="0" w:uiPriority="67" w:semiHidden="0" w:name="Medium Grid 1 Accent 1"/>
-    <w:lsdException w:unhideWhenUsed="0" w:uiPriority="68" w:semiHidden="0" w:name="Medium Grid 2 Accent 1"/>
-    <w:lsdException w:unhideWhenUsed="0" w:uiPriority="69" w:semiHidden="0" w:name="Medium Grid 3 Accent 1"/>
-    <w:lsdException w:unhideWhenUsed="0" w:uiPriority="70" w:semiHidden="0" w:name="Dark List Accent 1"/>
-    <w:lsdException w:unhideWhenUsed="0" w:uiPriority="71" w:semiHidden="0" w:name="Colorful Shading Accent 1"/>
-    <w:lsdException w:unhideWhenUsed="0" w:uiPriority="72" w:semiHidden="0" w:name="Colorful List Accent 1"/>
-    <w:lsdException w:unhideWhenUsed="0" w:uiPriority="73" w:semiHidden="0" w:name="Colorful Grid Accent 1"/>
-    <w:lsdException w:unhideWhenUsed="0" w:uiPriority="60" w:semiHidden="0" w:name="Light Shading Accent 2"/>
-    <w:lsdException w:unhideWhenUsed="0" w:uiPriority="61" w:semiHidden="0" w:name="Light List Accent 2"/>
-    <w:lsdException w:unhideWhenUsed="0" w:uiPriority="62" w:semiHidden="0" w:name="Light Grid Accent 2"/>
-    <w:lsdException w:unhideWhenUsed="0" w:uiPriority="63" w:semiHidden="0" w:name="Medium Shading 1 Accent 2"/>
-    <w:lsdException w:unhideWhenUsed="0" w:uiPriority="64" w:semiHidden="0" w:name="Medium Shading 2 Accent 2"/>
-    <w:lsdException w:unhideWhenUsed="0" w:uiPriority="65" w:semiHidden="0" w:name="Medium List 1 Accent 2"/>
-    <w:lsdException w:unhideWhenUsed="0" w:uiPriority="66" w:semiHidden="0" w:name="Medium List 2 Accent 2"/>
-    <w:lsdException w:unhideWhenUsed="0" w:uiPriority="67" w:semiHidden="0" w:name="Medium Grid 1 Accent 2"/>
-    <w:lsdException w:unhideWhenUsed="0" w:uiPriority="68" w:semiHidden="0" w:name="Medium Grid 2 Accent 2"/>
-    <w:lsdException w:unhideWhenUsed="0" w:uiPriority="69" w:semiHidden="0" w:name="Medium Grid 3 Accent 2"/>
-    <w:lsdException w:unhideWhenUsed="0" w:uiPriority="70" w:semiHidden="0" w:name="Dark List Accent 2"/>
-    <w:lsdException w:unhideWhenUsed="0" w:uiPriority="71" w:semiHidden="0" w:name="Colorful Shading Accent 2"/>
-    <w:lsdException w:unhideWhenUsed="0" w:uiPriority="72" w:semiHidden="0" w:name="Colorful List Accent 2"/>
-    <w:lsdException w:unhideWhenUsed="0" w:uiPriority="73" w:semiHidden="0" w:name="Colorful Grid Accent 2"/>
-    <w:lsdException w:unhideWhenUsed="0" w:uiPriority="60" w:semiHidden="0" w:name="Light Shading Accent 3"/>
-    <w:lsdException w:unhideWhenUsed="0" w:uiPriority="61" w:semiHidden="0" w:name="Light List Accent 3"/>
-    <w:lsdException w:unhideWhenUsed="0" w:uiPriority="62" w:semiHidden="0" w:name="Light Grid Accent 3"/>
-    <w:lsdException w:unhideWhenUsed="0" w:uiPriority="63" w:semiHidden="0" w:name="Medium Shading 1 Accent 3"/>
-    <w:lsdException w:unhideWhenUsed="0" w:uiPriority="64" w:semiHidden="0" w:name="Medium Shading 2 Accent 3"/>
-    <w:lsdException w:unhideWhenUsed="0" w:uiPriority="65" w:semiHidden="0" w:name="Medium List 1 Accent 3"/>
-    <w:lsdException w:unhideWhenUsed="0" w:uiPriority="66" w:semiHidden="0" w:name="Medium List 2 Accent 3"/>
-    <w:lsdException w:unhideWhenUsed="0" w:uiPriority="67" w:semiHidden="0" w:name="Medium Grid 1 Accent 3"/>
-    <w:lsdException w:unhideWhenUsed="0" w:uiPriority="68" w:semiHidden="0" w:name="Medium Grid 2 Accent 3"/>
-    <w:lsdException w:unhideWhenUsed="0" w:uiPriority="69" w:semiHidden="0" w:name="Medium Grid 3 Accent 3"/>
-    <w:lsdException w:unhideWhenUsed="0" w:uiPriority="70" w:semiHidden="0" w:name="Dark List Accent 3"/>
-    <w:lsdException w:unhideWhenUsed="0" w:uiPriority="71" w:semiHidden="0" w:name="Colorful Shading Accent 3"/>
-    <w:lsdException w:unhideWhenUsed="0" w:uiPriority="72" w:semiHidden="0" w:name="Colorful List Accent 3"/>
-    <w:lsdException w:unhideWhenUsed="0" w:uiPriority="73" w:semiHidden="0" w:name="Colorful Grid Accent 3"/>
-    <w:lsdException w:unhideWhenUsed="0" w:uiPriority="60" w:semiHidden="0" w:name="Light Shading Accent 4"/>
-    <w:lsdException w:unhideWhenUsed="0" w:uiPriority="61" w:semiHidden="0" w:name="Light List Accent 4"/>
-    <w:lsdException w:unhideWhenUsed="0" w:uiPriority="62" w:semiHidden="0" w:name="Light Grid Accent 4"/>
-    <w:lsdException w:unhideWhenUsed="0" w:uiPriority="63" w:semiHidden="0" w:name="Medium Shading 1 Accent 4"/>
-    <w:lsdException w:unhideWhenUsed="0" w:uiPriority="64" w:semiHidden="0" w:name="Medium Shading 2 Accent 4"/>
-    <w:lsdException w:unhideWhenUsed="0" w:uiPriority="65" w:semiHidden="0" w:name="Medium List 1 Accent 4"/>
-    <w:lsdException w:unhideWhenUsed="0" w:uiPriority="66" w:semiHidden="0" w:name="Medium List 2 Accent 4"/>
-    <w:lsdException w:unhideWhenUsed="0" w:uiPriority="67" w:semiHidden="0" w:name="Medium Grid 1 Accent 4"/>
-    <w:lsdException w:unhideWhenUsed="0" w:uiPriority="68" w:semiHidden="0" w:name="Medium Grid 2 Accent 4"/>
-    <w:lsdException w:unhideWhenUsed="0" w:uiPriority="69" w:semiHidden="0" w:name="Medium Grid 3 Accent 4"/>
-    <w:lsdException w:unhideWhenUsed="0" w:uiPriority="70" w:semiHidden="0" w:name="Dark List Accent 4"/>
-    <w:lsdException w:unhideWhenUsed="0" w:uiPriority="71" w:semiHidden="0" w:name="Colorful Shading Accent 4"/>
-    <w:lsdException w:unhideWhenUsed="0" w:uiPriority="72" w:semiHidden="0" w:name="Colorful List Accent 4"/>
-    <w:lsdException w:unhideWhenUsed="0" w:uiPriority="73" w:semiHidden="0" w:name="Colorful Grid Accent 4"/>
-    <w:lsdException w:unhideWhenUsed="0" w:uiPriority="60" w:semiHidden="0" w:name="Light Shading Accent 5"/>
-    <w:lsdException w:unhideWhenUsed="0" w:uiPriority="61" w:semiHidden="0" w:name="Light List Accent 5"/>
-    <w:lsdException w:unhideWhenUsed="0" w:uiPriority="62" w:semiHidden="0" w:name="Light Grid Accent 5"/>
-    <w:lsdException w:unhideWhenUsed="0" w:uiPriority="63" w:semiHidden="0" w:name="Medium Shading 1 Accent 5"/>
-    <w:lsdException w:unhideWhenUsed="0" w:uiPriority="64" w:semiHidden="0" w:name="Medium Shading 2 Accent 5"/>
-    <w:lsdException w:unhideWhenUsed="0" w:uiPriority="65" w:semiHidden="0" w:name="Medium List 1 Accent 5"/>
-    <w:lsdException w:unhideWhenUsed="0" w:uiPriority="66" w:semiHidden="0" w:name="Medium List 2 Accent 5"/>
-    <w:lsdException w:unhideWhenUsed="0" w:uiPriority="67" w:semiHidden="0" w:name="Medium Grid 1 Accent 5"/>
-    <w:lsdException w:unhideWhenUsed="0" w:uiPriority="68" w:semiHidden="0" w:name="Medium Grid 2 Accent 5"/>
-    <w:lsdException w:unhideWhenUsed="0" w:uiPriority="69" w:semiHidden="0" w:name="Medium Grid 3 Accent 5"/>
-    <w:lsdException w:unhideWhenUsed="0" w:uiPriority="70" w:semiHidden="0" w:name="Dark List Accent 5"/>
-    <w:lsdException w:unhideWhenUsed="0" w:uiPriority="71" w:semiHidden="0" w:name="Colorful Shading Accent 5"/>
-    <w:lsdException w:unhideWhenUsed="0" w:uiPriority="72" w:semiHidden="0" w:name="Colorful List Accent 5"/>
-    <w:lsdException w:unhideWhenUsed="0" w:uiPriority="73" w:semiHidden="0" w:name="Colorful Grid Accent 5"/>
-    <w:lsdException w:unhideWhenUsed="0" w:uiPriority="60" w:semiHidden="0" w:name="Light Shading Accent 6"/>
-    <w:lsdException w:unhideWhenUsed="0" w:uiPriority="61" w:semiHidden="0" w:name="Light List Accent 6"/>
-    <w:lsdException w:unhideWhenUsed="0" w:uiPriority="62" w:semiHidden="0" w:name="Light Grid Accent 6"/>
-    <w:lsdException w:unhideWhenUsed="0" w:uiPriority="63" w:semiHidden="0" w:name="Medium Shading 1 Accent 6"/>
-    <w:lsdException w:unhideWhenUsed="0" w:uiPriority="64" w:semiHidden="0" w:name="Medium Shading 2 Accent 6"/>
-    <w:lsdException w:unhideWhenUsed="0" w:uiPriority="65" w:semiHidden="0" w:name="Medium List 1 Accent 6"/>
-    <w:lsdException w:unhideWhenUsed="0" w:uiPriority="66" w:semiHidden="0" w:name="Medium List 2 Accent 6"/>
-    <w:lsdException w:unhideWhenUsed="0" w:uiPriority="67" w:semiHidden="0" w:name="Medium Grid 1 Accent 6"/>
-    <w:lsdException w:unhideWhenUsed="0" w:uiPriority="68" w:semiHidden="0" w:name="Medium Grid 2 Accent 6"/>
-    <w:lsdException w:unhideWhenUsed="0" w:uiPriority="69" w:semiHidden="0" w:name="Medium Grid 3 Accent 6"/>
-    <w:lsdException w:unhideWhenUsed="0" w:uiPriority="70" w:semiHidden="0" w:name="Dark List Accent 6"/>
-    <w:lsdException w:unhideWhenUsed="0" w:uiPriority="71" w:semiHidden="0" w:name="Colorful Shading Accent 6"/>
-    <w:lsdException w:unhideWhenUsed="0" w:uiPriority="72" w:semiHidden="0" w:name="Colorful List Accent 6"/>
-    <w:lsdException w:unhideWhenUsed="0" w:uiPriority="73" w:semiHidden="0" w:name="Colorful Grid Accent 6"/>
+  <w:latentStyles w:defLockedState="0" w:defUIPriority="99" w:defSemiHidden="1" w:defUnhideWhenUsed="1" w:defQFormat="0" w:count="267">
+    <w:lsdException w:name="Normal" w:semiHidden="0" w:uiPriority="0" w:unhideWhenUsed="0" w:qFormat="1"/>
+    <w:lsdException w:name="heading 1" w:semiHidden="0" w:uiPriority="9" w:unhideWhenUsed="0" w:qFormat="1"/>
+    <w:lsdException w:name="heading 2" w:uiPriority="9" w:qFormat="1"/>
+    <w:lsdException w:name="heading 3" w:uiPriority="9" w:qFormat="1"/>
+    <w:lsdException w:name="heading 4" w:uiPriority="9" w:qFormat="1"/>
+    <w:lsdException w:name="heading 5" w:uiPriority="9" w:qFormat="1"/>
+    <w:lsdException w:name="heading 6" w:uiPriority="9" w:qFormat="1"/>
+    <w:lsdException w:name="heading 7" w:uiPriority="9" w:qFormat="1"/>
+    <w:lsdException w:name="heading 8" w:uiPriority="9" w:qFormat="1"/>
+    <w:lsdException w:name="heading 9" w:uiPriority="9" w:qFormat="1"/>
+    <w:lsdException w:name="toc 1" w:uiPriority="39"/>
+    <w:lsdException w:name="toc 2" w:uiPriority="39"/>
+    <w:lsdException w:name="toc 3" w:uiPriority="39"/>
+    <w:lsdException w:name="toc 4" w:uiPriority="39"/>
+    <w:lsdException w:name="toc 5" w:uiPriority="39"/>
+    <w:lsdException w:name="toc 6" w:uiPriority="39"/>
+    <w:lsdException w:name="toc 7" w:uiPriority="39"/>
+    <w:lsdException w:name="toc 8" w:uiPriority="39"/>
+    <w:lsdException w:name="toc 9" w:uiPriority="39"/>
+    <w:lsdException w:name="caption" w:uiPriority="35" w:qFormat="1"/>
+    <w:lsdException w:name="Title" w:semiHidden="0" w:uiPriority="10" w:unhideWhenUsed="0" w:qFormat="1"/>
+    <w:lsdException w:name="Default Paragraph Font" w:uiPriority="1"/>
+    <w:lsdException w:name="Subtitle" w:semiHidden="0" w:uiPriority="11" w:unhideWhenUsed="0" w:qFormat="1"/>
+    <w:lsdException w:name="Strong" w:semiHidden="0" w:uiPriority="22" w:unhideWhenUsed="0" w:qFormat="1"/>
+    <w:lsdException w:name="Emphasis" w:semiHidden="0" w:uiPriority="20" w:unhideWhenUsed="0" w:qFormat="1"/>
+    <w:lsdException w:name="Normal Table" w:qFormat="1"/>
+    <w:lsdException w:name="Table Grid" w:semiHidden="0" w:uiPriority="59" w:unhideWhenUsed="0"/>
+    <w:lsdException w:name="Light Shading" w:semiHidden="0" w:uiPriority="60" w:unhideWhenUsed="0"/>
+    <w:lsdException w:name="Light List" w:semiHidden="0" w:uiPriority="61" w:unhideWhenUsed="0"/>
+    <w:lsdException w:name="Light Grid" w:semiHidden="0" w:uiPriority="62" w:unhideWhenUsed="0"/>
+    <w:lsdException w:name="Medium Shading 1" w:semiHidden="0" w:uiPriority="63" w:unhideWhenUsed="0"/>
+    <w:lsdException w:name="Medium Shading 2" w:semiHidden="0" w:uiPriority="64" w:unhideWhenUsed="0"/>
+    <w:lsdException w:name="Medium List 1" w:semiHidden="0" w:uiPriority="65" w:unhideWhenUsed="0"/>
+    <w:lsdException w:name="Medium List 2" w:semiHidden="0" w:uiPriority="66" w:unhideWhenUsed="0"/>
+    <w:lsdException w:name="Medium Grid 1" w:semiHidden="0" w:uiPriority="67" w:unhideWhenUsed="0"/>
+    <w:lsdException w:name="Medium Grid 2" w:semiHidden="0" w:uiPriority="68" w:unhideWhenUsed="0"/>
+    <w:lsdException w:name="Medium Grid 3" w:semiHidden="0" w:uiPriority="69" w:unhideWhenUsed="0"/>
+    <w:lsdException w:name="Dark List" w:semiHidden="0" w:uiPriority="70" w:unhideWhenUsed="0"/>
+    <w:lsdException w:name="Colorful Shading" w:semiHidden="0" w:uiPriority="71" w:unhideWhenUsed="0"/>
+    <w:lsdException w:name="Colorful List" w:semiHidden="0" w:uiPriority="72" w:unhideWhenUsed="0"/>
+    <w:lsdException w:name="Colorful Grid" w:semiHidden="0" w:uiPriority="73" w:unhideWhenUsed="0"/>
+    <w:lsdException w:name="Light Shading Accent 1" w:semiHidden="0" w:uiPriority="60" w:unhideWhenUsed="0"/>
+    <w:lsdException w:name="Light List Accent 1" w:semiHidden="0" w:uiPriority="61" w:unhideWhenUsed="0"/>
+    <w:lsdException w:name="Light Grid Accent 1" w:semiHidden="0" w:uiPriority="62" w:unhideWhenUsed="0"/>
+    <w:lsdException w:name="Medium Shading 1 Accent 1" w:semiHidden="0" w:uiPriority="63" w:unhideWhenUsed="0"/>
+    <w:lsdException w:name="Medium Shading 2 Accent 1" w:semiHidden="0" w:uiPriority="64" w:unhideWhenUsed="0"/>
+    <w:lsdException w:name="Medium List 1 Accent 1" w:semiHidden="0" w:uiPriority="65" w:unhideWhenUsed="0"/>
+    <w:lsdException w:name="List Paragraph" w:semiHidden="0" w:uiPriority="34" w:unhideWhenUsed="0" w:qFormat="1"/>
+    <w:lsdException w:name="Medium List 2 Accent 1" w:semiHidden="0" w:uiPriority="66" w:unhideWhenUsed="0"/>
+    <w:lsdException w:name="Medium Grid 1 Accent 1" w:semiHidden="0" w:uiPriority="67" w:unhideWhenUsed="0"/>
+    <w:lsdException w:name="Medium Grid 2 Accent 1" w:semiHidden="0" w:uiPriority="68" w:unhideWhenUsed="0"/>
+    <w:lsdException w:name="Medium Grid 3 Accent 1" w:semiHidden="0" w:uiPriority="69" w:unhideWhenUsed="0"/>
+    <w:lsdException w:name="Dark List Accent 1" w:semiHidden="0" w:uiPriority="70" w:unhideWhenUsed="0"/>
+    <w:lsdException w:name="Colorful Shading Accent 1" w:semiHidden="0" w:uiPriority="71" w:unhideWhenUsed="0"/>
+    <w:lsdException w:name="Colorful List Accent 1" w:semiHidden="0" w:uiPriority="72" w:unhideWhenUsed="0"/>
+    <w:lsdException w:name="Colorful Grid Accent 1" w:semiHidden="0" w:uiPriority="73" w:unhideWhenUsed="0"/>
+    <w:lsdException w:name="Light Shading Accent 2" w:semiHidden="0" w:uiPriority="60" w:unhideWhenUsed="0"/>
+    <w:lsdException w:name="Light List Accent 2" w:semiHidden="0" w:uiPriority="61" w:unhideWhenUsed="0"/>
+    <w:lsdException w:name="Light Grid Accent 2" w:semiHidden="0" w:uiPriority="62" w:unhideWhenUsed="0"/>
+    <w:lsdException w:name="Medium Shading 1 Accent 2" w:semiHidden="0" w:uiPriority="63" w:unhideWhenUsed="0"/>
+    <w:lsdException w:name="Medium Shading 2 Accent 2" w:semiHidden="0" w:uiPriority="64" w:unhideWhenUsed="0"/>
+    <w:lsdException w:name="Medium List 1 Accent 2" w:semiHidden="0" w:uiPriority="65" w:unhideWhenUsed="0"/>
+    <w:lsdException w:name="Medium List 2 Accent 2" w:semiHidden="0" w:uiPriority="66" w:unhideWhenUsed="0"/>
+    <w:lsdException w:name="Medium Grid 1 Accent 2" w:semiHidden="0" w:uiPriority="67" w:unhideWhenUsed="0"/>
+    <w:lsdException w:name="Medium Grid 2 Accent 2" w:semiHidden="0" w:uiPriority="68" w:unhideWhenUsed="0"/>
+    <w:lsdException w:name="Medium Grid 3 Accent 2" w:semiHidden="0" w:uiPriority="69" w:unhideWhenUsed="0"/>
+    <w:lsdException w:name="Dark List Accent 2" w:semiHidden="0" w:uiPriority="70" w:unhideWhenUsed="0"/>
+    <w:lsdException w:name="Colorful Shading Accent 2" w:semiHidden="0" w:uiPriority="71" w:unhideWhenUsed="0"/>
+    <w:lsdException w:name="Colorful List Accent 2" w:semiHidden="0" w:uiPriority="72" w:unhideWhenUsed="0"/>
+    <w:lsdException w:name="Colorful Grid Accent 2" w:semiHidden="0" w:uiPriority="73" w:unhideWhenUsed="0"/>
+    <w:lsdException w:name="Light Shading Accent 3" w:semiHidden="0" w:uiPriority="60" w:unhideWhenUsed="0"/>
+    <w:lsdException w:name="Light List Accent 3" w:semiHidden="0" w:uiPriority="61" w:unhideWhenUsed="0"/>
+    <w:lsdException w:name="Light Grid Accent 3" w:semiHidden="0" w:uiPriority="62" w:unhideWhenUsed="0"/>
+    <w:lsdException w:name="Medium Shading 1 Accent 3" w:semiHidden="0" w:uiPriority="63" w:unhideWhenUsed="0"/>
+    <w:lsdException w:name="Medium Shading 2 Accent 3" w:semiHidden="0" w:uiPriority="64" w:unhideWhenUsed="0"/>
+    <w:lsdException w:name="Medium List 1 Accent 3" w:semiHidden="0" w:uiPriority="65" w:unhideWhenUsed="0"/>
+    <w:lsdException w:name="Medium List 2 Accent 3" w:semiHidden="0" w:uiPriority="66" w:unhideWhenUsed="0"/>
+    <w:lsdException w:name="Medium Grid 1 Accent 3" w:semiHidden="0" w:uiPriority="67" w:unhideWhenUsed="0"/>
+    <w:lsdException w:name="Medium Grid 2 Accent 3" w:semiHidden="0" w:uiPriority="68" w:unhideWhenUsed="0"/>
+    <w:lsdException w:name="Medium Grid 3 Accent 3" w:semiHidden="0" w:uiPriority="69" w:unhideWhenUsed="0"/>
+    <w:lsdException w:name="Dark List Accent 3" w:semiHidden="0" w:uiPriority="70" w:unhideWhenUsed="0"/>
+    <w:lsdException w:name="Colorful Shading Accent 3" w:semiHidden="0" w:uiPriority="71" w:unhideWhenUsed="0"/>
+    <w:lsdException w:name="Colorful List Accent 3" w:semiHidden="0" w:uiPriority="72" w:unhideWhenUsed="0"/>
+    <w:lsdException w:name="Colorful Grid Accent 3" w:semiHidden="0" w:uiPriority="73" w:unhideWhenUsed="0"/>
+    <w:lsdException w:name="Light Shading Accent 4" w:semiHidden="0" w:uiPriority="60" w:unhideWhenUsed="0"/>
+    <w:lsdException w:name="Light List Accent 4" w:semiHidden="0" w:uiPriority="61" w:unhideWhenUsed="0"/>
+    <w:lsdException w:name="Light Grid Accent 4" w:semiHidden="0" w:uiPriority="62" w:unhideWhenUsed="0"/>
+    <w:lsdException w:name="Medium Shading 1 Accent 4" w:semiHidden="0" w:uiPriority="63" w:unhideWhenUsed="0"/>
+    <w:lsdException w:name="Medium Shading 2 Accent 4" w:semiHidden="0" w:uiPriority="64" w:unhideWhenUsed="0"/>
+    <w:lsdException w:name="Medium List 1 Accent 4" w:semiHidden="0" w:uiPriority="65" w:unhideWhenUsed="0"/>
+    <w:lsdException w:name="Medium List 2 Accent 4" w:semiHidden="0" w:uiPriority="66" w:unhideWhenUsed="0"/>
+    <w:lsdException w:name="Medium Grid 1 Accent 4" w:semiHidden="0" w:uiPriority="67" w:unhideWhenUsed="0"/>
+    <w:lsdException w:name="Medium Grid 2 Accent 4" w:semiHidden="0" w:uiPriority="68" w:unhideWhenUsed="0"/>
+    <w:lsdException w:name="Medium Grid 3 Accent 4" w:semiHidden="0" w:uiPriority="69" w:unhideWhenUsed="0"/>
+    <w:lsdException w:name="Dark List Accent 4" w:semiHidden="0" w:uiPriority="70" w:unhideWhenUsed="0"/>
+    <w:lsdException w:name="Colorful Shading Accent 4" w:semiHidden="0" w:uiPriority="71" w:unhideWhenUsed="0"/>
+    <w:lsdException w:name="Colorful List Accent 4" w:semiHidden="0" w:uiPriority="72" w:unhideWhenUsed="0"/>
+    <w:lsdException w:name="Colorful Grid Accent 4" w:semiHidden="0" w:uiPriority="73" w:unhideWhenUsed="0"/>
+    <w:lsdException w:name="Light Shading Accent 5" w:semiHidden="0" w:uiPriority="60" w:unhideWhenUsed="0"/>
+    <w:lsdException w:name="Light List Accent 5" w:semiHidden="0" w:uiPriority="61" w:unhideWhenUsed="0"/>
+    <w:lsdException w:name="Light Grid Accent 5" w:semiHidden="0" w:uiPriority="62" w:unhideWhenUsed="0"/>
+    <w:lsdException w:name="Medium Shading 1 Accent 5" w:semiHidden="0" w:uiPriority="63" w:unhideWhenUsed="0"/>
+    <w:lsdException w:name="Medium Shading 2 Accent 5" w:semiHidden="0" w:uiPriority="64" w:unhideWhenUsed="0"/>
+    <w:lsdException w:name="Medium List 1 Accent 5" w:semiHidden="0" w:uiPriority="65" w:unhideWhenUsed="0"/>
+    <w:lsdException w:name="Medium List 2 Accent 5" w:semiHidden="0" w:uiPriority="66" w:unhideWhenUsed="0"/>
+    <w:lsdException w:name="Medium Grid 1 Accent 5" w:semiHidden="0" w:uiPriority="67" w:unhideWhenUsed="0"/>
+    <w:lsdException w:name="Medium Grid 2 Accent 5" w:semiHidden="0" w:uiPriority="68" w:unhideWhenUsed="0"/>
+    <w:lsdException w:name="Medium Grid 3 Accent 5" w:semiHidden="0" w:uiPriority="69" w:unhideWhenUsed="0"/>
+    <w:lsdException w:name="Dark List Accent 5" w:semiHidden="0" w:uiPriority="70" w:unhideWhenUsed="0"/>
+    <w:lsdException w:name="Colorful Shading Accent 5" w:semiHidden="0" w:uiPriority="71" w:unhideWhenUsed="0"/>
+    <w:lsdException w:name="Colorful List Accent 5" w:semiHidden="0" w:uiPriority="72" w:unhideWhenUsed="0"/>
+    <w:lsdException w:name="Colorful Grid Accent 5" w:semiHidden="0" w:uiPriority="73" w:unhideWhenUsed="0"/>
+    <w:lsdException w:name="Light Shading Accent 6" w:semiHidden="0" w:uiPriority="60" w:unhideWhenUsed="0"/>
+    <w:lsdException w:name="Light List Accent 6" w:semiHidden="0" w:uiPriority="61" w:unhideWhenUsed="0"/>
+    <w:lsdException w:name="Light Grid Accent 6" w:semiHidden="0" w:uiPriority="62" w:unhideWhenUsed="0"/>
+    <w:lsdException w:name="Medium Shading 1 Accent 6" w:semiHidden="0" w:uiPriority="63" w:unhideWhenUsed="0"/>
+    <w:lsdException w:name="Medium Shading 2 Accent 6" w:semiHidden="0" w:uiPriority="64" w:unhideWhenUsed="0"/>
+    <w:lsdException w:name="Medium List 1 Accent 6" w:semiHidden="0" w:uiPriority="65" w:unhideWhenUsed="0"/>
+    <w:lsdException w:name="Medium List 2 Accent 6" w:semiHidden="0" w:uiPriority="66" w:unhideWhenUsed="0"/>
+    <w:lsdException w:name="Medium Grid 1 Accent 6" w:semiHidden="0" w:uiPriority="67" w:unhideWhenUsed="0"/>
+    <w:lsdException w:name="Medium Grid 2 Accent 6" w:semiHidden="0" w:uiPriority="68" w:unhideWhenUsed="0"/>
+    <w:lsdException w:name="Medium Grid 3 Accent 6" w:semiHidden="0" w:uiPriority="69" w:unhideWhenUsed="0"/>
+    <w:lsdException w:name="Dark List Accent 6" w:semiHidden="0" w:uiPriority="70" w:unhideWhenUsed="0"/>
+    <w:lsdException w:name="Colorful Shading Accent 6" w:semiHidden="0" w:uiPriority="71" w:unhideWhenUsed="0"/>
+    <w:lsdException w:name="Colorful List Accent 6" w:semiHidden="0" w:uiPriority="72" w:unhideWhenUsed="0"/>
+    <w:lsdException w:name="Colorful Grid Accent 6" w:semiHidden="0" w:uiPriority="73" w:unhideWhenUsed="0"/>
+    <w:lsdException w:name="Subtle Emphasis" w:semiHidden="0" w:uiPriority="19" w:unhideWhenUsed="0" w:qFormat="1"/>
+    <w:lsdException w:name="Intense Emphasis" w:semiHidden="0" w:uiPriority="21" w:unhideWhenUsed="0" w:qFormat="1"/>
+    <w:lsdException w:name="Subtle Reference" w:semiHidden="0" w:uiPriority="31" w:unhideWhenUsed="0" w:qFormat="1"/>
+    <w:lsdException w:name="Intense Reference" w:semiHidden="0" w:uiPriority="32" w:unhideWhenUsed="0" w:qFormat="1"/>
+    <w:lsdException w:name="Book Title" w:semiHidden="0" w:uiPriority="33" w:unhideWhenUsed="0" w:qFormat="1"/>
+    <w:lsdException w:name="Bibliography" w:uiPriority="37"/>
+    <w:lsdException w:name="TOC Heading" w:uiPriority="39" w:qFormat="1"/>
   </w:latentStyles>
-  <w:style w:type="paragraph" w:default="1" w:styleId="1">
+  <w:style w:type="paragraph" w:default="1" w:styleId="Normal">
     <w:name w:val="Normal"/>
     <w:qFormat/>
-    <w:uiPriority w:val="0"/>
     <w:pPr>
       <w:spacing w:after="200" w:line="276" w:lineRule="auto"/>
     </w:pPr>
     <w:rPr>
-      <w:rFonts w:asciiTheme="minorHAnsi" w:hAnsiTheme="minorHAnsi" w:eastAsiaTheme="minorHAnsi" w:cstheme="minorBidi"/>
       <w:sz w:val="22"/>
       <w:szCs w:val="22"/>
-      <w:lang w:val="es-ES" w:eastAsia="en-US" w:bidi="ar-SA"/>
+      <w:lang w:val="es-ES" w:eastAsia="en-US"/>
     </w:rPr>
   </w:style>
-  <w:style w:type="character" w:default="1" w:styleId="2">
+  <w:style w:type="character" w:default="1" w:styleId="Fuentedeprrafopredeter">
     <w:name w:val="Default Paragraph Font"/>
+    <w:uiPriority w:val="1"/>
     <w:semiHidden/>
     <w:unhideWhenUsed/>
-    <w:uiPriority w:val="1"/>
   </w:style>
-  <w:style w:type="table" w:default="1" w:styleId="3">
+  <w:style w:type="table" w:default="1" w:styleId="Tablanormal">
     <w:name w:val="Normal Table"/>
+    <w:uiPriority w:val="99"/>
     <w:semiHidden/>
     <w:unhideWhenUsed/>
-    <w:qFormat/>
-    <w:uiPriority w:val="99"/>
     <w:tblPr>
+      <w:tblInd w:w="0" w:type="dxa"/>
       <w:tblCellMar>
         <w:top w:w="0" w:type="dxa"/>
         <w:left w:w="108" w:type="dxa"/>
@@ -2334,35 +2109,32 @@
       </w:tblCellMar>
     </w:tblPr>
   </w:style>
-  <w:style w:type="table" w:styleId="4">
+  <w:style w:type="numbering" w:default="1" w:styleId="Sinlista">
+    <w:name w:val="No List"/>
+    <w:uiPriority w:val="99"/>
+    <w:semiHidden/>
+    <w:unhideWhenUsed/>
+  </w:style>
+  <w:style w:type="table" w:styleId="Tablaconcuadrcula">
     <w:name w:val="Table Grid"/>
-    <w:basedOn w:val="3"/>
+    <w:basedOn w:val="Tablanormal"/>
     <w:uiPriority w:val="59"/>
-    <w:pPr>
-      <w:spacing w:after="0" w:line="240" w:lineRule="auto"/>
-    </w:pPr>
     <w:tblPr>
       <w:tblBorders>
-        <w:top w:val="single" w:color="auto" w:sz="4" w:space="0"/>
-        <w:left w:val="single" w:color="auto" w:sz="4" w:space="0"/>
-        <w:bottom w:val="single" w:color="auto" w:sz="4" w:space="0"/>
-        <w:right w:val="single" w:color="auto" w:sz="4" w:space="0"/>
-        <w:insideH w:val="single" w:color="auto" w:sz="4" w:space="0"/>
-        <w:insideV w:val="single" w:color="auto" w:sz="4" w:space="0"/>
+        <w:top w:val="single" w:sz="4" w:space="0" w:color="auto"/>
+        <w:left w:val="single" w:sz="4" w:space="0" w:color="auto"/>
+        <w:bottom w:val="single" w:sz="4" w:space="0" w:color="auto"/>
+        <w:right w:val="single" w:sz="4" w:space="0" w:color="auto"/>
+        <w:insideH w:val="single" w:sz="4" w:space="0" w:color="auto"/>
+        <w:insideV w:val="single" w:sz="4" w:space="0" w:color="auto"/>
       </w:tblBorders>
-      <w:tblCellMar>
-        <w:top w:w="0" w:type="dxa"/>
-        <w:left w:w="108" w:type="dxa"/>
-        <w:bottom w:w="0" w:type="dxa"/>
-        <w:right w:w="108" w:type="dxa"/>
-      </w:tblCellMar>
     </w:tblPr>
   </w:style>
-  <w:style w:type="paragraph" w:styleId="5">
+  <w:style w:type="paragraph" w:styleId="Prrafodelista">
     <w:name w:val="List Paragraph"/>
-    <w:basedOn w:val="1"/>
+    <w:basedOn w:val="Normal"/>
+    <w:uiPriority w:val="34"/>
     <w:qFormat/>
-    <w:uiPriority w:val="34"/>
     <w:pPr>
       <w:spacing w:after="160" w:line="259" w:lineRule="auto"/>
       <w:ind w:left="720"/>
@@ -2372,31 +2144,22 @@
       <w:lang w:val="en-US"/>
     </w:rPr>
   </w:style>
-  <w:style w:type="table" w:customStyle="1" w:styleId="6">
+  <w:style w:type="table" w:customStyle="1" w:styleId="GridTable4Accent6">
     <w:name w:val="Grid Table 4 Accent 6"/>
-    <w:basedOn w:val="3"/>
+    <w:basedOn w:val="Tablanormal"/>
     <w:uiPriority w:val="49"/>
-    <w:pPr>
-      <w:spacing w:after="0" w:line="240" w:lineRule="auto"/>
-    </w:pPr>
     <w:rPr>
       <w:lang w:val="en-US"/>
     </w:rPr>
     <w:tblPr>
       <w:tblBorders>
-        <w:top w:val="single" w:color="FABF8F" w:themeColor="accent6" w:themeTint="99" w:sz="4" w:space="0"/>
-        <w:left w:val="single" w:color="FABF8F" w:themeColor="accent6" w:themeTint="99" w:sz="4" w:space="0"/>
-        <w:bottom w:val="single" w:color="FABF8F" w:themeColor="accent6" w:themeTint="99" w:sz="4" w:space="0"/>
-        <w:right w:val="single" w:color="FABF8F" w:themeColor="accent6" w:themeTint="99" w:sz="4" w:space="0"/>
-        <w:insideH w:val="single" w:color="FABF8F" w:themeColor="accent6" w:themeTint="99" w:sz="4" w:space="0"/>
-        <w:insideV w:val="single" w:color="FABF8F" w:themeColor="accent6" w:themeTint="99" w:sz="4" w:space="0"/>
+        <w:top w:val="single" w:sz="4" w:space="0" w:color="FABF8F" w:themeColor="accent6" w:themeTint="99"/>
+        <w:left w:val="single" w:sz="4" w:space="0" w:color="FABF8F" w:themeColor="accent6" w:themeTint="99"/>
+        <w:bottom w:val="single" w:sz="4" w:space="0" w:color="FABF8F" w:themeColor="accent6" w:themeTint="99"/>
+        <w:right w:val="single" w:sz="4" w:space="0" w:color="FABF8F" w:themeColor="accent6" w:themeTint="99"/>
+        <w:insideH w:val="single" w:sz="4" w:space="0" w:color="FABF8F" w:themeColor="accent6" w:themeTint="99"/>
+        <w:insideV w:val="single" w:sz="4" w:space="0" w:color="FABF8F" w:themeColor="accent6" w:themeTint="99"/>
       </w:tblBorders>
-      <w:tblCellMar>
-        <w:top w:w="0" w:type="dxa"/>
-        <w:left w:w="108" w:type="dxa"/>
-        <w:bottom w:w="0" w:type="dxa"/>
-        <w:right w:w="108" w:type="dxa"/>
-      </w:tblCellMar>
     </w:tblPr>
     <w:tblStylePr w:type="firstRow">
       <w:rPr>
@@ -2404,12 +2167,13 @@
         <w:bCs/>
         <w:color w:val="FFFFFF" w:themeColor="background1"/>
       </w:rPr>
+      <w:tblPr/>
       <w:tcPr>
         <w:tcBorders>
-          <w:top w:val="single" w:color="F79646" w:themeColor="accent6" w:sz="4" w:space="0"/>
-          <w:left w:val="single" w:color="F79646" w:themeColor="accent6" w:sz="4" w:space="0"/>
-          <w:bottom w:val="single" w:color="F79646" w:themeColor="accent6" w:sz="4" w:space="0"/>
-          <w:right w:val="single" w:color="F79646" w:themeColor="accent6" w:sz="4" w:space="0"/>
+          <w:top w:val="single" w:sz="4" w:space="0" w:color="F79646" w:themeColor="accent6"/>
+          <w:left w:val="single" w:sz="4" w:space="0" w:color="F79646" w:themeColor="accent6"/>
+          <w:bottom w:val="single" w:sz="4" w:space="0" w:color="F79646" w:themeColor="accent6"/>
+          <w:right w:val="single" w:sz="4" w:space="0" w:color="F79646" w:themeColor="accent6"/>
           <w:insideH w:val="nil"/>
           <w:insideV w:val="nil"/>
         </w:tcBorders>
@@ -2421,9 +2185,10 @@
         <w:b/>
         <w:bCs/>
       </w:rPr>
+      <w:tblPr/>
       <w:tcPr>
         <w:tcBorders>
-          <w:top w:val="double" w:color="F79646" w:themeColor="accent6" w:sz="4" w:space="0"/>
+          <w:top w:val="double" w:sz="4" w:space="0" w:color="F79646" w:themeColor="accent6"/>
         </w:tcBorders>
       </w:tcPr>
     </w:tblStylePr>
@@ -2440,15 +2205,207 @@
       </w:rPr>
     </w:tblStylePr>
     <w:tblStylePr w:type="band1Vert">
+      <w:tblPr/>
       <w:tcPr>
         <w:shd w:val="clear" w:color="auto" w:fill="FDE9D9" w:themeFill="accent6" w:themeFillTint="33"/>
       </w:tcPr>
     </w:tblStylePr>
     <w:tblStylePr w:type="band1Horz">
+      <w:tblPr/>
       <w:tcPr>
         <w:shd w:val="clear" w:color="auto" w:fill="FDE9D9" w:themeFill="accent6" w:themeFillTint="33"/>
       </w:tcPr>
     </w:tblStylePr>
+  </w:style>
+</w:styles>
+</file>
+
+<file path=word/stylesWithEffects.xml><?xml version="1.0" encoding="utf-8"?>
+<w:styles xmlns:wpc="http://schemas.microsoft.com/office/word/2010/wordprocessingCanvas" xmlns:mc="http://schemas.openxmlformats.org/markup-compatibility/2006" xmlns:o="urn:schemas-microsoft-com:office:office" xmlns:r="http://schemas.openxmlformats.org/officeDocument/2006/relationships" xmlns:m="http://schemas.openxmlformats.org/officeDocument/2006/math" xmlns:v="urn:schemas-microsoft-com:vml" xmlns:wp14="http://schemas.microsoft.com/office/word/2010/wordprocessingDrawing" xmlns:wp="http://schemas.openxmlformats.org/drawingml/2006/wordprocessingDrawing" xmlns:w10="urn:schemas-microsoft-com:office:word" xmlns:w="http://schemas.openxmlformats.org/wordprocessingml/2006/main" xmlns:w14="http://schemas.microsoft.com/office/word/2010/wordml" xmlns:wpg="http://schemas.microsoft.com/office/word/2010/wordprocessingGroup" xmlns:wpi="http://schemas.microsoft.com/office/word/2010/wordprocessingInk" xmlns:wne="http://schemas.microsoft.com/office/word/2006/wordml" xmlns:wps="http://schemas.microsoft.com/office/word/2010/wordprocessingShape" mc:Ignorable="w14 wp14">
+  <w:docDefaults>
+    <w:rPrDefault>
+      <w:rPr>
+        <w:rFonts w:asciiTheme="minorHAnsi" w:eastAsiaTheme="minorEastAsia" w:hAnsiTheme="minorHAnsi" w:cstheme="minorBidi"/>
+        <w:sz w:val="22"/>
+        <w:szCs w:val="22"/>
+        <w:lang w:val="es-DO" w:eastAsia="es-DO" w:bidi="ar-SA"/>
+      </w:rPr>
+    </w:rPrDefault>
+    <w:pPrDefault>
+      <w:pPr>
+        <w:spacing w:after="200" w:line="276" w:lineRule="auto"/>
+      </w:pPr>
+    </w:pPrDefault>
+  </w:docDefaults>
+  <w:latentStyles w:defLockedState="0" w:defUIPriority="99" w:defSemiHidden="1" w:defUnhideWhenUsed="1" w:defQFormat="0" w:count="267">
+    <w:lsdException w:name="Normal" w:semiHidden="0" w:uiPriority="0" w:unhideWhenUsed="0" w:qFormat="1"/>
+    <w:lsdException w:name="heading 1" w:semiHidden="0" w:uiPriority="9" w:unhideWhenUsed="0" w:qFormat="1"/>
+    <w:lsdException w:name="heading 2" w:uiPriority="9" w:qFormat="1"/>
+    <w:lsdException w:name="heading 3" w:uiPriority="9" w:qFormat="1"/>
+    <w:lsdException w:name="heading 4" w:uiPriority="9" w:qFormat="1"/>
+    <w:lsdException w:name="heading 5" w:uiPriority="9" w:qFormat="1"/>
+    <w:lsdException w:name="heading 6" w:uiPriority="9" w:qFormat="1"/>
+    <w:lsdException w:name="heading 7" w:uiPriority="9" w:qFormat="1"/>
+    <w:lsdException w:name="heading 8" w:uiPriority="9" w:qFormat="1"/>
+    <w:lsdException w:name="heading 9" w:uiPriority="9" w:qFormat="1"/>
+    <w:lsdException w:name="toc 1" w:uiPriority="39"/>
+    <w:lsdException w:name="toc 2" w:uiPriority="39"/>
+    <w:lsdException w:name="toc 3" w:uiPriority="39"/>
+    <w:lsdException w:name="toc 4" w:uiPriority="39"/>
+    <w:lsdException w:name="toc 5" w:uiPriority="39"/>
+    <w:lsdException w:name="toc 6" w:uiPriority="39"/>
+    <w:lsdException w:name="toc 7" w:uiPriority="39"/>
+    <w:lsdException w:name="toc 8" w:uiPriority="39"/>
+    <w:lsdException w:name="toc 9" w:uiPriority="39"/>
+    <w:lsdException w:name="caption" w:uiPriority="35" w:qFormat="1"/>
+    <w:lsdException w:name="Title" w:semiHidden="0" w:uiPriority="10" w:unhideWhenUsed="0" w:qFormat="1"/>
+    <w:lsdException w:name="Default Paragraph Font" w:uiPriority="1"/>
+    <w:lsdException w:name="Subtitle" w:semiHidden="0" w:uiPriority="11" w:unhideWhenUsed="0" w:qFormat="1"/>
+    <w:lsdException w:name="Strong" w:semiHidden="0" w:uiPriority="22" w:unhideWhenUsed="0" w:qFormat="1"/>
+    <w:lsdException w:name="Emphasis" w:semiHidden="0" w:uiPriority="20" w:unhideWhenUsed="0" w:qFormat="1"/>
+    <w:lsdException w:name="Table Grid" w:semiHidden="0" w:uiPriority="59" w:unhideWhenUsed="0"/>
+    <w:lsdException w:name="Placeholder Text" w:unhideWhenUsed="0"/>
+    <w:lsdException w:name="No Spacing" w:semiHidden="0" w:uiPriority="1" w:unhideWhenUsed="0" w:qFormat="1"/>
+    <w:lsdException w:name="Light Shading" w:semiHidden="0" w:uiPriority="60" w:unhideWhenUsed="0"/>
+    <w:lsdException w:name="Light List" w:semiHidden="0" w:uiPriority="61" w:unhideWhenUsed="0"/>
+    <w:lsdException w:name="Light Grid" w:semiHidden="0" w:uiPriority="62" w:unhideWhenUsed="0"/>
+    <w:lsdException w:name="Medium Shading 1" w:semiHidden="0" w:uiPriority="63" w:unhideWhenUsed="0"/>
+    <w:lsdException w:name="Medium Shading 2" w:semiHidden="0" w:uiPriority="64" w:unhideWhenUsed="0"/>
+    <w:lsdException w:name="Medium List 1" w:semiHidden="0" w:uiPriority="65" w:unhideWhenUsed="0"/>
+    <w:lsdException w:name="Medium List 2" w:semiHidden="0" w:uiPriority="66" w:unhideWhenUsed="0"/>
+    <w:lsdException w:name="Medium Grid 1" w:semiHidden="0" w:uiPriority="67" w:unhideWhenUsed="0"/>
+    <w:lsdException w:name="Medium Grid 2" w:semiHidden="0" w:uiPriority="68" w:unhideWhenUsed="0"/>
+    <w:lsdException w:name="Medium Grid 3" w:semiHidden="0" w:uiPriority="69" w:unhideWhenUsed="0"/>
+    <w:lsdException w:name="Dark List" w:semiHidden="0" w:uiPriority="70" w:unhideWhenUsed="0"/>
+    <w:lsdException w:name="Colorful Shading" w:semiHidden="0" w:uiPriority="71" w:unhideWhenUsed="0"/>
+    <w:lsdException w:name="Colorful List" w:semiHidden="0" w:uiPriority="72" w:unhideWhenUsed="0"/>
+    <w:lsdException w:name="Colorful Grid" w:semiHidden="0" w:uiPriority="73" w:unhideWhenUsed="0"/>
+    <w:lsdException w:name="Light Shading Accent 1" w:semiHidden="0" w:uiPriority="60" w:unhideWhenUsed="0"/>
+    <w:lsdException w:name="Light List Accent 1" w:semiHidden="0" w:uiPriority="61" w:unhideWhenUsed="0"/>
+    <w:lsdException w:name="Light Grid Accent 1" w:semiHidden="0" w:uiPriority="62" w:unhideWhenUsed="0"/>
+    <w:lsdException w:name="Medium Shading 1 Accent 1" w:semiHidden="0" w:uiPriority="63" w:unhideWhenUsed="0"/>
+    <w:lsdException w:name="Medium Shading 2 Accent 1" w:semiHidden="0" w:uiPriority="64" w:unhideWhenUsed="0"/>
+    <w:lsdException w:name="Medium List 1 Accent 1" w:semiHidden="0" w:uiPriority="65" w:unhideWhenUsed="0"/>
+    <w:lsdException w:name="Revision" w:unhideWhenUsed="0"/>
+    <w:lsdException w:name="List Paragraph" w:semiHidden="0" w:uiPriority="34" w:unhideWhenUsed="0" w:qFormat="1"/>
+    <w:lsdException w:name="Quote" w:semiHidden="0" w:uiPriority="29" w:unhideWhenUsed="0" w:qFormat="1"/>
+    <w:lsdException w:name="Intense Quote" w:semiHidden="0" w:uiPriority="30" w:unhideWhenUsed="0" w:qFormat="1"/>
+    <w:lsdException w:name="Medium List 2 Accent 1" w:semiHidden="0" w:uiPriority="66" w:unhideWhenUsed="0"/>
+    <w:lsdException w:name="Medium Grid 1 Accent 1" w:semiHidden="0" w:uiPriority="67" w:unhideWhenUsed="0"/>
+    <w:lsdException w:name="Medium Grid 2 Accent 1" w:semiHidden="0" w:uiPriority="68" w:unhideWhenUsed="0"/>
+    <w:lsdException w:name="Medium Grid 3 Accent 1" w:semiHidden="0" w:uiPriority="69" w:unhideWhenUsed="0"/>
+    <w:lsdException w:name="Dark List Accent 1" w:semiHidden="0" w:uiPriority="70" w:unhideWhenUsed="0"/>
+    <w:lsdException w:name="Colorful Shading Accent 1" w:semiHidden="0" w:uiPriority="71" w:unhideWhenUsed="0"/>
+    <w:lsdException w:name="Colorful List Accent 1" w:semiHidden="0" w:uiPriority="72" w:unhideWhenUsed="0"/>
+    <w:lsdException w:name="Colorful Grid Accent 1" w:semiHidden="0" w:uiPriority="73" w:unhideWhenUsed="0"/>
+    <w:lsdException w:name="Light Shading Accent 2" w:semiHidden="0" w:uiPriority="60" w:unhideWhenUsed="0"/>
+    <w:lsdException w:name="Light List Accent 2" w:semiHidden="0" w:uiPriority="61" w:unhideWhenUsed="0"/>
+    <w:lsdException w:name="Light Grid Accent 2" w:semiHidden="0" w:uiPriority="62" w:unhideWhenUsed="0"/>
+    <w:lsdException w:name="Medium Shading 1 Accent 2" w:semiHidden="0" w:uiPriority="63" w:unhideWhenUsed="0"/>
+    <w:lsdException w:name="Medium Shading 2 Accent 2" w:semiHidden="0" w:uiPriority="64" w:unhideWhenUsed="0"/>
+    <w:lsdException w:name="Medium List 1 Accent 2" w:semiHidden="0" w:uiPriority="65" w:unhideWhenUsed="0"/>
+    <w:lsdException w:name="Medium List 2 Accent 2" w:semiHidden="0" w:uiPriority="66" w:unhideWhenUsed="0"/>
+    <w:lsdException w:name="Medium Grid 1 Accent 2" w:semiHidden="0" w:uiPriority="67" w:unhideWhenUsed="0"/>
+    <w:lsdException w:name="Medium Grid 2 Accent 2" w:semiHidden="0" w:uiPriority="68" w:unhideWhenUsed="0"/>
+    <w:lsdException w:name="Medium Grid 3 Accent 2" w:semiHidden="0" w:uiPriority="69" w:unhideWhenUsed="0"/>
+    <w:lsdException w:name="Dark List Accent 2" w:semiHidden="0" w:uiPriority="70" w:unhideWhenUsed="0"/>
+    <w:lsdException w:name="Colorful Shading Accent 2" w:semiHidden="0" w:uiPriority="71" w:unhideWhenUsed="0"/>
+    <w:lsdException w:name="Colorful List Accent 2" w:semiHidden="0" w:uiPriority="72" w:unhideWhenUsed="0"/>
+    <w:lsdException w:name="Colorful Grid Accent 2" w:semiHidden="0" w:uiPriority="73" w:unhideWhenUsed="0"/>
+    <w:lsdException w:name="Light Shading Accent 3" w:semiHidden="0" w:uiPriority="60" w:unhideWhenUsed="0"/>
+    <w:lsdException w:name="Light List Accent 3" w:semiHidden="0" w:uiPriority="61" w:unhideWhenUsed="0"/>
+    <w:lsdException w:name="Light Grid Accent 3" w:semiHidden="0" w:uiPriority="62" w:unhideWhenUsed="0"/>
+    <w:lsdException w:name="Medium Shading 1 Accent 3" w:semiHidden="0" w:uiPriority="63" w:unhideWhenUsed="0"/>
+    <w:lsdException w:name="Medium Shading 2 Accent 3" w:semiHidden="0" w:uiPriority="64" w:unhideWhenUsed="0"/>
+    <w:lsdException w:name="Medium List 1 Accent 3" w:semiHidden="0" w:uiPriority="65" w:unhideWhenUsed="0"/>
+    <w:lsdException w:name="Medium List 2 Accent 3" w:semiHidden="0" w:uiPriority="66" w:unhideWhenUsed="0"/>
+    <w:lsdException w:name="Medium Grid 1 Accent 3" w:semiHidden="0" w:uiPriority="67" w:unhideWhenUsed="0"/>
+    <w:lsdException w:name="Medium Grid 2 Accent 3" w:semiHidden="0" w:uiPriority="68" w:unhideWhenUsed="0"/>
+    <w:lsdException w:name="Medium Grid 3 Accent 3" w:semiHidden="0" w:uiPriority="69" w:unhideWhenUsed="0"/>
+    <w:lsdException w:name="Dark List Accent 3" w:semiHidden="0" w:uiPriority="70" w:unhideWhenUsed="0"/>
+    <w:lsdException w:name="Colorful Shading Accent 3" w:semiHidden="0" w:uiPriority="71" w:unhideWhenUsed="0"/>
+    <w:lsdException w:name="Colorful List Accent 3" w:semiHidden="0" w:uiPriority="72" w:unhideWhenUsed="0"/>
+    <w:lsdException w:name="Colorful Grid Accent 3" w:semiHidden="0" w:uiPriority="73" w:unhideWhenUsed="0"/>
+    <w:lsdException w:name="Light Shading Accent 4" w:semiHidden="0" w:uiPriority="60" w:unhideWhenUsed="0"/>
+    <w:lsdException w:name="Light List Accent 4" w:semiHidden="0" w:uiPriority="61" w:unhideWhenUsed="0"/>
+    <w:lsdException w:name="Light Grid Accent 4" w:semiHidden="0" w:uiPriority="62" w:unhideWhenUsed="0"/>
+    <w:lsdException w:name="Medium Shading 1 Accent 4" w:semiHidden="0" w:uiPriority="63" w:unhideWhenUsed="0"/>
+    <w:lsdException w:name="Medium Shading 2 Accent 4" w:semiHidden="0" w:uiPriority="64" w:unhideWhenUsed="0"/>
+    <w:lsdException w:name="Medium List 1 Accent 4" w:semiHidden="0" w:uiPriority="65" w:unhideWhenUsed="0"/>
+    <w:lsdException w:name="Medium List 2 Accent 4" w:semiHidden="0" w:uiPriority="66" w:unhideWhenUsed="0"/>
+    <w:lsdException w:name="Medium Grid 1 Accent 4" w:semiHidden="0" w:uiPriority="67" w:unhideWhenUsed="0"/>
+    <w:lsdException w:name="Medium Grid 2 Accent 4" w:semiHidden="0" w:uiPriority="68" w:unhideWhenUsed="0"/>
+    <w:lsdException w:name="Medium Grid 3 Accent 4" w:semiHidden="0" w:uiPriority="69" w:unhideWhenUsed="0"/>
+    <w:lsdException w:name="Dark List Accent 4" w:semiHidden="0" w:uiPriority="70" w:unhideWhenUsed="0"/>
+    <w:lsdException w:name="Colorful Shading Accent 4" w:semiHidden="0" w:uiPriority="71" w:unhideWhenUsed="0"/>
+    <w:lsdException w:name="Colorful List Accent 4" w:semiHidden="0" w:uiPriority="72" w:unhideWhenUsed="0"/>
+    <w:lsdException w:name="Colorful Grid Accent 4" w:semiHidden="0" w:uiPriority="73" w:unhideWhenUsed="0"/>
+    <w:lsdException w:name="Light Shading Accent 5" w:semiHidden="0" w:uiPriority="60" w:unhideWhenUsed="0"/>
+    <w:lsdException w:name="Light List Accent 5" w:semiHidden="0" w:uiPriority="61" w:unhideWhenUsed="0"/>
+    <w:lsdException w:name="Light Grid Accent 5" w:semiHidden="0" w:uiPriority="62" w:unhideWhenUsed="0"/>
+    <w:lsdException w:name="Medium Shading 1 Accent 5" w:semiHidden="0" w:uiPriority="63" w:unhideWhenUsed="0"/>
+    <w:lsdException w:name="Medium Shading 2 Accent 5" w:semiHidden="0" w:uiPriority="64" w:unhideWhenUsed="0"/>
+    <w:lsdException w:name="Medium List 1 Accent 5" w:semiHidden="0" w:uiPriority="65" w:unhideWhenUsed="0"/>
+    <w:lsdException w:name="Medium List 2 Accent 5" w:semiHidden="0" w:uiPriority="66" w:unhideWhenUsed="0"/>
+    <w:lsdException w:name="Medium Grid 1 Accent 5" w:semiHidden="0" w:uiPriority="67" w:unhideWhenUsed="0"/>
+    <w:lsdException w:name="Medium Grid 2 Accent 5" w:semiHidden="0" w:uiPriority="68" w:unhideWhenUsed="0"/>
+    <w:lsdException w:name="Medium Grid 3 Accent 5" w:semiHidden="0" w:uiPriority="69" w:unhideWhenUsed="0"/>
+    <w:lsdException w:name="Dark List Accent 5" w:semiHidden="0" w:uiPriority="70" w:unhideWhenUsed="0"/>
+    <w:lsdException w:name="Colorful Shading Accent 5" w:semiHidden="0" w:uiPriority="71" w:unhideWhenUsed="0"/>
+    <w:lsdException w:name="Colorful List Accent 5" w:semiHidden="0" w:uiPriority="72" w:unhideWhenUsed="0"/>
+    <w:lsdException w:name="Colorful Grid Accent 5" w:semiHidden="0" w:uiPriority="73" w:unhideWhenUsed="0"/>
+    <w:lsdException w:name="Light Shading Accent 6" w:semiHidden="0" w:uiPriority="60" w:unhideWhenUsed="0"/>
+    <w:lsdException w:name="Light List Accent 6" w:semiHidden="0" w:uiPriority="61" w:unhideWhenUsed="0"/>
+    <w:lsdException w:name="Light Grid Accent 6" w:semiHidden="0" w:uiPriority="62" w:unhideWhenUsed="0"/>
+    <w:lsdException w:name="Medium Shading 1 Accent 6" w:semiHidden="0" w:uiPriority="63" w:unhideWhenUsed="0"/>
+    <w:lsdException w:name="Medium Shading 2 Accent 6" w:semiHidden="0" w:uiPriority="64" w:unhideWhenUsed="0"/>
+    <w:lsdException w:name="Medium List 1 Accent 6" w:semiHidden="0" w:uiPriority="65" w:unhideWhenUsed="0"/>
+    <w:lsdException w:name="Medium List 2 Accent 6" w:semiHidden="0" w:uiPriority="66" w:unhideWhenUsed="0"/>
+    <w:lsdException w:name="Medium Grid 1 Accent 6" w:semiHidden="0" w:uiPriority="67" w:unhideWhenUsed="0"/>
+    <w:lsdException w:name="Medium Grid 2 Accent 6" w:semiHidden="0" w:uiPriority="68" w:unhideWhenUsed="0"/>
+    <w:lsdException w:name="Medium Grid 3 Accent 6" w:semiHidden="0" w:uiPriority="69" w:unhideWhenUsed="0"/>
+    <w:lsdException w:name="Dark List Accent 6" w:semiHidden="0" w:uiPriority="70" w:unhideWhenUsed="0"/>
+    <w:lsdException w:name="Colorful Shading Accent 6" w:semiHidden="0" w:uiPriority="71" w:unhideWhenUsed="0"/>
+    <w:lsdException w:name="Colorful List Accent 6" w:semiHidden="0" w:uiPriority="72" w:unhideWhenUsed="0"/>
+    <w:lsdException w:name="Colorful Grid Accent 6" w:semiHidden="0" w:uiPriority="73" w:unhideWhenUsed="0"/>
+    <w:lsdException w:name="Subtle Emphasis" w:semiHidden="0" w:uiPriority="19" w:unhideWhenUsed="0" w:qFormat="1"/>
+    <w:lsdException w:name="Intense Emphasis" w:semiHidden="0" w:uiPriority="21" w:unhideWhenUsed="0" w:qFormat="1"/>
+    <w:lsdException w:name="Subtle Reference" w:semiHidden="0" w:uiPriority="31" w:unhideWhenUsed="0" w:qFormat="1"/>
+    <w:lsdException w:name="Intense Reference" w:semiHidden="0" w:uiPriority="32" w:unhideWhenUsed="0" w:qFormat="1"/>
+    <w:lsdException w:name="Book Title" w:semiHidden="0" w:uiPriority="33" w:unhideWhenUsed="0" w:qFormat="1"/>
+    <w:lsdException w:name="Bibliography" w:uiPriority="37"/>
+    <w:lsdException w:name="TOC Heading" w:uiPriority="39" w:qFormat="1"/>
+  </w:latentStyles>
+  <w:style w:type="paragraph" w:default="1" w:styleId="Normal">
+    <w:name w:val="Normal"/>
+    <w:qFormat/>
+  </w:style>
+  <w:style w:type="character" w:default="1" w:styleId="Fuentedeprrafopredeter">
+    <w:name w:val="Default Paragraph Font"/>
+    <w:uiPriority w:val="1"/>
+    <w:semiHidden/>
+    <w:unhideWhenUsed/>
+  </w:style>
+  <w:style w:type="table" w:default="1" w:styleId="Tablanormal">
+    <w:name w:val="Normal Table"/>
+    <w:uiPriority w:val="99"/>
+    <w:semiHidden/>
+    <w:unhideWhenUsed/>
+    <w:tblPr>
+      <w:tblInd w:w="0" w:type="dxa"/>
+      <w:tblCellMar>
+        <w:top w:w="0" w:type="dxa"/>
+        <w:left w:w="108" w:type="dxa"/>
+        <w:bottom w:w="0" w:type="dxa"/>
+        <w:right w:w="108" w:type="dxa"/>
+      </w:tblCellMar>
+    </w:tblPr>
+  </w:style>
+  <w:style w:type="numbering" w:default="1" w:styleId="Sinlista">
+    <w:name w:val="No List"/>
+    <w:uiPriority w:val="99"/>
+    <w:semiHidden/>
+    <w:unhideWhenUsed/>
   </w:style>
 </w:styles>
 </file>
@@ -2732,6 +2689,7 @@
     </a:fmtScheme>
   </a:themeElements>
   <a:objectDefaults/>
+  <a:extraClrSchemeLst/>
 </a:theme>
 </file>
 

--- a/DOCUMENTACION/III.- DISEÑO/5.- Normas de diseño de interfaz.docx
+++ b/DOCUMENTACION/III.- DISEÑO/5.- Normas de diseño de interfaz.docx
@@ -1,10 +1,10 @@
 
 <file path=word/document.xml><?xml version="1.0" encoding="utf-8"?>
-<w:document xmlns:wpc="http://schemas.microsoft.com/office/word/2010/wordprocessingCanvas" xmlns:mc="http://schemas.openxmlformats.org/markup-compatibility/2006" xmlns:o="urn:schemas-microsoft-com:office:office" xmlns:r="http://schemas.openxmlformats.org/officeDocument/2006/relationships" xmlns:m="http://schemas.openxmlformats.org/officeDocument/2006/math" xmlns:v="urn:schemas-microsoft-com:vml" xmlns:wp14="http://schemas.microsoft.com/office/word/2010/wordprocessingDrawing" xmlns:wp="http://schemas.openxmlformats.org/drawingml/2006/wordprocessingDrawing" xmlns:w10="urn:schemas-microsoft-com:office:word" xmlns:w="http://schemas.openxmlformats.org/wordprocessingml/2006/main" xmlns:w14="http://schemas.microsoft.com/office/word/2010/wordml" xmlns:wpg="http://schemas.microsoft.com/office/word/2010/wordprocessingGroup" xmlns:wpi="http://schemas.microsoft.com/office/word/2010/wordprocessingInk" xmlns:wne="http://schemas.microsoft.com/office/word/2006/wordml" xmlns:wps="http://schemas.microsoft.com/office/word/2010/wordprocessingShape" mc:Ignorable="w14 wp14">
+<w:document xmlns:wpc="http://schemas.microsoft.com/office/word/2010/wordprocessingCanvas" xmlns:mc="http://schemas.openxmlformats.org/markup-compatibility/2006" xmlns:o="urn:schemas-microsoft-com:office:office" xmlns:r="http://schemas.openxmlformats.org/officeDocument/2006/relationships" xmlns:m="http://schemas.openxmlformats.org/officeDocument/2006/math" xmlns:v="urn:schemas-microsoft-com:vml" xmlns:wp14="http://schemas.microsoft.com/office/word/2010/wordprocessingDrawing" xmlns:wp="http://schemas.openxmlformats.org/drawingml/2006/wordprocessingDrawing" xmlns:w="http://schemas.openxmlformats.org/wordprocessingml/2006/main" xmlns:w14="http://schemas.microsoft.com/office/word/2010/wordml" xmlns:w10="urn:schemas-microsoft-com:office:word" xmlns:w15="http://schemas.microsoft.com/office/word/2012/wordml" xmlns:wpg="http://schemas.microsoft.com/office/word/2010/wordprocessingGroup" xmlns:wpi="http://schemas.microsoft.com/office/word/2010/wordprocessingInk" xmlns:wne="http://schemas.microsoft.com/office/word/2006/wordml" xmlns:wps="http://schemas.microsoft.com/office/word/2010/wordprocessingShape" xmlns:wpsCustomData="http://www.wps.cn/officeDocument/2013/wpsCustomData" mc:Ignorable="w14 w15 wp14">
   <w:body>
     <w:p>
       <w:pPr>
-        <w:pStyle w:val="Prrafodelista"/>
+        <w:pStyle w:val="5"/>
         <w:ind w:left="360"/>
         <w:jc w:val="both"/>
         <w:rPr>
@@ -37,7 +37,7 @@
     </w:p>
     <w:p>
       <w:pPr>
-        <w:pStyle w:val="Prrafodelista"/>
+        <w:pStyle w:val="5"/>
         <w:jc w:val="both"/>
         <w:rPr>
           <w:rFonts w:ascii="Times New Roman" w:hAnsi="Times New Roman" w:cs="Times New Roman"/>
@@ -50,7 +50,7 @@
     </w:p>
     <w:p>
       <w:pPr>
-        <w:pStyle w:val="Prrafodelista"/>
+        <w:pStyle w:val="5"/>
         <w:numPr>
           <w:ilvl w:val="0"/>
           <w:numId w:val="1"/>
@@ -77,7 +77,7 @@
     </w:p>
     <w:p>
       <w:pPr>
-        <w:pStyle w:val="Prrafodelista"/>
+        <w:pStyle w:val="5"/>
         <w:jc w:val="both"/>
         <w:rPr>
           <w:rFonts w:ascii="Times New Roman" w:hAnsi="Times New Roman" w:cs="Times New Roman"/>
@@ -90,18 +90,48 @@
     </w:p>
     <w:tbl>
       <w:tblPr>
-        <w:tblStyle w:val="Tablaconcuadrcula"/>
+        <w:tblStyle w:val="4"/>
         <w:tblW w:w="0" w:type="auto"/>
         <w:tblInd w:w="720" w:type="dxa"/>
-        <w:tblLook w:val="04A0" w:firstRow="1" w:lastRow="0" w:firstColumn="1" w:lastColumn="0" w:noHBand="0" w:noVBand="1"/>
+        <w:tblBorders>
+          <w:top w:val="single" w:color="auto" w:sz="4" w:space="0"/>
+          <w:left w:val="single" w:color="auto" w:sz="4" w:space="0"/>
+          <w:bottom w:val="single" w:color="auto" w:sz="4" w:space="0"/>
+          <w:right w:val="single" w:color="auto" w:sz="4" w:space="0"/>
+          <w:insideH w:val="single" w:color="auto" w:sz="4" w:space="0"/>
+          <w:insideV w:val="single" w:color="auto" w:sz="4" w:space="0"/>
+        </w:tblBorders>
+        <w:tblLayout w:type="autofit"/>
+        <w:tblCellMar>
+          <w:top w:w="0" w:type="dxa"/>
+          <w:left w:w="108" w:type="dxa"/>
+          <w:bottom w:w="0" w:type="dxa"/>
+          <w:right w:w="108" w:type="dxa"/>
+        </w:tblCellMar>
       </w:tblPr>
       <w:tblGrid>
-        <w:gridCol w:w="2805"/>
-        <w:gridCol w:w="5493"/>
+        <w:gridCol w:w="2673"/>
+        <w:gridCol w:w="5129"/>
       </w:tblGrid>
       <w:tr>
+        <w:tblPrEx>
+          <w:tblBorders>
+            <w:top w:val="single" w:color="auto" w:sz="4" w:space="0"/>
+            <w:left w:val="single" w:color="auto" w:sz="4" w:space="0"/>
+            <w:bottom w:val="single" w:color="auto" w:sz="4" w:space="0"/>
+            <w:right w:val="single" w:color="auto" w:sz="4" w:space="0"/>
+            <w:insideH w:val="single" w:color="auto" w:sz="4" w:space="0"/>
+            <w:insideV w:val="single" w:color="auto" w:sz="4" w:space="0"/>
+          </w:tblBorders>
+          <w:tblCellMar>
+            <w:top w:w="0" w:type="dxa"/>
+            <w:left w:w="108" w:type="dxa"/>
+            <w:bottom w:w="0" w:type="dxa"/>
+            <w:right w:w="108" w:type="dxa"/>
+          </w:tblCellMar>
+        </w:tblPrEx>
         <w:trPr>
-          <w:trHeight w:val="395"/>
+          <w:trHeight w:val="395" w:hRule="atLeast"/>
         </w:trPr>
         <w:tc>
           <w:tcPr>
@@ -110,7 +140,7 @@
           </w:tcPr>
           <w:p>
             <w:pPr>
-              <w:pStyle w:val="Prrafodelista"/>
+              <w:pStyle w:val="5"/>
               <w:ind w:left="0"/>
               <w:jc w:val="center"/>
               <w:rPr>
@@ -140,7 +170,7 @@
           </w:tcPr>
           <w:p>
             <w:pPr>
-              <w:pStyle w:val="Prrafodelista"/>
+              <w:pStyle w:val="5"/>
               <w:ind w:left="0"/>
               <w:jc w:val="center"/>
               <w:rPr>
@@ -165,13 +195,29 @@
         </w:tc>
       </w:tr>
       <w:tr>
+        <w:tblPrEx>
+          <w:tblBorders>
+            <w:top w:val="single" w:color="auto" w:sz="4" w:space="0"/>
+            <w:left w:val="single" w:color="auto" w:sz="4" w:space="0"/>
+            <w:bottom w:val="single" w:color="auto" w:sz="4" w:space="0"/>
+            <w:right w:val="single" w:color="auto" w:sz="4" w:space="0"/>
+            <w:insideH w:val="single" w:color="auto" w:sz="4" w:space="0"/>
+            <w:insideV w:val="single" w:color="auto" w:sz="4" w:space="0"/>
+          </w:tblBorders>
+          <w:tblCellMar>
+            <w:top w:w="0" w:type="dxa"/>
+            <w:left w:w="108" w:type="dxa"/>
+            <w:bottom w:w="0" w:type="dxa"/>
+            <w:right w:w="108" w:type="dxa"/>
+          </w:tblCellMar>
+        </w:tblPrEx>
         <w:tc>
           <w:tcPr>
             <w:tcW w:w="2805" w:type="dxa"/>
           </w:tcPr>
           <w:p>
             <w:pPr>
-              <w:pStyle w:val="Prrafodelista"/>
+              <w:pStyle w:val="5"/>
               <w:ind w:left="0"/>
               <w:jc w:val="both"/>
               <w:rPr>
@@ -205,7 +251,7 @@
           </w:tcPr>
           <w:p>
             <w:pPr>
-              <w:pStyle w:val="Prrafodelista"/>
+              <w:pStyle w:val="5"/>
               <w:numPr>
                 <w:ilvl w:val="0"/>
                 <w:numId w:val="1"/>
@@ -246,6 +292,7 @@
               </w:rPr>
               <w:t>“</w:t>
             </w:r>
+            <w:bookmarkStart w:id="0" w:name="_GoBack"/>
             <w:r>
               <w:rPr>
                 <w:rFonts w:ascii="Times New Roman" w:hAnsi="Times New Roman" w:cs="Times New Roman"/>
@@ -255,6 +302,7 @@
               </w:rPr>
               <w:t>EE</w:t>
             </w:r>
+            <w:bookmarkEnd w:id="0"/>
             <w:r>
               <w:rPr>
                 <w:rFonts w:ascii="Times New Roman" w:hAnsi="Times New Roman" w:cs="Times New Roman"/>
@@ -267,7 +315,7 @@
           </w:p>
           <w:p>
             <w:pPr>
-              <w:pStyle w:val="Prrafodelista"/>
+              <w:pStyle w:val="5"/>
               <w:numPr>
                 <w:ilvl w:val="0"/>
                 <w:numId w:val="1"/>
@@ -294,13 +342,29 @@
         </w:tc>
       </w:tr>
       <w:tr>
+        <w:tblPrEx>
+          <w:tblBorders>
+            <w:top w:val="single" w:color="auto" w:sz="4" w:space="0"/>
+            <w:left w:val="single" w:color="auto" w:sz="4" w:space="0"/>
+            <w:bottom w:val="single" w:color="auto" w:sz="4" w:space="0"/>
+            <w:right w:val="single" w:color="auto" w:sz="4" w:space="0"/>
+            <w:insideH w:val="single" w:color="auto" w:sz="4" w:space="0"/>
+            <w:insideV w:val="single" w:color="auto" w:sz="4" w:space="0"/>
+          </w:tblBorders>
+          <w:tblCellMar>
+            <w:top w:w="0" w:type="dxa"/>
+            <w:left w:w="108" w:type="dxa"/>
+            <w:bottom w:w="0" w:type="dxa"/>
+            <w:right w:w="108" w:type="dxa"/>
+          </w:tblCellMar>
+        </w:tblPrEx>
         <w:tc>
           <w:tcPr>
             <w:tcW w:w="2805" w:type="dxa"/>
           </w:tcPr>
           <w:p>
             <w:pPr>
-              <w:pStyle w:val="Prrafodelista"/>
+              <w:pStyle w:val="5"/>
               <w:ind w:left="0"/>
               <w:jc w:val="both"/>
               <w:rPr>
@@ -327,7 +391,7 @@
           </w:tcPr>
           <w:p>
             <w:pPr>
-              <w:pStyle w:val="Prrafodelista"/>
+              <w:pStyle w:val="5"/>
               <w:numPr>
                 <w:ilvl w:val="0"/>
                 <w:numId w:val="1"/>
@@ -354,13 +418,29 @@
         </w:tc>
       </w:tr>
       <w:tr>
+        <w:tblPrEx>
+          <w:tblBorders>
+            <w:top w:val="single" w:color="auto" w:sz="4" w:space="0"/>
+            <w:left w:val="single" w:color="auto" w:sz="4" w:space="0"/>
+            <w:bottom w:val="single" w:color="auto" w:sz="4" w:space="0"/>
+            <w:right w:val="single" w:color="auto" w:sz="4" w:space="0"/>
+            <w:insideH w:val="single" w:color="auto" w:sz="4" w:space="0"/>
+            <w:insideV w:val="single" w:color="auto" w:sz="4" w:space="0"/>
+          </w:tblBorders>
+          <w:tblCellMar>
+            <w:top w:w="0" w:type="dxa"/>
+            <w:left w:w="108" w:type="dxa"/>
+            <w:bottom w:w="0" w:type="dxa"/>
+            <w:right w:w="108" w:type="dxa"/>
+          </w:tblCellMar>
+        </w:tblPrEx>
         <w:tc>
           <w:tcPr>
             <w:tcW w:w="2805" w:type="dxa"/>
           </w:tcPr>
           <w:p>
             <w:pPr>
-              <w:pStyle w:val="Prrafodelista"/>
+              <w:pStyle w:val="5"/>
               <w:ind w:left="0"/>
               <w:jc w:val="both"/>
               <w:rPr>
@@ -387,7 +467,7 @@
           </w:tcPr>
           <w:p>
             <w:pPr>
-              <w:pStyle w:val="Prrafodelista"/>
+              <w:pStyle w:val="5"/>
               <w:numPr>
                 <w:ilvl w:val="0"/>
                 <w:numId w:val="1"/>
@@ -414,13 +494,29 @@
         </w:tc>
       </w:tr>
       <w:tr>
+        <w:tblPrEx>
+          <w:tblBorders>
+            <w:top w:val="single" w:color="auto" w:sz="4" w:space="0"/>
+            <w:left w:val="single" w:color="auto" w:sz="4" w:space="0"/>
+            <w:bottom w:val="single" w:color="auto" w:sz="4" w:space="0"/>
+            <w:right w:val="single" w:color="auto" w:sz="4" w:space="0"/>
+            <w:insideH w:val="single" w:color="auto" w:sz="4" w:space="0"/>
+            <w:insideV w:val="single" w:color="auto" w:sz="4" w:space="0"/>
+          </w:tblBorders>
+          <w:tblCellMar>
+            <w:top w:w="0" w:type="dxa"/>
+            <w:left w:w="108" w:type="dxa"/>
+            <w:bottom w:w="0" w:type="dxa"/>
+            <w:right w:w="108" w:type="dxa"/>
+          </w:tblCellMar>
+        </w:tblPrEx>
         <w:tc>
           <w:tcPr>
             <w:tcW w:w="2805" w:type="dxa"/>
           </w:tcPr>
           <w:p>
             <w:pPr>
-              <w:pStyle w:val="Prrafodelista"/>
+              <w:pStyle w:val="5"/>
               <w:ind w:left="0"/>
               <w:jc w:val="both"/>
               <w:rPr>
@@ -447,7 +543,7 @@
           </w:tcPr>
           <w:p>
             <w:pPr>
-              <w:pStyle w:val="Prrafodelista"/>
+              <w:pStyle w:val="5"/>
               <w:numPr>
                 <w:ilvl w:val="0"/>
                 <w:numId w:val="2"/>
@@ -468,52 +564,12 @@
                 <w:szCs w:val="28"/>
                 <w:lang w:val="es-DO"/>
               </w:rPr>
-              <w:t xml:space="preserve">Se escriben con la primera letras y las que </w:t>
-            </w:r>
-            <w:proofErr w:type="spellStart"/>
-            <w:r>
-              <w:rPr>
-                <w:rFonts w:ascii="Times New Roman" w:hAnsi="Times New Roman" w:cs="Times New Roman"/>
-                <w:sz w:val="28"/>
-                <w:szCs w:val="28"/>
-                <w:lang w:val="es-DO"/>
-              </w:rPr>
-              <w:t>estan</w:t>
-            </w:r>
-            <w:proofErr w:type="spellEnd"/>
-            <w:r>
-              <w:rPr>
-                <w:rFonts w:ascii="Times New Roman" w:hAnsi="Times New Roman" w:cs="Times New Roman"/>
-                <w:sz w:val="28"/>
-                <w:szCs w:val="28"/>
-                <w:lang w:val="es-DO"/>
-              </w:rPr>
-              <w:t xml:space="preserve"> seguidas de guion en </w:t>
-            </w:r>
-            <w:proofErr w:type="spellStart"/>
-            <w:r>
-              <w:rPr>
-                <w:rFonts w:ascii="Times New Roman" w:hAnsi="Times New Roman" w:cs="Times New Roman"/>
-                <w:sz w:val="28"/>
-                <w:szCs w:val="28"/>
-                <w:lang w:val="es-DO"/>
-              </w:rPr>
-              <w:t>mayuscucla</w:t>
-            </w:r>
-            <w:proofErr w:type="spellEnd"/>
-            <w:r>
-              <w:rPr>
-                <w:rFonts w:ascii="Times New Roman" w:hAnsi="Times New Roman" w:cs="Times New Roman"/>
-                <w:sz w:val="28"/>
-                <w:szCs w:val="28"/>
-                <w:lang w:val="es-DO"/>
-              </w:rPr>
-              <w:t>.</w:t>
-            </w:r>
-          </w:p>
-          <w:p>
-            <w:pPr>
-              <w:pStyle w:val="Prrafodelista"/>
+              <w:t>Se escriben con la primera letras y las que están seguidas de guion en mayúscula.</w:t>
+            </w:r>
+          </w:p>
+          <w:p>
+            <w:pPr>
+              <w:pStyle w:val="5"/>
               <w:numPr>
                 <w:ilvl w:val="0"/>
                 <w:numId w:val="2"/>
@@ -533,60 +589,30 @@
                 <w:sz w:val="28"/>
                 <w:szCs w:val="28"/>
               </w:rPr>
-              <w:t xml:space="preserve">Se </w:t>
-            </w:r>
-            <w:proofErr w:type="spellStart"/>
-            <w:r>
-              <w:rPr>
-                <w:rFonts w:ascii="Times New Roman" w:hAnsi="Times New Roman" w:cs="Times New Roman"/>
-                <w:sz w:val="28"/>
-                <w:szCs w:val="28"/>
-              </w:rPr>
-              <w:t>separan</w:t>
-            </w:r>
-            <w:proofErr w:type="spellEnd"/>
-            <w:r>
-              <w:rPr>
-                <w:rFonts w:ascii="Times New Roman" w:hAnsi="Times New Roman" w:cs="Times New Roman"/>
-                <w:sz w:val="28"/>
-                <w:szCs w:val="28"/>
-              </w:rPr>
-              <w:t xml:space="preserve"> </w:t>
-            </w:r>
-            <w:proofErr w:type="spellStart"/>
-            <w:r>
-              <w:rPr>
-                <w:rFonts w:ascii="Times New Roman" w:hAnsi="Times New Roman" w:cs="Times New Roman"/>
-                <w:sz w:val="28"/>
-                <w:szCs w:val="28"/>
-              </w:rPr>
-              <w:t>por</w:t>
-            </w:r>
-            <w:proofErr w:type="spellEnd"/>
-            <w:r>
-              <w:rPr>
-                <w:rFonts w:ascii="Times New Roman" w:hAnsi="Times New Roman" w:cs="Times New Roman"/>
-                <w:sz w:val="28"/>
-                <w:szCs w:val="28"/>
-              </w:rPr>
-              <w:t xml:space="preserve"> </w:t>
-            </w:r>
-            <w:proofErr w:type="spellStart"/>
-            <w:r>
-              <w:rPr>
-                <w:rFonts w:ascii="Times New Roman" w:hAnsi="Times New Roman" w:cs="Times New Roman"/>
-                <w:sz w:val="28"/>
-                <w:szCs w:val="28"/>
-              </w:rPr>
-              <w:t>Gion</w:t>
-            </w:r>
-            <w:proofErr w:type="spellEnd"/>
+              <w:t>Se separan por Guion</w:t>
+            </w:r>
           </w:p>
         </w:tc>
       </w:tr>
       <w:tr>
+        <w:tblPrEx>
+          <w:tblBorders>
+            <w:top w:val="single" w:color="auto" w:sz="4" w:space="0"/>
+            <w:left w:val="single" w:color="auto" w:sz="4" w:space="0"/>
+            <w:bottom w:val="single" w:color="auto" w:sz="4" w:space="0"/>
+            <w:right w:val="single" w:color="auto" w:sz="4" w:space="0"/>
+            <w:insideH w:val="single" w:color="auto" w:sz="4" w:space="0"/>
+            <w:insideV w:val="single" w:color="auto" w:sz="4" w:space="0"/>
+          </w:tblBorders>
+          <w:tblCellMar>
+            <w:top w:w="0" w:type="dxa"/>
+            <w:left w:w="108" w:type="dxa"/>
+            <w:bottom w:w="0" w:type="dxa"/>
+            <w:right w:w="108" w:type="dxa"/>
+          </w:tblCellMar>
+        </w:tblPrEx>
         <w:trPr>
-          <w:trHeight w:val="645"/>
+          <w:trHeight w:val="645" w:hRule="atLeast"/>
         </w:trPr>
         <w:tc>
           <w:tcPr>
@@ -594,7 +620,7 @@
           </w:tcPr>
           <w:p>
             <w:pPr>
-              <w:pStyle w:val="Prrafodelista"/>
+              <w:pStyle w:val="5"/>
               <w:ind w:left="0"/>
               <w:jc w:val="both"/>
               <w:rPr>
@@ -621,7 +647,7 @@
           </w:tcPr>
           <w:p>
             <w:pPr>
-              <w:pStyle w:val="Prrafodelista"/>
+              <w:pStyle w:val="5"/>
               <w:numPr>
                 <w:ilvl w:val="0"/>
                 <w:numId w:val="1"/>
@@ -640,40 +666,12 @@
                 <w:sz w:val="28"/>
                 <w:szCs w:val="28"/>
               </w:rPr>
-              <w:t xml:space="preserve">Se </w:t>
-            </w:r>
-            <w:proofErr w:type="spellStart"/>
-            <w:r>
-              <w:rPr>
-                <w:rFonts w:ascii="Times New Roman" w:hAnsi="Times New Roman" w:cs="Times New Roman"/>
-                <w:sz w:val="28"/>
-                <w:szCs w:val="28"/>
-              </w:rPr>
-              <w:t>escriben</w:t>
-            </w:r>
-            <w:proofErr w:type="spellEnd"/>
-            <w:r>
-              <w:rPr>
-                <w:rFonts w:ascii="Times New Roman" w:hAnsi="Times New Roman" w:cs="Times New Roman"/>
-                <w:sz w:val="28"/>
-                <w:szCs w:val="28"/>
-              </w:rPr>
-              <w:t xml:space="preserve"> sin </w:t>
-            </w:r>
-            <w:proofErr w:type="spellStart"/>
-            <w:r>
-              <w:rPr>
-                <w:rFonts w:ascii="Times New Roman" w:hAnsi="Times New Roman" w:cs="Times New Roman"/>
-                <w:sz w:val="28"/>
-                <w:szCs w:val="28"/>
-              </w:rPr>
-              <w:t>separación</w:t>
-            </w:r>
-            <w:proofErr w:type="spellEnd"/>
-          </w:p>
-          <w:p>
-            <w:pPr>
-              <w:pStyle w:val="Prrafodelista"/>
+              <w:t>Se escriben sin separación</w:t>
+            </w:r>
+          </w:p>
+          <w:p>
+            <w:pPr>
+              <w:pStyle w:val="5"/>
               <w:numPr>
                 <w:ilvl w:val="0"/>
                 <w:numId w:val="1"/>
@@ -693,16 +691,7 @@
                 <w:szCs w:val="28"/>
                 <w:lang w:val="es-DO"/>
               </w:rPr>
-              <w:t>La letra inicial de cada palabra va en may</w:t>
-            </w:r>
-            <w:r>
-              <w:rPr>
-                <w:rFonts w:ascii="Times New Roman" w:hAnsi="Times New Roman" w:cs="Times New Roman"/>
-                <w:sz w:val="28"/>
-                <w:szCs w:val="28"/>
-                <w:lang w:val="es-DO"/>
-              </w:rPr>
-              <w:t>úscula</w:t>
+              <w:t>La letra inicial de cada palabra va en mayúscula</w:t>
             </w:r>
           </w:p>
         </w:tc>
@@ -710,7 +699,7 @@
     </w:tbl>
     <w:p>
       <w:pPr>
-        <w:pStyle w:val="Prrafodelista"/>
+        <w:pStyle w:val="5"/>
         <w:numPr>
           <w:ilvl w:val="0"/>
           <w:numId w:val="1"/>
@@ -724,8 +713,6 @@
           <w:lang w:val="es-ES"/>
         </w:rPr>
       </w:pPr>
-      <w:bookmarkStart w:id="0" w:name="_GoBack"/>
-      <w:bookmarkEnd w:id="0"/>
       <w:r>
         <w:rPr>
           <w:rFonts w:ascii="Times New Roman" w:hAnsi="Times New Roman" w:cs="Times New Roman"/>
@@ -739,7 +726,7 @@
     </w:p>
     <w:p>
       <w:pPr>
-        <w:pStyle w:val="Prrafodelista"/>
+        <w:pStyle w:val="5"/>
         <w:rPr>
           <w:rFonts w:ascii="Times New Roman" w:hAnsi="Times New Roman" w:cs="Times New Roman"/>
           <w:b/>
@@ -751,18 +738,48 @@
     </w:p>
     <w:tbl>
       <w:tblPr>
-        <w:tblStyle w:val="Tablaconcuadrcula"/>
+        <w:tblStyle w:val="4"/>
         <w:tblW w:w="0" w:type="auto"/>
         <w:tblInd w:w="720" w:type="dxa"/>
-        <w:tblLook w:val="04A0" w:firstRow="1" w:lastRow="0" w:firstColumn="1" w:lastColumn="0" w:noHBand="0" w:noVBand="1"/>
+        <w:tblBorders>
+          <w:top w:val="single" w:color="auto" w:sz="4" w:space="0"/>
+          <w:left w:val="single" w:color="auto" w:sz="4" w:space="0"/>
+          <w:bottom w:val="single" w:color="auto" w:sz="4" w:space="0"/>
+          <w:right w:val="single" w:color="auto" w:sz="4" w:space="0"/>
+          <w:insideH w:val="single" w:color="auto" w:sz="4" w:space="0"/>
+          <w:insideV w:val="single" w:color="auto" w:sz="4" w:space="0"/>
+        </w:tblBorders>
+        <w:tblLayout w:type="autofit"/>
+        <w:tblCellMar>
+          <w:top w:w="0" w:type="dxa"/>
+          <w:left w:w="108" w:type="dxa"/>
+          <w:bottom w:w="0" w:type="dxa"/>
+          <w:right w:w="108" w:type="dxa"/>
+        </w:tblCellMar>
       </w:tblPr>
       <w:tblGrid>
-        <w:gridCol w:w="2805"/>
-        <w:gridCol w:w="5493"/>
+        <w:gridCol w:w="2695"/>
+        <w:gridCol w:w="5107"/>
       </w:tblGrid>
       <w:tr>
+        <w:tblPrEx>
+          <w:tblBorders>
+            <w:top w:val="single" w:color="auto" w:sz="4" w:space="0"/>
+            <w:left w:val="single" w:color="auto" w:sz="4" w:space="0"/>
+            <w:bottom w:val="single" w:color="auto" w:sz="4" w:space="0"/>
+            <w:right w:val="single" w:color="auto" w:sz="4" w:space="0"/>
+            <w:insideH w:val="single" w:color="auto" w:sz="4" w:space="0"/>
+            <w:insideV w:val="single" w:color="auto" w:sz="4" w:space="0"/>
+          </w:tblBorders>
+          <w:tblCellMar>
+            <w:top w:w="0" w:type="dxa"/>
+            <w:left w:w="108" w:type="dxa"/>
+            <w:bottom w:w="0" w:type="dxa"/>
+            <w:right w:w="108" w:type="dxa"/>
+          </w:tblCellMar>
+        </w:tblPrEx>
         <w:trPr>
-          <w:trHeight w:val="395"/>
+          <w:trHeight w:val="395" w:hRule="atLeast"/>
         </w:trPr>
         <w:tc>
           <w:tcPr>
@@ -771,7 +788,7 @@
           </w:tcPr>
           <w:p>
             <w:pPr>
-              <w:pStyle w:val="Prrafodelista"/>
+              <w:pStyle w:val="5"/>
               <w:ind w:left="0"/>
               <w:jc w:val="center"/>
               <w:rPr>
@@ -801,7 +818,7 @@
           </w:tcPr>
           <w:p>
             <w:pPr>
-              <w:pStyle w:val="Prrafodelista"/>
+              <w:pStyle w:val="5"/>
               <w:ind w:left="0"/>
               <w:jc w:val="center"/>
               <w:rPr>
@@ -826,13 +843,29 @@
         </w:tc>
       </w:tr>
       <w:tr>
+        <w:tblPrEx>
+          <w:tblBorders>
+            <w:top w:val="single" w:color="auto" w:sz="4" w:space="0"/>
+            <w:left w:val="single" w:color="auto" w:sz="4" w:space="0"/>
+            <w:bottom w:val="single" w:color="auto" w:sz="4" w:space="0"/>
+            <w:right w:val="single" w:color="auto" w:sz="4" w:space="0"/>
+            <w:insideH w:val="single" w:color="auto" w:sz="4" w:space="0"/>
+            <w:insideV w:val="single" w:color="auto" w:sz="4" w:space="0"/>
+          </w:tblBorders>
+          <w:tblCellMar>
+            <w:top w:w="0" w:type="dxa"/>
+            <w:left w:w="108" w:type="dxa"/>
+            <w:bottom w:w="0" w:type="dxa"/>
+            <w:right w:w="108" w:type="dxa"/>
+          </w:tblCellMar>
+        </w:tblPrEx>
         <w:tc>
           <w:tcPr>
             <w:tcW w:w="2805" w:type="dxa"/>
           </w:tcPr>
           <w:p>
             <w:pPr>
-              <w:pStyle w:val="Prrafodelista"/>
+              <w:pStyle w:val="5"/>
               <w:ind w:left="0"/>
               <w:jc w:val="both"/>
               <w:rPr>
@@ -842,7 +875,6 @@
                 <w:lang w:val="es-ES"/>
               </w:rPr>
             </w:pPr>
-            <w:proofErr w:type="spellStart"/>
             <w:r>
               <w:rPr>
                 <w:rFonts w:ascii="Times New Roman" w:hAnsi="Times New Roman" w:cs="Times New Roman"/>
@@ -852,7 +884,6 @@
               </w:rPr>
               <w:t>Label</w:t>
             </w:r>
-            <w:proofErr w:type="spellEnd"/>
           </w:p>
         </w:tc>
         <w:tc>
@@ -861,7 +892,7 @@
           </w:tcPr>
           <w:p>
             <w:pPr>
-              <w:pStyle w:val="Prrafodelista"/>
+              <w:pStyle w:val="5"/>
               <w:numPr>
                 <w:ilvl w:val="0"/>
                 <w:numId w:val="1"/>
@@ -887,7 +918,7 @@
           </w:p>
           <w:p>
             <w:pPr>
-              <w:pStyle w:val="Prrafodelista"/>
+              <w:pStyle w:val="5"/>
               <w:numPr>
                 <w:ilvl w:val="0"/>
                 <w:numId w:val="1"/>
@@ -913,7 +944,7 @@
           </w:p>
           <w:p>
             <w:pPr>
-              <w:pStyle w:val="Prrafodelista"/>
+              <w:pStyle w:val="5"/>
               <w:numPr>
                 <w:ilvl w:val="0"/>
                 <w:numId w:val="1"/>
@@ -940,13 +971,29 @@
         </w:tc>
       </w:tr>
       <w:tr>
+        <w:tblPrEx>
+          <w:tblBorders>
+            <w:top w:val="single" w:color="auto" w:sz="4" w:space="0"/>
+            <w:left w:val="single" w:color="auto" w:sz="4" w:space="0"/>
+            <w:bottom w:val="single" w:color="auto" w:sz="4" w:space="0"/>
+            <w:right w:val="single" w:color="auto" w:sz="4" w:space="0"/>
+            <w:insideH w:val="single" w:color="auto" w:sz="4" w:space="0"/>
+            <w:insideV w:val="single" w:color="auto" w:sz="4" w:space="0"/>
+          </w:tblBorders>
+          <w:tblCellMar>
+            <w:top w:w="0" w:type="dxa"/>
+            <w:left w:w="108" w:type="dxa"/>
+            <w:bottom w:w="0" w:type="dxa"/>
+            <w:right w:w="108" w:type="dxa"/>
+          </w:tblCellMar>
+        </w:tblPrEx>
         <w:tc>
           <w:tcPr>
             <w:tcW w:w="2805" w:type="dxa"/>
           </w:tcPr>
           <w:p>
             <w:pPr>
-              <w:pStyle w:val="Prrafodelista"/>
+              <w:pStyle w:val="5"/>
               <w:ind w:left="0"/>
               <w:jc w:val="both"/>
               <w:rPr>
@@ -955,7 +1002,6 @@
                 <w:szCs w:val="32"/>
               </w:rPr>
             </w:pPr>
-            <w:proofErr w:type="spellStart"/>
             <w:r>
               <w:rPr>
                 <w:rFonts w:ascii="Times New Roman" w:hAnsi="Times New Roman" w:cs="Times New Roman"/>
@@ -965,7 +1011,6 @@
               </w:rPr>
               <w:t>TextBox</w:t>
             </w:r>
-            <w:proofErr w:type="spellEnd"/>
             <w:r>
               <w:rPr>
                 <w:rFonts w:ascii="Times New Roman" w:hAnsi="Times New Roman" w:cs="Times New Roman"/>
@@ -982,7 +1027,7 @@
           </w:tcPr>
           <w:p>
             <w:pPr>
-              <w:pStyle w:val="Prrafodelista"/>
+              <w:pStyle w:val="5"/>
               <w:numPr>
                 <w:ilvl w:val="0"/>
                 <w:numId w:val="1"/>
@@ -1008,7 +1053,7 @@
           </w:p>
           <w:p>
             <w:pPr>
-              <w:pStyle w:val="Prrafodelista"/>
+              <w:pStyle w:val="5"/>
               <w:numPr>
                 <w:ilvl w:val="0"/>
                 <w:numId w:val="1"/>
@@ -1034,7 +1079,7 @@
           </w:p>
           <w:p>
             <w:pPr>
-              <w:pStyle w:val="Prrafodelista"/>
+              <w:pStyle w:val="5"/>
               <w:numPr>
                 <w:ilvl w:val="0"/>
                 <w:numId w:val="1"/>
@@ -1061,13 +1106,29 @@
         </w:tc>
       </w:tr>
       <w:tr>
+        <w:tblPrEx>
+          <w:tblBorders>
+            <w:top w:val="single" w:color="auto" w:sz="4" w:space="0"/>
+            <w:left w:val="single" w:color="auto" w:sz="4" w:space="0"/>
+            <w:bottom w:val="single" w:color="auto" w:sz="4" w:space="0"/>
+            <w:right w:val="single" w:color="auto" w:sz="4" w:space="0"/>
+            <w:insideH w:val="single" w:color="auto" w:sz="4" w:space="0"/>
+            <w:insideV w:val="single" w:color="auto" w:sz="4" w:space="0"/>
+          </w:tblBorders>
+          <w:tblCellMar>
+            <w:top w:w="0" w:type="dxa"/>
+            <w:left w:w="108" w:type="dxa"/>
+            <w:bottom w:w="0" w:type="dxa"/>
+            <w:right w:w="108" w:type="dxa"/>
+          </w:tblCellMar>
+        </w:tblPrEx>
         <w:tc>
           <w:tcPr>
             <w:tcW w:w="2805" w:type="dxa"/>
           </w:tcPr>
           <w:p>
             <w:pPr>
-              <w:pStyle w:val="Prrafodelista"/>
+              <w:pStyle w:val="5"/>
               <w:ind w:left="0"/>
               <w:jc w:val="both"/>
               <w:rPr>
@@ -1076,7 +1137,6 @@
                 <w:szCs w:val="32"/>
               </w:rPr>
             </w:pPr>
-            <w:proofErr w:type="spellStart"/>
             <w:r>
               <w:rPr>
                 <w:rFonts w:ascii="Times New Roman" w:hAnsi="Times New Roman" w:cs="Times New Roman"/>
@@ -1086,7 +1146,6 @@
               </w:rPr>
               <w:t>ComboBox</w:t>
             </w:r>
-            <w:proofErr w:type="spellEnd"/>
             <w:r>
               <w:rPr>
                 <w:rFonts w:ascii="Times New Roman" w:hAnsi="Times New Roman" w:cs="Times New Roman"/>
@@ -1103,7 +1162,7 @@
           </w:tcPr>
           <w:p>
             <w:pPr>
-              <w:pStyle w:val="Prrafodelista"/>
+              <w:pStyle w:val="5"/>
               <w:numPr>
                 <w:ilvl w:val="0"/>
                 <w:numId w:val="1"/>
@@ -1129,7 +1188,7 @@
           </w:p>
           <w:p>
             <w:pPr>
-              <w:pStyle w:val="Prrafodelista"/>
+              <w:pStyle w:val="5"/>
               <w:numPr>
                 <w:ilvl w:val="0"/>
                 <w:numId w:val="1"/>
@@ -1155,7 +1214,7 @@
           </w:p>
           <w:p>
             <w:pPr>
-              <w:pStyle w:val="Prrafodelista"/>
+              <w:pStyle w:val="5"/>
               <w:numPr>
                 <w:ilvl w:val="0"/>
                 <w:numId w:val="1"/>
@@ -1176,28 +1235,35 @@
                 <w:szCs w:val="32"/>
                 <w:lang w:val="es-ES"/>
               </w:rPr>
-              <w:t>Estilo de</w:t>
-            </w:r>
-            <w:r>
-              <w:rPr>
-                <w:rFonts w:ascii="Times New Roman" w:hAnsi="Times New Roman" w:cs="Times New Roman"/>
-                <w:sz w:val="28"/>
-                <w:szCs w:val="32"/>
-                <w:lang w:val="es-ES"/>
-              </w:rPr>
-              <w:t xml:space="preserve"> fuente: normal</w:t>
+              <w:t>Estilo de fuente: normal</w:t>
             </w:r>
           </w:p>
         </w:tc>
       </w:tr>
       <w:tr>
+        <w:tblPrEx>
+          <w:tblBorders>
+            <w:top w:val="single" w:color="auto" w:sz="4" w:space="0"/>
+            <w:left w:val="single" w:color="auto" w:sz="4" w:space="0"/>
+            <w:bottom w:val="single" w:color="auto" w:sz="4" w:space="0"/>
+            <w:right w:val="single" w:color="auto" w:sz="4" w:space="0"/>
+            <w:insideH w:val="single" w:color="auto" w:sz="4" w:space="0"/>
+            <w:insideV w:val="single" w:color="auto" w:sz="4" w:space="0"/>
+          </w:tblBorders>
+          <w:tblCellMar>
+            <w:top w:w="0" w:type="dxa"/>
+            <w:left w:w="108" w:type="dxa"/>
+            <w:bottom w:w="0" w:type="dxa"/>
+            <w:right w:w="108" w:type="dxa"/>
+          </w:tblCellMar>
+        </w:tblPrEx>
         <w:tc>
           <w:tcPr>
             <w:tcW w:w="2805" w:type="dxa"/>
           </w:tcPr>
           <w:p>
             <w:pPr>
-              <w:pStyle w:val="Prrafodelista"/>
+              <w:pStyle w:val="5"/>
               <w:ind w:left="0"/>
               <w:jc w:val="both"/>
               <w:rPr>
@@ -1206,7 +1272,6 @@
                 <w:szCs w:val="32"/>
               </w:rPr>
             </w:pPr>
-            <w:proofErr w:type="spellStart"/>
             <w:r>
               <w:rPr>
                 <w:rFonts w:ascii="Times New Roman" w:hAnsi="Times New Roman" w:cs="Times New Roman"/>
@@ -1216,7 +1281,6 @@
               </w:rPr>
               <w:t>DataGridView</w:t>
             </w:r>
-            <w:proofErr w:type="spellEnd"/>
             <w:r>
               <w:rPr>
                 <w:rFonts w:ascii="Times New Roman" w:hAnsi="Times New Roman" w:cs="Times New Roman"/>
@@ -1233,7 +1297,7 @@
           </w:tcPr>
           <w:p>
             <w:pPr>
-              <w:pStyle w:val="Prrafodelista"/>
+              <w:pStyle w:val="5"/>
               <w:numPr>
                 <w:ilvl w:val="0"/>
                 <w:numId w:val="1"/>
@@ -1259,7 +1323,7 @@
           </w:p>
           <w:p>
             <w:pPr>
-              <w:pStyle w:val="Prrafodelista"/>
+              <w:pStyle w:val="5"/>
               <w:numPr>
                 <w:ilvl w:val="0"/>
                 <w:numId w:val="1"/>
@@ -1280,13 +1344,12 @@
                 <w:szCs w:val="32"/>
                 <w:lang w:val="es-ES"/>
               </w:rPr>
-              <w:lastRenderedPageBreak/>
               <w:t>Tamaño: 12</w:t>
             </w:r>
           </w:p>
           <w:p>
             <w:pPr>
-              <w:pStyle w:val="Prrafodelista"/>
+              <w:pStyle w:val="5"/>
               <w:numPr>
                 <w:ilvl w:val="0"/>
                 <w:numId w:val="2"/>
@@ -1313,13 +1376,29 @@
         </w:tc>
       </w:tr>
       <w:tr>
+        <w:tblPrEx>
+          <w:tblBorders>
+            <w:top w:val="single" w:color="auto" w:sz="4" w:space="0"/>
+            <w:left w:val="single" w:color="auto" w:sz="4" w:space="0"/>
+            <w:bottom w:val="single" w:color="auto" w:sz="4" w:space="0"/>
+            <w:right w:val="single" w:color="auto" w:sz="4" w:space="0"/>
+            <w:insideH w:val="single" w:color="auto" w:sz="4" w:space="0"/>
+            <w:insideV w:val="single" w:color="auto" w:sz="4" w:space="0"/>
+          </w:tblBorders>
+          <w:tblCellMar>
+            <w:top w:w="0" w:type="dxa"/>
+            <w:left w:w="108" w:type="dxa"/>
+            <w:bottom w:w="0" w:type="dxa"/>
+            <w:right w:w="108" w:type="dxa"/>
+          </w:tblCellMar>
+        </w:tblPrEx>
         <w:tc>
           <w:tcPr>
             <w:tcW w:w="2805" w:type="dxa"/>
           </w:tcPr>
           <w:p>
             <w:pPr>
-              <w:pStyle w:val="Prrafodelista"/>
+              <w:pStyle w:val="5"/>
               <w:ind w:left="0"/>
               <w:jc w:val="both"/>
               <w:rPr>
@@ -1329,18 +1408,15 @@
                 <w:lang w:val="es-ES"/>
               </w:rPr>
             </w:pPr>
-            <w:proofErr w:type="spellStart"/>
-            <w:r>
-              <w:rPr>
-                <w:rFonts w:ascii="Times New Roman" w:hAnsi="Times New Roman" w:cs="Times New Roman"/>
-                <w:sz w:val="28"/>
-                <w:szCs w:val="32"/>
-                <w:lang w:val="es-ES"/>
-              </w:rPr>
-              <w:lastRenderedPageBreak/>
+            <w:r>
+              <w:rPr>
+                <w:rFonts w:ascii="Times New Roman" w:hAnsi="Times New Roman" w:cs="Times New Roman"/>
+                <w:sz w:val="28"/>
+                <w:szCs w:val="32"/>
+                <w:lang w:val="es-ES"/>
+              </w:rPr>
               <w:t>Button</w:t>
             </w:r>
-            <w:proofErr w:type="spellEnd"/>
           </w:p>
         </w:tc>
         <w:tc>
@@ -1349,7 +1425,7 @@
           </w:tcPr>
           <w:p>
             <w:pPr>
-              <w:pStyle w:val="Prrafodelista"/>
+              <w:pStyle w:val="5"/>
               <w:numPr>
                 <w:ilvl w:val="0"/>
                 <w:numId w:val="1"/>
@@ -1375,7 +1451,7 @@
           </w:p>
           <w:p>
             <w:pPr>
-              <w:pStyle w:val="Prrafodelista"/>
+              <w:pStyle w:val="5"/>
               <w:numPr>
                 <w:ilvl w:val="0"/>
                 <w:numId w:val="1"/>
@@ -1401,7 +1477,7 @@
           </w:p>
           <w:p>
             <w:pPr>
-              <w:pStyle w:val="Prrafodelista"/>
+              <w:pStyle w:val="5"/>
               <w:numPr>
                 <w:ilvl w:val="0"/>
                 <w:numId w:val="1"/>
@@ -1427,7 +1503,7 @@
           </w:p>
           <w:p>
             <w:pPr>
-              <w:pStyle w:val="Prrafodelista"/>
+              <w:pStyle w:val="5"/>
               <w:numPr>
                 <w:ilvl w:val="0"/>
                 <w:numId w:val="1"/>
@@ -1441,30 +1517,19 @@
                 <w:lang w:val="es-ES"/>
               </w:rPr>
             </w:pPr>
-            <w:proofErr w:type="spellStart"/>
-            <w:r>
-              <w:rPr>
-                <w:rFonts w:ascii="Times New Roman" w:hAnsi="Times New Roman" w:cs="Times New Roman"/>
-                <w:sz w:val="28"/>
-                <w:szCs w:val="32"/>
-                <w:lang w:val="es-ES"/>
-              </w:rPr>
-              <w:t>BackGround</w:t>
-            </w:r>
-            <w:proofErr w:type="spellEnd"/>
-            <w:r>
-              <w:rPr>
-                <w:rFonts w:ascii="Times New Roman" w:hAnsi="Times New Roman" w:cs="Times New Roman"/>
-                <w:sz w:val="28"/>
-                <w:szCs w:val="32"/>
-                <w:lang w:val="es-ES"/>
-              </w:rPr>
-              <w:t>: imágenes</w:t>
-            </w:r>
-          </w:p>
-          <w:p>
-            <w:pPr>
-              <w:pStyle w:val="Prrafodelista"/>
+            <w:r>
+              <w:rPr>
+                <w:rFonts w:ascii="Times New Roman" w:hAnsi="Times New Roman" w:cs="Times New Roman"/>
+                <w:sz w:val="28"/>
+                <w:szCs w:val="32"/>
+                <w:lang w:val="es-ES"/>
+              </w:rPr>
+              <w:t>BackGround: imágenes</w:t>
+            </w:r>
+          </w:p>
+          <w:p>
+            <w:pPr>
+              <w:pStyle w:val="5"/>
               <w:numPr>
                 <w:ilvl w:val="0"/>
                 <w:numId w:val="1"/>
@@ -1477,25 +1542,14 @@
                 <w:lang w:val="es-ES"/>
               </w:rPr>
             </w:pPr>
-            <w:proofErr w:type="spellStart"/>
-            <w:r>
-              <w:rPr>
-                <w:rFonts w:ascii="Times New Roman" w:hAnsi="Times New Roman" w:cs="Times New Roman"/>
-                <w:sz w:val="28"/>
-                <w:szCs w:val="32"/>
-                <w:lang w:val="es-ES"/>
-              </w:rPr>
-              <w:t>Layout</w:t>
-            </w:r>
-            <w:proofErr w:type="spellEnd"/>
-            <w:r>
-              <w:rPr>
-                <w:rFonts w:ascii="Times New Roman" w:hAnsi="Times New Roman" w:cs="Times New Roman"/>
-                <w:sz w:val="28"/>
-                <w:szCs w:val="32"/>
-                <w:lang w:val="es-ES"/>
-              </w:rPr>
-              <w:t xml:space="preserve">: </w:t>
+            <w:r>
+              <w:rPr>
+                <w:rFonts w:ascii="Times New Roman" w:hAnsi="Times New Roman" w:cs="Times New Roman"/>
+                <w:sz w:val="28"/>
+                <w:szCs w:val="32"/>
+                <w:lang w:val="es-ES"/>
+              </w:rPr>
+              <w:t xml:space="preserve">Layout: </w:t>
             </w:r>
             <w:r>
               <w:rPr>
@@ -1511,7 +1565,7 @@
     </w:tbl>
     <w:p>
       <w:pPr>
-        <w:pStyle w:val="Prrafodelista"/>
+        <w:pStyle w:val="5"/>
         <w:jc w:val="both"/>
         <w:rPr>
           <w:rFonts w:ascii="Times New Roman" w:hAnsi="Times New Roman" w:cs="Times New Roman"/>
@@ -1524,7 +1578,7 @@
     </w:p>
     <w:p>
       <w:pPr>
-        <w:pStyle w:val="Prrafodelista"/>
+        <w:pStyle w:val="5"/>
         <w:numPr>
           <w:ilvl w:val="0"/>
           <w:numId w:val="1"/>
@@ -1551,16 +1605,48 @@
     </w:p>
     <w:tbl>
       <w:tblPr>
-        <w:tblStyle w:val="Tablaconcuadrcula"/>
+        <w:tblStyle w:val="4"/>
+        <w:tblpPr w:leftFromText="180" w:rightFromText="180" w:vertAnchor="text" w:horzAnchor="page" w:tblpX="2445" w:tblpY="528"/>
+        <w:tblOverlap w:val="never"/>
         <w:tblW w:w="0" w:type="auto"/>
-        <w:tblInd w:w="360" w:type="dxa"/>
-        <w:tblLook w:val="04A0" w:firstRow="1" w:lastRow="0" w:firstColumn="1" w:lastColumn="0" w:noHBand="0" w:noVBand="1"/>
+        <w:tblInd w:w="0" w:type="dxa"/>
+        <w:tblBorders>
+          <w:top w:val="single" w:color="auto" w:sz="4" w:space="0"/>
+          <w:left w:val="single" w:color="auto" w:sz="4" w:space="0"/>
+          <w:bottom w:val="single" w:color="auto" w:sz="4" w:space="0"/>
+          <w:right w:val="single" w:color="auto" w:sz="4" w:space="0"/>
+          <w:insideH w:val="single" w:color="auto" w:sz="4" w:space="0"/>
+          <w:insideV w:val="single" w:color="auto" w:sz="4" w:space="0"/>
+        </w:tblBorders>
+        <w:tblLayout w:type="autofit"/>
+        <w:tblCellMar>
+          <w:top w:w="0" w:type="dxa"/>
+          <w:left w:w="108" w:type="dxa"/>
+          <w:bottom w:w="0" w:type="dxa"/>
+          <w:right w:w="108" w:type="dxa"/>
+        </w:tblCellMar>
       </w:tblPr>
       <w:tblGrid>
-        <w:gridCol w:w="4441"/>
-        <w:gridCol w:w="4441"/>
+        <w:gridCol w:w="4256"/>
+        <w:gridCol w:w="4266"/>
       </w:tblGrid>
       <w:tr>
+        <w:tblPrEx>
+          <w:tblBorders>
+            <w:top w:val="single" w:color="auto" w:sz="4" w:space="0"/>
+            <w:left w:val="single" w:color="auto" w:sz="4" w:space="0"/>
+            <w:bottom w:val="single" w:color="auto" w:sz="4" w:space="0"/>
+            <w:right w:val="single" w:color="auto" w:sz="4" w:space="0"/>
+            <w:insideH w:val="single" w:color="auto" w:sz="4" w:space="0"/>
+            <w:insideV w:val="single" w:color="auto" w:sz="4" w:space="0"/>
+          </w:tblBorders>
+          <w:tblCellMar>
+            <w:top w:w="0" w:type="dxa"/>
+            <w:left w:w="108" w:type="dxa"/>
+            <w:bottom w:w="0" w:type="dxa"/>
+            <w:right w:w="108" w:type="dxa"/>
+          </w:tblCellMar>
+        </w:tblPrEx>
         <w:tc>
           <w:tcPr>
             <w:tcW w:w="4441" w:type="dxa"/>
@@ -1568,7 +1654,7 @@
           </w:tcPr>
           <w:p>
             <w:pPr>
-              <w:pStyle w:val="Prrafodelista"/>
+              <w:pStyle w:val="5"/>
               <w:ind w:left="0"/>
               <w:jc w:val="center"/>
               <w:rPr>
@@ -1598,7 +1684,7 @@
           </w:tcPr>
           <w:p>
             <w:pPr>
-              <w:pStyle w:val="Prrafodelista"/>
+              <w:pStyle w:val="5"/>
               <w:ind w:left="0"/>
               <w:jc w:val="center"/>
               <w:rPr>
@@ -1623,6 +1709,22 @@
         </w:tc>
       </w:tr>
       <w:tr>
+        <w:tblPrEx>
+          <w:tblBorders>
+            <w:top w:val="single" w:color="auto" w:sz="4" w:space="0"/>
+            <w:left w:val="single" w:color="auto" w:sz="4" w:space="0"/>
+            <w:bottom w:val="single" w:color="auto" w:sz="4" w:space="0"/>
+            <w:right w:val="single" w:color="auto" w:sz="4" w:space="0"/>
+            <w:insideH w:val="single" w:color="auto" w:sz="4" w:space="0"/>
+            <w:insideV w:val="single" w:color="auto" w:sz="4" w:space="0"/>
+          </w:tblBorders>
+          <w:tblCellMar>
+            <w:top w:w="0" w:type="dxa"/>
+            <w:left w:w="108" w:type="dxa"/>
+            <w:bottom w:w="0" w:type="dxa"/>
+            <w:right w:w="108" w:type="dxa"/>
+          </w:tblCellMar>
+        </w:tblPrEx>
         <w:tc>
           <w:tcPr>
             <w:tcW w:w="4441" w:type="dxa"/>
@@ -1640,15 +1742,7 @@
                 <w:sz w:val="28"/>
                 <w:szCs w:val="28"/>
               </w:rPr>
-              <w:t xml:space="preserve">Mensaje </w:t>
-            </w:r>
-            <w:r>
-              <w:rPr>
-                <w:rFonts w:ascii="Times New Roman" w:hAnsi="Times New Roman" w:cs="Times New Roman"/>
-                <w:sz w:val="28"/>
-                <w:szCs w:val="28"/>
-              </w:rPr>
-              <w:t>Errores, Advertencias</w:t>
+              <w:t>Mensaje Errores, Advertencias</w:t>
             </w:r>
           </w:p>
         </w:tc>
@@ -1678,16 +1772,12 @@
         </w:tc>
       </w:tr>
     </w:tbl>
-    <w:p>
-      <w:pPr>
-        <w:ind w:left="360"/>
-      </w:pPr>
-    </w:p>
+    <w:p/>
     <w:sectPr>
       <w:pgSz w:w="11906" w:h="16838"/>
-      <w:pgMar w:top="1440" w:right="1440" w:bottom="1440" w:left="1440" w:header="720" w:footer="720" w:gutter="0"/>
-      <w:cols w:space="720"/>
-      <w:docGrid w:linePitch="360"/>
+      <w:pgMar w:top="1440" w:right="1800" w:bottom="1440" w:left="1800" w:header="720" w:footer="720" w:gutter="0"/>
+      <w:cols w:space="720" w:num="1"/>
+      <w:docGrid w:linePitch="360" w:charSpace="0"/>
     </w:sectPr>
   </w:body>
 </w:document>
@@ -1699,7 +1789,7 @@
     <w:nsid w:val="324E1D98"/>
     <w:multiLevelType w:val="multilevel"/>
     <w:tmpl w:val="324E1D98"/>
-    <w:lvl w:ilvl="0">
+    <w:lvl w:ilvl="0" w:tentative="0">
       <w:start w:val="1"/>
       <w:numFmt w:val="bullet"/>
       <w:lvlText w:val=""/>
@@ -1708,10 +1798,10 @@
         <w:ind w:left="720" w:hanging="360"/>
       </w:pPr>
       <w:rPr>
-        <w:rFonts w:ascii="Symbol" w:hAnsi="Symbol" w:hint="default"/>
+        <w:rFonts w:hint="default" w:ascii="Symbol" w:hAnsi="Symbol"/>
       </w:rPr>
     </w:lvl>
-    <w:lvl w:ilvl="1">
+    <w:lvl w:ilvl="1" w:tentative="0">
       <w:start w:val="1"/>
       <w:numFmt w:val="bullet"/>
       <w:lvlText w:val="o"/>
@@ -1720,10 +1810,10 @@
         <w:ind w:left="1440" w:hanging="360"/>
       </w:pPr>
       <w:rPr>
-        <w:rFonts w:ascii="Courier New" w:hAnsi="Courier New" w:cs="Courier New" w:hint="default"/>
+        <w:rFonts w:hint="default" w:ascii="Courier New" w:hAnsi="Courier New" w:cs="Courier New"/>
       </w:rPr>
     </w:lvl>
-    <w:lvl w:ilvl="2">
+    <w:lvl w:ilvl="2" w:tentative="0">
       <w:start w:val="1"/>
       <w:numFmt w:val="bullet"/>
       <w:lvlText w:val=""/>
@@ -1732,10 +1822,10 @@
         <w:ind w:left="2160" w:hanging="360"/>
       </w:pPr>
       <w:rPr>
-        <w:rFonts w:ascii="Wingdings" w:hAnsi="Wingdings" w:hint="default"/>
+        <w:rFonts w:hint="default" w:ascii="Wingdings" w:hAnsi="Wingdings"/>
       </w:rPr>
     </w:lvl>
-    <w:lvl w:ilvl="3">
+    <w:lvl w:ilvl="3" w:tentative="0">
       <w:start w:val="1"/>
       <w:numFmt w:val="bullet"/>
       <w:lvlText w:val=""/>
@@ -1744,10 +1834,10 @@
         <w:ind w:left="2880" w:hanging="360"/>
       </w:pPr>
       <w:rPr>
-        <w:rFonts w:ascii="Symbol" w:hAnsi="Symbol" w:hint="default"/>
+        <w:rFonts w:hint="default" w:ascii="Symbol" w:hAnsi="Symbol"/>
       </w:rPr>
     </w:lvl>
-    <w:lvl w:ilvl="4">
+    <w:lvl w:ilvl="4" w:tentative="0">
       <w:start w:val="1"/>
       <w:numFmt w:val="bullet"/>
       <w:lvlText w:val="o"/>
@@ -1756,10 +1846,10 @@
         <w:ind w:left="3600" w:hanging="360"/>
       </w:pPr>
       <w:rPr>
-        <w:rFonts w:ascii="Courier New" w:hAnsi="Courier New" w:cs="Courier New" w:hint="default"/>
+        <w:rFonts w:hint="default" w:ascii="Courier New" w:hAnsi="Courier New" w:cs="Courier New"/>
       </w:rPr>
     </w:lvl>
-    <w:lvl w:ilvl="5">
+    <w:lvl w:ilvl="5" w:tentative="0">
       <w:start w:val="1"/>
       <w:numFmt w:val="bullet"/>
       <w:lvlText w:val=""/>
@@ -1768,10 +1858,10 @@
         <w:ind w:left="4320" w:hanging="360"/>
       </w:pPr>
       <w:rPr>
-        <w:rFonts w:ascii="Wingdings" w:hAnsi="Wingdings" w:hint="default"/>
+        <w:rFonts w:hint="default" w:ascii="Wingdings" w:hAnsi="Wingdings"/>
       </w:rPr>
     </w:lvl>
-    <w:lvl w:ilvl="6">
+    <w:lvl w:ilvl="6" w:tentative="0">
       <w:start w:val="1"/>
       <w:numFmt w:val="bullet"/>
       <w:lvlText w:val=""/>
@@ -1780,10 +1870,10 @@
         <w:ind w:left="5040" w:hanging="360"/>
       </w:pPr>
       <w:rPr>
-        <w:rFonts w:ascii="Symbol" w:hAnsi="Symbol" w:hint="default"/>
+        <w:rFonts w:hint="default" w:ascii="Symbol" w:hAnsi="Symbol"/>
       </w:rPr>
     </w:lvl>
-    <w:lvl w:ilvl="7">
+    <w:lvl w:ilvl="7" w:tentative="0">
       <w:start w:val="1"/>
       <w:numFmt w:val="bullet"/>
       <w:lvlText w:val="o"/>
@@ -1792,10 +1882,10 @@
         <w:ind w:left="5760" w:hanging="360"/>
       </w:pPr>
       <w:rPr>
-        <w:rFonts w:ascii="Courier New" w:hAnsi="Courier New" w:cs="Courier New" w:hint="default"/>
+        <w:rFonts w:hint="default" w:ascii="Courier New" w:hAnsi="Courier New" w:cs="Courier New"/>
       </w:rPr>
     </w:lvl>
-    <w:lvl w:ilvl="8">
+    <w:lvl w:ilvl="8" w:tentative="0">
       <w:start w:val="1"/>
       <w:numFmt w:val="bullet"/>
       <w:lvlText w:val=""/>
@@ -1804,7 +1894,7 @@
         <w:ind w:left="6480" w:hanging="360"/>
       </w:pPr>
       <w:rPr>
-        <w:rFonts w:ascii="Wingdings" w:hAnsi="Wingdings" w:hint="default"/>
+        <w:rFonts w:hint="default" w:ascii="Wingdings" w:hAnsi="Wingdings"/>
       </w:rPr>
     </w:lvl>
   </w:abstractNum>
@@ -1812,7 +1902,7 @@
     <w:nsid w:val="403D2AAB"/>
     <w:multiLevelType w:val="multilevel"/>
     <w:tmpl w:val="403D2AAB"/>
-    <w:lvl w:ilvl="0">
+    <w:lvl w:ilvl="0" w:tentative="0">
       <w:start w:val="1"/>
       <w:numFmt w:val="bullet"/>
       <w:lvlText w:val=""/>
@@ -1821,10 +1911,10 @@
         <w:ind w:left="720" w:hanging="360"/>
       </w:pPr>
       <w:rPr>
-        <w:rFonts w:ascii="Symbol" w:hAnsi="Symbol" w:hint="default"/>
+        <w:rFonts w:hint="default" w:ascii="Symbol" w:hAnsi="Symbol"/>
       </w:rPr>
     </w:lvl>
-    <w:lvl w:ilvl="1">
+    <w:lvl w:ilvl="1" w:tentative="0">
       <w:start w:val="1"/>
       <w:numFmt w:val="bullet"/>
       <w:lvlText w:val="o"/>
@@ -1833,10 +1923,10 @@
         <w:ind w:left="1440" w:hanging="360"/>
       </w:pPr>
       <w:rPr>
-        <w:rFonts w:ascii="Courier New" w:hAnsi="Courier New" w:cs="Courier New" w:hint="default"/>
+        <w:rFonts w:hint="default" w:ascii="Courier New" w:hAnsi="Courier New" w:cs="Courier New"/>
       </w:rPr>
     </w:lvl>
-    <w:lvl w:ilvl="2">
+    <w:lvl w:ilvl="2" w:tentative="0">
       <w:start w:val="1"/>
       <w:numFmt w:val="bullet"/>
       <w:lvlText w:val=""/>
@@ -1845,10 +1935,10 @@
         <w:ind w:left="2160" w:hanging="360"/>
       </w:pPr>
       <w:rPr>
-        <w:rFonts w:ascii="Wingdings" w:hAnsi="Wingdings" w:hint="default"/>
+        <w:rFonts w:hint="default" w:ascii="Wingdings" w:hAnsi="Wingdings"/>
       </w:rPr>
     </w:lvl>
-    <w:lvl w:ilvl="3">
+    <w:lvl w:ilvl="3" w:tentative="0">
       <w:start w:val="1"/>
       <w:numFmt w:val="bullet"/>
       <w:lvlText w:val=""/>
@@ -1857,10 +1947,10 @@
         <w:ind w:left="2880" w:hanging="360"/>
       </w:pPr>
       <w:rPr>
-        <w:rFonts w:ascii="Symbol" w:hAnsi="Symbol" w:hint="default"/>
+        <w:rFonts w:hint="default" w:ascii="Symbol" w:hAnsi="Symbol"/>
       </w:rPr>
     </w:lvl>
-    <w:lvl w:ilvl="4">
+    <w:lvl w:ilvl="4" w:tentative="0">
       <w:start w:val="1"/>
       <w:numFmt w:val="bullet"/>
       <w:lvlText w:val="o"/>
@@ -1869,10 +1959,10 @@
         <w:ind w:left="3600" w:hanging="360"/>
       </w:pPr>
       <w:rPr>
-        <w:rFonts w:ascii="Courier New" w:hAnsi="Courier New" w:cs="Courier New" w:hint="default"/>
+        <w:rFonts w:hint="default" w:ascii="Courier New" w:hAnsi="Courier New" w:cs="Courier New"/>
       </w:rPr>
     </w:lvl>
-    <w:lvl w:ilvl="5">
+    <w:lvl w:ilvl="5" w:tentative="0">
       <w:start w:val="1"/>
       <w:numFmt w:val="bullet"/>
       <w:lvlText w:val=""/>
@@ -1881,10 +1971,10 @@
         <w:ind w:left="4320" w:hanging="360"/>
       </w:pPr>
       <w:rPr>
-        <w:rFonts w:ascii="Wingdings" w:hAnsi="Wingdings" w:hint="default"/>
+        <w:rFonts w:hint="default" w:ascii="Wingdings" w:hAnsi="Wingdings"/>
       </w:rPr>
     </w:lvl>
-    <w:lvl w:ilvl="6">
+    <w:lvl w:ilvl="6" w:tentative="0">
       <w:start w:val="1"/>
       <w:numFmt w:val="bullet"/>
       <w:lvlText w:val=""/>
@@ -1893,10 +1983,10 @@
         <w:ind w:left="5040" w:hanging="360"/>
       </w:pPr>
       <w:rPr>
-        <w:rFonts w:ascii="Symbol" w:hAnsi="Symbol" w:hint="default"/>
+        <w:rFonts w:hint="default" w:ascii="Symbol" w:hAnsi="Symbol"/>
       </w:rPr>
     </w:lvl>
-    <w:lvl w:ilvl="7">
+    <w:lvl w:ilvl="7" w:tentative="0">
       <w:start w:val="1"/>
       <w:numFmt w:val="bullet"/>
       <w:lvlText w:val="o"/>
@@ -1905,10 +1995,10 @@
         <w:ind w:left="5760" w:hanging="360"/>
       </w:pPr>
       <w:rPr>
-        <w:rFonts w:ascii="Courier New" w:hAnsi="Courier New" w:cs="Courier New" w:hint="default"/>
+        <w:rFonts w:hint="default" w:ascii="Courier New" w:hAnsi="Courier New" w:cs="Courier New"/>
       </w:rPr>
     </w:lvl>
-    <w:lvl w:ilvl="8">
+    <w:lvl w:ilvl="8" w:tentative="0">
       <w:start w:val="1"/>
       <w:numFmt w:val="bullet"/>
       <w:lvlText w:val=""/>
@@ -1917,7 +2007,7 @@
         <w:ind w:left="6480" w:hanging="360"/>
       </w:pPr>
       <w:rPr>
-        <w:rFonts w:ascii="Wingdings" w:hAnsi="Wingdings" w:hint="default"/>
+        <w:rFonts w:hint="default" w:ascii="Wingdings" w:hAnsi="Wingdings"/>
       </w:rPr>
     </w:lvl>
   </w:abstractNum>
@@ -1931,176 +2021,292 @@
 </file>
 
 <file path=word/styles.xml><?xml version="1.0" encoding="utf-8"?>
-<w:styles xmlns:mc="http://schemas.openxmlformats.org/markup-compatibility/2006" xmlns:r="http://schemas.openxmlformats.org/officeDocument/2006/relationships" xmlns:w="http://schemas.openxmlformats.org/wordprocessingml/2006/main" xmlns:w14="http://schemas.microsoft.com/office/word/2010/wordml" mc:Ignorable="w14">
+<w:styles xmlns:mc="http://schemas.openxmlformats.org/markup-compatibility/2006" xmlns:o="urn:schemas-microsoft-com:office:office" xmlns:r="http://schemas.openxmlformats.org/officeDocument/2006/relationships" xmlns:m="http://schemas.openxmlformats.org/officeDocument/2006/math" xmlns:v="urn:schemas-microsoft-com:vml" xmlns:w="http://schemas.openxmlformats.org/wordprocessingml/2006/main" xmlns:w14="http://schemas.microsoft.com/office/word/2010/wordml" xmlns:w10="urn:schemas-microsoft-com:office:word" xmlns:sl="http://schemas.openxmlformats.org/schemaLibrary/2006/main" mc:Ignorable="w14">
   <w:docDefaults>
     <w:rPrDefault>
       <w:rPr>
-        <w:rFonts w:asciiTheme="minorHAnsi" w:eastAsiaTheme="minorHAnsi" w:hAnsiTheme="minorHAnsi" w:cstheme="minorBidi"/>
-        <w:lang w:val="es-DO" w:eastAsia="es-DO" w:bidi="ar-SA"/>
+        <w:rFonts w:asciiTheme="minorHAnsi" w:hAnsiTheme="minorHAnsi" w:eastAsiaTheme="minorHAnsi" w:cstheme="minorBidi"/>
       </w:rPr>
     </w:rPrDefault>
     <w:pPrDefault/>
   </w:docDefaults>
-  <w:latentStyles w:defLockedState="0" w:defUIPriority="99" w:defSemiHidden="1" w:defUnhideWhenUsed="1" w:defQFormat="0" w:count="267">
-    <w:lsdException w:name="Normal" w:semiHidden="0" w:uiPriority="0" w:unhideWhenUsed="0" w:qFormat="1"/>
-    <w:lsdException w:name="heading 1" w:semiHidden="0" w:uiPriority="9" w:unhideWhenUsed="0" w:qFormat="1"/>
-    <w:lsdException w:name="heading 2" w:uiPriority="9" w:qFormat="1"/>
-    <w:lsdException w:name="heading 3" w:uiPriority="9" w:qFormat="1"/>
-    <w:lsdException w:name="heading 4" w:uiPriority="9" w:qFormat="1"/>
-    <w:lsdException w:name="heading 5" w:uiPriority="9" w:qFormat="1"/>
-    <w:lsdException w:name="heading 6" w:uiPriority="9" w:qFormat="1"/>
-    <w:lsdException w:name="heading 7" w:uiPriority="9" w:qFormat="1"/>
-    <w:lsdException w:name="heading 8" w:uiPriority="9" w:qFormat="1"/>
-    <w:lsdException w:name="heading 9" w:uiPriority="9" w:qFormat="1"/>
-    <w:lsdException w:name="toc 1" w:uiPriority="39"/>
-    <w:lsdException w:name="toc 2" w:uiPriority="39"/>
-    <w:lsdException w:name="toc 3" w:uiPriority="39"/>
-    <w:lsdException w:name="toc 4" w:uiPriority="39"/>
-    <w:lsdException w:name="toc 5" w:uiPriority="39"/>
-    <w:lsdException w:name="toc 6" w:uiPriority="39"/>
-    <w:lsdException w:name="toc 7" w:uiPriority="39"/>
-    <w:lsdException w:name="toc 8" w:uiPriority="39"/>
-    <w:lsdException w:name="toc 9" w:uiPriority="39"/>
-    <w:lsdException w:name="caption" w:uiPriority="35" w:qFormat="1"/>
-    <w:lsdException w:name="Title" w:semiHidden="0" w:uiPriority="10" w:unhideWhenUsed="0" w:qFormat="1"/>
-    <w:lsdException w:name="Default Paragraph Font" w:uiPriority="1"/>
-    <w:lsdException w:name="Subtitle" w:semiHidden="0" w:uiPriority="11" w:unhideWhenUsed="0" w:qFormat="1"/>
-    <w:lsdException w:name="Strong" w:semiHidden="0" w:uiPriority="22" w:unhideWhenUsed="0" w:qFormat="1"/>
-    <w:lsdException w:name="Emphasis" w:semiHidden="0" w:uiPriority="20" w:unhideWhenUsed="0" w:qFormat="1"/>
-    <w:lsdException w:name="Normal Table" w:qFormat="1"/>
-    <w:lsdException w:name="Table Grid" w:semiHidden="0" w:uiPriority="59" w:unhideWhenUsed="0"/>
-    <w:lsdException w:name="Light Shading" w:semiHidden="0" w:uiPriority="60" w:unhideWhenUsed="0"/>
-    <w:lsdException w:name="Light List" w:semiHidden="0" w:uiPriority="61" w:unhideWhenUsed="0"/>
-    <w:lsdException w:name="Light Grid" w:semiHidden="0" w:uiPriority="62" w:unhideWhenUsed="0"/>
-    <w:lsdException w:name="Medium Shading 1" w:semiHidden="0" w:uiPriority="63" w:unhideWhenUsed="0"/>
-    <w:lsdException w:name="Medium Shading 2" w:semiHidden="0" w:uiPriority="64" w:unhideWhenUsed="0"/>
-    <w:lsdException w:name="Medium List 1" w:semiHidden="0" w:uiPriority="65" w:unhideWhenUsed="0"/>
-    <w:lsdException w:name="Medium List 2" w:semiHidden="0" w:uiPriority="66" w:unhideWhenUsed="0"/>
-    <w:lsdException w:name="Medium Grid 1" w:semiHidden="0" w:uiPriority="67" w:unhideWhenUsed="0"/>
-    <w:lsdException w:name="Medium Grid 2" w:semiHidden="0" w:uiPriority="68" w:unhideWhenUsed="0"/>
-    <w:lsdException w:name="Medium Grid 3" w:semiHidden="0" w:uiPriority="69" w:unhideWhenUsed="0"/>
-    <w:lsdException w:name="Dark List" w:semiHidden="0" w:uiPriority="70" w:unhideWhenUsed="0"/>
-    <w:lsdException w:name="Colorful Shading" w:semiHidden="0" w:uiPriority="71" w:unhideWhenUsed="0"/>
-    <w:lsdException w:name="Colorful List" w:semiHidden="0" w:uiPriority="72" w:unhideWhenUsed="0"/>
-    <w:lsdException w:name="Colorful Grid" w:semiHidden="0" w:uiPriority="73" w:unhideWhenUsed="0"/>
-    <w:lsdException w:name="Light Shading Accent 1" w:semiHidden="0" w:uiPriority="60" w:unhideWhenUsed="0"/>
-    <w:lsdException w:name="Light List Accent 1" w:semiHidden="0" w:uiPriority="61" w:unhideWhenUsed="0"/>
-    <w:lsdException w:name="Light Grid Accent 1" w:semiHidden="0" w:uiPriority="62" w:unhideWhenUsed="0"/>
-    <w:lsdException w:name="Medium Shading 1 Accent 1" w:semiHidden="0" w:uiPriority="63" w:unhideWhenUsed="0"/>
-    <w:lsdException w:name="Medium Shading 2 Accent 1" w:semiHidden="0" w:uiPriority="64" w:unhideWhenUsed="0"/>
-    <w:lsdException w:name="Medium List 1 Accent 1" w:semiHidden="0" w:uiPriority="65" w:unhideWhenUsed="0"/>
-    <w:lsdException w:name="List Paragraph" w:semiHidden="0" w:uiPriority="34" w:unhideWhenUsed="0" w:qFormat="1"/>
-    <w:lsdException w:name="Medium List 2 Accent 1" w:semiHidden="0" w:uiPriority="66" w:unhideWhenUsed="0"/>
-    <w:lsdException w:name="Medium Grid 1 Accent 1" w:semiHidden="0" w:uiPriority="67" w:unhideWhenUsed="0"/>
-    <w:lsdException w:name="Medium Grid 2 Accent 1" w:semiHidden="0" w:uiPriority="68" w:unhideWhenUsed="0"/>
-    <w:lsdException w:name="Medium Grid 3 Accent 1" w:semiHidden="0" w:uiPriority="69" w:unhideWhenUsed="0"/>
-    <w:lsdException w:name="Dark List Accent 1" w:semiHidden="0" w:uiPriority="70" w:unhideWhenUsed="0"/>
-    <w:lsdException w:name="Colorful Shading Accent 1" w:semiHidden="0" w:uiPriority="71" w:unhideWhenUsed="0"/>
-    <w:lsdException w:name="Colorful List Accent 1" w:semiHidden="0" w:uiPriority="72" w:unhideWhenUsed="0"/>
-    <w:lsdException w:name="Colorful Grid Accent 1" w:semiHidden="0" w:uiPriority="73" w:unhideWhenUsed="0"/>
-    <w:lsdException w:name="Light Shading Accent 2" w:semiHidden="0" w:uiPriority="60" w:unhideWhenUsed="0"/>
-    <w:lsdException w:name="Light List Accent 2" w:semiHidden="0" w:uiPriority="61" w:unhideWhenUsed="0"/>
-    <w:lsdException w:name="Light Grid Accent 2" w:semiHidden="0" w:uiPriority="62" w:unhideWhenUsed="0"/>
-    <w:lsdException w:name="Medium Shading 1 Accent 2" w:semiHidden="0" w:uiPriority="63" w:unhideWhenUsed="0"/>
-    <w:lsdException w:name="Medium Shading 2 Accent 2" w:semiHidden="0" w:uiPriority="64" w:unhideWhenUsed="0"/>
-    <w:lsdException w:name="Medium List 1 Accent 2" w:semiHidden="0" w:uiPriority="65" w:unhideWhenUsed="0"/>
-    <w:lsdException w:name="Medium List 2 Accent 2" w:semiHidden="0" w:uiPriority="66" w:unhideWhenUsed="0"/>
-    <w:lsdException w:name="Medium Grid 1 Accent 2" w:semiHidden="0" w:uiPriority="67" w:unhideWhenUsed="0"/>
-    <w:lsdException w:name="Medium Grid 2 Accent 2" w:semiHidden="0" w:uiPriority="68" w:unhideWhenUsed="0"/>
-    <w:lsdException w:name="Medium Grid 3 Accent 2" w:semiHidden="0" w:uiPriority="69" w:unhideWhenUsed="0"/>
-    <w:lsdException w:name="Dark List Accent 2" w:semiHidden="0" w:uiPriority="70" w:unhideWhenUsed="0"/>
-    <w:lsdException w:name="Colorful Shading Accent 2" w:semiHidden="0" w:uiPriority="71" w:unhideWhenUsed="0"/>
-    <w:lsdException w:name="Colorful List Accent 2" w:semiHidden="0" w:uiPriority="72" w:unhideWhenUsed="0"/>
-    <w:lsdException w:name="Colorful Grid Accent 2" w:semiHidden="0" w:uiPriority="73" w:unhideWhenUsed="0"/>
-    <w:lsdException w:name="Light Shading Accent 3" w:semiHidden="0" w:uiPriority="60" w:unhideWhenUsed="0"/>
-    <w:lsdException w:name="Light List Accent 3" w:semiHidden="0" w:uiPriority="61" w:unhideWhenUsed="0"/>
-    <w:lsdException w:name="Light Grid Accent 3" w:semiHidden="0" w:uiPriority="62" w:unhideWhenUsed="0"/>
-    <w:lsdException w:name="Medium Shading 1 Accent 3" w:semiHidden="0" w:uiPriority="63" w:unhideWhenUsed="0"/>
-    <w:lsdException w:name="Medium Shading 2 Accent 3" w:semiHidden="0" w:uiPriority="64" w:unhideWhenUsed="0"/>
-    <w:lsdException w:name="Medium List 1 Accent 3" w:semiHidden="0" w:uiPriority="65" w:unhideWhenUsed="0"/>
-    <w:lsdException w:name="Medium List 2 Accent 3" w:semiHidden="0" w:uiPriority="66" w:unhideWhenUsed="0"/>
-    <w:lsdException w:name="Medium Grid 1 Accent 3" w:semiHidden="0" w:uiPriority="67" w:unhideWhenUsed="0"/>
-    <w:lsdException w:name="Medium Grid 2 Accent 3" w:semiHidden="0" w:uiPriority="68" w:unhideWhenUsed="0"/>
-    <w:lsdException w:name="Medium Grid 3 Accent 3" w:semiHidden="0" w:uiPriority="69" w:unhideWhenUsed="0"/>
-    <w:lsdException w:name="Dark List Accent 3" w:semiHidden="0" w:uiPriority="70" w:unhideWhenUsed="0"/>
-    <w:lsdException w:name="Colorful Shading Accent 3" w:semiHidden="0" w:uiPriority="71" w:unhideWhenUsed="0"/>
-    <w:lsdException w:name="Colorful List Accent 3" w:semiHidden="0" w:uiPriority="72" w:unhideWhenUsed="0"/>
-    <w:lsdException w:name="Colorful Grid Accent 3" w:semiHidden="0" w:uiPriority="73" w:unhideWhenUsed="0"/>
-    <w:lsdException w:name="Light Shading Accent 4" w:semiHidden="0" w:uiPriority="60" w:unhideWhenUsed="0"/>
-    <w:lsdException w:name="Light List Accent 4" w:semiHidden="0" w:uiPriority="61" w:unhideWhenUsed="0"/>
-    <w:lsdException w:name="Light Grid Accent 4" w:semiHidden="0" w:uiPriority="62" w:unhideWhenUsed="0"/>
-    <w:lsdException w:name="Medium Shading 1 Accent 4" w:semiHidden="0" w:uiPriority="63" w:unhideWhenUsed="0"/>
-    <w:lsdException w:name="Medium Shading 2 Accent 4" w:semiHidden="0" w:uiPriority="64" w:unhideWhenUsed="0"/>
-    <w:lsdException w:name="Medium List 1 Accent 4" w:semiHidden="0" w:uiPriority="65" w:unhideWhenUsed="0"/>
-    <w:lsdException w:name="Medium List 2 Accent 4" w:semiHidden="0" w:uiPriority="66" w:unhideWhenUsed="0"/>
-    <w:lsdException w:name="Medium Grid 1 Accent 4" w:semiHidden="0" w:uiPriority="67" w:unhideWhenUsed="0"/>
-    <w:lsdException w:name="Medium Grid 2 Accent 4" w:semiHidden="0" w:uiPriority="68" w:unhideWhenUsed="0"/>
-    <w:lsdException w:name="Medium Grid 3 Accent 4" w:semiHidden="0" w:uiPriority="69" w:unhideWhenUsed="0"/>
-    <w:lsdException w:name="Dark List Accent 4" w:semiHidden="0" w:uiPriority="70" w:unhideWhenUsed="0"/>
-    <w:lsdException w:name="Colorful Shading Accent 4" w:semiHidden="0" w:uiPriority="71" w:unhideWhenUsed="0"/>
-    <w:lsdException w:name="Colorful List Accent 4" w:semiHidden="0" w:uiPriority="72" w:unhideWhenUsed="0"/>
-    <w:lsdException w:name="Colorful Grid Accent 4" w:semiHidden="0" w:uiPriority="73" w:unhideWhenUsed="0"/>
-    <w:lsdException w:name="Light Shading Accent 5" w:semiHidden="0" w:uiPriority="60" w:unhideWhenUsed="0"/>
-    <w:lsdException w:name="Light List Accent 5" w:semiHidden="0" w:uiPriority="61" w:unhideWhenUsed="0"/>
-    <w:lsdException w:name="Light Grid Accent 5" w:semiHidden="0" w:uiPriority="62" w:unhideWhenUsed="0"/>
-    <w:lsdException w:name="Medium Shading 1 Accent 5" w:semiHidden="0" w:uiPriority="63" w:unhideWhenUsed="0"/>
-    <w:lsdException w:name="Medium Shading 2 Accent 5" w:semiHidden="0" w:uiPriority="64" w:unhideWhenUsed="0"/>
-    <w:lsdException w:name="Medium List 1 Accent 5" w:semiHidden="0" w:uiPriority="65" w:unhideWhenUsed="0"/>
-    <w:lsdException w:name="Medium List 2 Accent 5" w:semiHidden="0" w:uiPriority="66" w:unhideWhenUsed="0"/>
-    <w:lsdException w:name="Medium Grid 1 Accent 5" w:semiHidden="0" w:uiPriority="67" w:unhideWhenUsed="0"/>
-    <w:lsdException w:name="Medium Grid 2 Accent 5" w:semiHidden="0" w:uiPriority="68" w:unhideWhenUsed="0"/>
-    <w:lsdException w:name="Medium Grid 3 Accent 5" w:semiHidden="0" w:uiPriority="69" w:unhideWhenUsed="0"/>
-    <w:lsdException w:name="Dark List Accent 5" w:semiHidden="0" w:uiPriority="70" w:unhideWhenUsed="0"/>
-    <w:lsdException w:name="Colorful Shading Accent 5" w:semiHidden="0" w:uiPriority="71" w:unhideWhenUsed="0"/>
-    <w:lsdException w:name="Colorful List Accent 5" w:semiHidden="0" w:uiPriority="72" w:unhideWhenUsed="0"/>
-    <w:lsdException w:name="Colorful Grid Accent 5" w:semiHidden="0" w:uiPriority="73" w:unhideWhenUsed="0"/>
-    <w:lsdException w:name="Light Shading Accent 6" w:semiHidden="0" w:uiPriority="60" w:unhideWhenUsed="0"/>
-    <w:lsdException w:name="Light List Accent 6" w:semiHidden="0" w:uiPriority="61" w:unhideWhenUsed="0"/>
-    <w:lsdException w:name="Light Grid Accent 6" w:semiHidden="0" w:uiPriority="62" w:unhideWhenUsed="0"/>
-    <w:lsdException w:name="Medium Shading 1 Accent 6" w:semiHidden="0" w:uiPriority="63" w:unhideWhenUsed="0"/>
-    <w:lsdException w:name="Medium Shading 2 Accent 6" w:semiHidden="0" w:uiPriority="64" w:unhideWhenUsed="0"/>
-    <w:lsdException w:name="Medium List 1 Accent 6" w:semiHidden="0" w:uiPriority="65" w:unhideWhenUsed="0"/>
-    <w:lsdException w:name="Medium List 2 Accent 6" w:semiHidden="0" w:uiPriority="66" w:unhideWhenUsed="0"/>
-    <w:lsdException w:name="Medium Grid 1 Accent 6" w:semiHidden="0" w:uiPriority="67" w:unhideWhenUsed="0"/>
-    <w:lsdException w:name="Medium Grid 2 Accent 6" w:semiHidden="0" w:uiPriority="68" w:unhideWhenUsed="0"/>
-    <w:lsdException w:name="Medium Grid 3 Accent 6" w:semiHidden="0" w:uiPriority="69" w:unhideWhenUsed="0"/>
-    <w:lsdException w:name="Dark List Accent 6" w:semiHidden="0" w:uiPriority="70" w:unhideWhenUsed="0"/>
-    <w:lsdException w:name="Colorful Shading Accent 6" w:semiHidden="0" w:uiPriority="71" w:unhideWhenUsed="0"/>
-    <w:lsdException w:name="Colorful List Accent 6" w:semiHidden="0" w:uiPriority="72" w:unhideWhenUsed="0"/>
-    <w:lsdException w:name="Colorful Grid Accent 6" w:semiHidden="0" w:uiPriority="73" w:unhideWhenUsed="0"/>
-    <w:lsdException w:name="Subtle Emphasis" w:semiHidden="0" w:uiPriority="19" w:unhideWhenUsed="0" w:qFormat="1"/>
-    <w:lsdException w:name="Intense Emphasis" w:semiHidden="0" w:uiPriority="21" w:unhideWhenUsed="0" w:qFormat="1"/>
-    <w:lsdException w:name="Subtle Reference" w:semiHidden="0" w:uiPriority="31" w:unhideWhenUsed="0" w:qFormat="1"/>
-    <w:lsdException w:name="Intense Reference" w:semiHidden="0" w:uiPriority="32" w:unhideWhenUsed="0" w:qFormat="1"/>
-    <w:lsdException w:name="Book Title" w:semiHidden="0" w:uiPriority="33" w:unhideWhenUsed="0" w:qFormat="1"/>
-    <w:lsdException w:name="Bibliography" w:uiPriority="37"/>
-    <w:lsdException w:name="TOC Heading" w:uiPriority="39" w:qFormat="1"/>
+  <w:latentStyles w:count="260" w:defQFormat="0" w:defUnhideWhenUsed="1" w:defSemiHidden="1" w:defUIPriority="99" w:defLockedState="0">
+    <w:lsdException w:qFormat="1" w:unhideWhenUsed="0" w:uiPriority="0" w:semiHidden="0" w:name="Normal"/>
+    <w:lsdException w:qFormat="1" w:unhideWhenUsed="0" w:uiPriority="9" w:semiHidden="0" w:name="heading 1"/>
+    <w:lsdException w:qFormat="1" w:uiPriority="9" w:name="heading 2"/>
+    <w:lsdException w:qFormat="1" w:uiPriority="9" w:name="heading 3"/>
+    <w:lsdException w:qFormat="1" w:uiPriority="9" w:name="heading 4"/>
+    <w:lsdException w:qFormat="1" w:uiPriority="9" w:name="heading 5"/>
+    <w:lsdException w:qFormat="1" w:uiPriority="9" w:name="heading 6"/>
+    <w:lsdException w:qFormat="1" w:uiPriority="9" w:name="heading 7"/>
+    <w:lsdException w:qFormat="1" w:uiPriority="9" w:name="heading 8"/>
+    <w:lsdException w:qFormat="1" w:uiPriority="9" w:name="heading 9"/>
+    <w:lsdException w:uiPriority="99" w:name="index 1"/>
+    <w:lsdException w:uiPriority="99" w:name="index 2"/>
+    <w:lsdException w:uiPriority="99" w:name="index 3"/>
+    <w:lsdException w:uiPriority="99" w:name="index 4"/>
+    <w:lsdException w:uiPriority="99" w:name="index 5"/>
+    <w:lsdException w:uiPriority="99" w:name="index 6"/>
+    <w:lsdException w:uiPriority="99" w:name="index 7"/>
+    <w:lsdException w:uiPriority="99" w:name="index 8"/>
+    <w:lsdException w:uiPriority="99" w:name="index 9"/>
+    <w:lsdException w:uiPriority="39" w:name="toc 1"/>
+    <w:lsdException w:uiPriority="39" w:name="toc 2"/>
+    <w:lsdException w:uiPriority="39" w:name="toc 3"/>
+    <w:lsdException w:uiPriority="39" w:name="toc 4"/>
+    <w:lsdException w:uiPriority="39" w:name="toc 5"/>
+    <w:lsdException w:uiPriority="39" w:name="toc 6"/>
+    <w:lsdException w:uiPriority="39" w:name="toc 7"/>
+    <w:lsdException w:uiPriority="39" w:name="toc 8"/>
+    <w:lsdException w:uiPriority="39" w:name="toc 9"/>
+    <w:lsdException w:uiPriority="99" w:name="Normal Indent"/>
+    <w:lsdException w:uiPriority="99" w:name="footnote text"/>
+    <w:lsdException w:uiPriority="99" w:name="annotation text"/>
+    <w:lsdException w:uiPriority="99" w:name="header"/>
+    <w:lsdException w:uiPriority="99" w:name="footer"/>
+    <w:lsdException w:uiPriority="99" w:name="index heading"/>
+    <w:lsdException w:qFormat="1" w:uiPriority="35" w:name="caption"/>
+    <w:lsdException w:uiPriority="99" w:name="table of figures"/>
+    <w:lsdException w:uiPriority="99" w:name="envelope address"/>
+    <w:lsdException w:uiPriority="99" w:name="envelope return"/>
+    <w:lsdException w:uiPriority="99" w:name="footnote reference"/>
+    <w:lsdException w:uiPriority="99" w:name="annotation reference"/>
+    <w:lsdException w:uiPriority="99" w:name="line number"/>
+    <w:lsdException w:uiPriority="99" w:name="page number"/>
+    <w:lsdException w:uiPriority="99" w:name="endnote reference"/>
+    <w:lsdException w:uiPriority="99" w:name="endnote text"/>
+    <w:lsdException w:uiPriority="99" w:name="table of authorities"/>
+    <w:lsdException w:uiPriority="99" w:name="macro"/>
+    <w:lsdException w:uiPriority="99" w:name="toa heading"/>
+    <w:lsdException w:uiPriority="99" w:name="List"/>
+    <w:lsdException w:uiPriority="99" w:name="List Bullet"/>
+    <w:lsdException w:uiPriority="99" w:name="List Number"/>
+    <w:lsdException w:uiPriority="99" w:name="List 2"/>
+    <w:lsdException w:uiPriority="99" w:name="List 3"/>
+    <w:lsdException w:uiPriority="99" w:name="List 4"/>
+    <w:lsdException w:uiPriority="99" w:name="List 5"/>
+    <w:lsdException w:uiPriority="99" w:name="List Bullet 2"/>
+    <w:lsdException w:uiPriority="99" w:name="List Bullet 3"/>
+    <w:lsdException w:uiPriority="99" w:name="List Bullet 4"/>
+    <w:lsdException w:uiPriority="99" w:name="List Bullet 5"/>
+    <w:lsdException w:uiPriority="99" w:name="List Number 2"/>
+    <w:lsdException w:uiPriority="99" w:name="List Number 3"/>
+    <w:lsdException w:uiPriority="99" w:name="List Number 4"/>
+    <w:lsdException w:uiPriority="99" w:name="List Number 5"/>
+    <w:lsdException w:qFormat="1" w:unhideWhenUsed="0" w:uiPriority="10" w:semiHidden="0" w:name="Title"/>
+    <w:lsdException w:uiPriority="99" w:name="Closing"/>
+    <w:lsdException w:uiPriority="99" w:name="Signature"/>
+    <w:lsdException w:uiPriority="1" w:name="Default Paragraph Font"/>
+    <w:lsdException w:uiPriority="99" w:name="Body Text"/>
+    <w:lsdException w:uiPriority="99" w:name="Body Text Indent"/>
+    <w:lsdException w:uiPriority="99" w:name="List Continue"/>
+    <w:lsdException w:uiPriority="99" w:name="List Continue 2"/>
+    <w:lsdException w:uiPriority="99" w:name="List Continue 3"/>
+    <w:lsdException w:uiPriority="99" w:name="List Continue 4"/>
+    <w:lsdException w:uiPriority="99" w:name="List Continue 5"/>
+    <w:lsdException w:uiPriority="99" w:name="Message Header"/>
+    <w:lsdException w:qFormat="1" w:unhideWhenUsed="0" w:uiPriority="11" w:semiHidden="0" w:name="Subtitle"/>
+    <w:lsdException w:uiPriority="99" w:name="Salutation"/>
+    <w:lsdException w:uiPriority="99" w:name="Date"/>
+    <w:lsdException w:uiPriority="99" w:name="Body Text First Indent"/>
+    <w:lsdException w:uiPriority="99" w:name="Body Text First Indent 2"/>
+    <w:lsdException w:uiPriority="99" w:name="Note Heading"/>
+    <w:lsdException w:uiPriority="99" w:name="Body Text 2"/>
+    <w:lsdException w:uiPriority="99" w:name="Body Text 3"/>
+    <w:lsdException w:uiPriority="99" w:name="Body Text Indent 2"/>
+    <w:lsdException w:uiPriority="99" w:name="Body Text Indent 3"/>
+    <w:lsdException w:uiPriority="99" w:name="Block Text"/>
+    <w:lsdException w:uiPriority="99" w:name="Hyperlink"/>
+    <w:lsdException w:uiPriority="99" w:name="FollowedHyperlink"/>
+    <w:lsdException w:qFormat="1" w:unhideWhenUsed="0" w:uiPriority="22" w:semiHidden="0" w:name="Strong"/>
+    <w:lsdException w:qFormat="1" w:unhideWhenUsed="0" w:uiPriority="20" w:semiHidden="0" w:name="Emphasis"/>
+    <w:lsdException w:uiPriority="99" w:name="Document Map"/>
+    <w:lsdException w:uiPriority="99" w:name="Plain Text"/>
+    <w:lsdException w:uiPriority="99" w:name="E-mail Signature"/>
+    <w:lsdException w:uiPriority="99" w:name="Normal (Web)"/>
+    <w:lsdException w:uiPriority="99" w:name="HTML Acronym"/>
+    <w:lsdException w:uiPriority="99" w:name="HTML Address"/>
+    <w:lsdException w:uiPriority="99" w:name="HTML Cite"/>
+    <w:lsdException w:uiPriority="99" w:name="HTML Code"/>
+    <w:lsdException w:uiPriority="99" w:name="HTML Definition"/>
+    <w:lsdException w:uiPriority="99" w:name="HTML Keyboard"/>
+    <w:lsdException w:uiPriority="99" w:name="HTML Preformatted"/>
+    <w:lsdException w:uiPriority="99" w:name="HTML Sample"/>
+    <w:lsdException w:uiPriority="99" w:name="HTML Typewriter"/>
+    <w:lsdException w:uiPriority="99" w:name="HTML Variable"/>
+    <w:lsdException w:uiPriority="99" w:name="Normal Table"/>
+    <w:lsdException w:uiPriority="99" w:name="annotation subject"/>
+    <w:lsdException w:uiPriority="99" w:name="Table Simple 1"/>
+    <w:lsdException w:uiPriority="99" w:name="Table Simple 2"/>
+    <w:lsdException w:uiPriority="99" w:name="Table Simple 3"/>
+    <w:lsdException w:uiPriority="99" w:name="Table Classic 1"/>
+    <w:lsdException w:uiPriority="99" w:name="Table Classic 2"/>
+    <w:lsdException w:uiPriority="99" w:name="Table Classic 3"/>
+    <w:lsdException w:uiPriority="99" w:name="Table Classic 4"/>
+    <w:lsdException w:uiPriority="99" w:name="Table Colorful 1"/>
+    <w:lsdException w:uiPriority="99" w:name="Table Colorful 2"/>
+    <w:lsdException w:uiPriority="99" w:name="Table Colorful 3"/>
+    <w:lsdException w:uiPriority="99" w:name="Table Columns 1"/>
+    <w:lsdException w:uiPriority="99" w:name="Table Columns 2"/>
+    <w:lsdException w:uiPriority="99" w:name="Table Columns 3"/>
+    <w:lsdException w:uiPriority="99" w:name="Table Columns 4"/>
+    <w:lsdException w:uiPriority="99" w:name="Table Columns 5"/>
+    <w:lsdException w:uiPriority="99" w:name="Table Grid 1"/>
+    <w:lsdException w:uiPriority="99" w:name="Table Grid 2"/>
+    <w:lsdException w:uiPriority="99" w:name="Table Grid 3"/>
+    <w:lsdException w:uiPriority="99" w:name="Table Grid 4"/>
+    <w:lsdException w:uiPriority="99" w:name="Table Grid 5"/>
+    <w:lsdException w:uiPriority="99" w:name="Table Grid 6"/>
+    <w:lsdException w:uiPriority="99" w:name="Table Grid 7"/>
+    <w:lsdException w:uiPriority="99" w:name="Table Grid 8"/>
+    <w:lsdException w:uiPriority="99" w:name="Table List 1"/>
+    <w:lsdException w:uiPriority="99" w:name="Table List 2"/>
+    <w:lsdException w:uiPriority="99" w:name="Table List 3"/>
+    <w:lsdException w:uiPriority="99" w:name="Table List 4"/>
+    <w:lsdException w:uiPriority="99" w:name="Table List 5"/>
+    <w:lsdException w:uiPriority="99" w:name="Table List 6"/>
+    <w:lsdException w:uiPriority="99" w:name="Table List 7"/>
+    <w:lsdException w:uiPriority="99" w:name="Table List 8"/>
+    <w:lsdException w:uiPriority="99" w:name="Table 3D effects 1"/>
+    <w:lsdException w:uiPriority="99" w:name="Table 3D effects 2"/>
+    <w:lsdException w:uiPriority="99" w:name="Table 3D effects 3"/>
+    <w:lsdException w:uiPriority="99" w:name="Table Contemporary"/>
+    <w:lsdException w:uiPriority="99" w:name="Table Elegant"/>
+    <w:lsdException w:uiPriority="99" w:name="Table Professional"/>
+    <w:lsdException w:uiPriority="99" w:name="Table Subtle 1"/>
+    <w:lsdException w:uiPriority="99" w:name="Table Subtle 2"/>
+    <w:lsdException w:uiPriority="99" w:name="Table Web 1"/>
+    <w:lsdException w:uiPriority="99" w:name="Table Web 2"/>
+    <w:lsdException w:uiPriority="99" w:name="Table Web 3"/>
+    <w:lsdException w:uiPriority="99" w:name="Balloon Text"/>
+    <w:lsdException w:unhideWhenUsed="0" w:uiPriority="59" w:semiHidden="0" w:name="Table Grid"/>
+    <w:lsdException w:uiPriority="99" w:name="Table Theme"/>
+    <w:lsdException w:unhideWhenUsed="0" w:uiPriority="60" w:semiHidden="0" w:name="Light Shading"/>
+    <w:lsdException w:unhideWhenUsed="0" w:uiPriority="61" w:semiHidden="0" w:name="Light List"/>
+    <w:lsdException w:unhideWhenUsed="0" w:uiPriority="62" w:semiHidden="0" w:name="Light Grid"/>
+    <w:lsdException w:unhideWhenUsed="0" w:uiPriority="63" w:semiHidden="0" w:name="Medium Shading 1"/>
+    <w:lsdException w:unhideWhenUsed="0" w:uiPriority="64" w:semiHidden="0" w:name="Medium Shading 2"/>
+    <w:lsdException w:unhideWhenUsed="0" w:uiPriority="65" w:semiHidden="0" w:name="Medium List 1"/>
+    <w:lsdException w:unhideWhenUsed="0" w:uiPriority="66" w:semiHidden="0" w:name="Medium List 2"/>
+    <w:lsdException w:unhideWhenUsed="0" w:uiPriority="67" w:semiHidden="0" w:name="Medium Grid 1"/>
+    <w:lsdException w:unhideWhenUsed="0" w:uiPriority="68" w:semiHidden="0" w:name="Medium Grid 2"/>
+    <w:lsdException w:unhideWhenUsed="0" w:uiPriority="69" w:semiHidden="0" w:name="Medium Grid 3"/>
+    <w:lsdException w:unhideWhenUsed="0" w:uiPriority="70" w:semiHidden="0" w:name="Dark List"/>
+    <w:lsdException w:unhideWhenUsed="0" w:uiPriority="71" w:semiHidden="0" w:name="Colorful Shading"/>
+    <w:lsdException w:unhideWhenUsed="0" w:uiPriority="72" w:semiHidden="0" w:name="Colorful List"/>
+    <w:lsdException w:unhideWhenUsed="0" w:uiPriority="73" w:semiHidden="0" w:name="Colorful Grid"/>
+    <w:lsdException w:unhideWhenUsed="0" w:uiPriority="60" w:semiHidden="0" w:name="Light Shading Accent 1"/>
+    <w:lsdException w:unhideWhenUsed="0" w:uiPriority="61" w:semiHidden="0" w:name="Light List Accent 1"/>
+    <w:lsdException w:unhideWhenUsed="0" w:uiPriority="62" w:semiHidden="0" w:name="Light Grid Accent 1"/>
+    <w:lsdException w:unhideWhenUsed="0" w:uiPriority="63" w:semiHidden="0" w:name="Medium Shading 1 Accent 1"/>
+    <w:lsdException w:unhideWhenUsed="0" w:uiPriority="64" w:semiHidden="0" w:name="Medium Shading 2 Accent 1"/>
+    <w:lsdException w:unhideWhenUsed="0" w:uiPriority="65" w:semiHidden="0" w:name="Medium List 1 Accent 1"/>
+    <w:lsdException w:qFormat="1" w:unhideWhenUsed="0" w:uiPriority="34" w:semiHidden="0" w:name="List Paragraph"/>
+    <w:lsdException w:unhideWhenUsed="0" w:uiPriority="66" w:semiHidden="0" w:name="Medium List 2 Accent 1"/>
+    <w:lsdException w:unhideWhenUsed="0" w:uiPriority="67" w:semiHidden="0" w:name="Medium Grid 1 Accent 1"/>
+    <w:lsdException w:unhideWhenUsed="0" w:uiPriority="68" w:semiHidden="0" w:name="Medium Grid 2 Accent 1"/>
+    <w:lsdException w:unhideWhenUsed="0" w:uiPriority="69" w:semiHidden="0" w:name="Medium Grid 3 Accent 1"/>
+    <w:lsdException w:unhideWhenUsed="0" w:uiPriority="70" w:semiHidden="0" w:name="Dark List Accent 1"/>
+    <w:lsdException w:unhideWhenUsed="0" w:uiPriority="71" w:semiHidden="0" w:name="Colorful Shading Accent 1"/>
+    <w:lsdException w:unhideWhenUsed="0" w:uiPriority="72" w:semiHidden="0" w:name="Colorful List Accent 1"/>
+    <w:lsdException w:unhideWhenUsed="0" w:uiPriority="73" w:semiHidden="0" w:name="Colorful Grid Accent 1"/>
+    <w:lsdException w:unhideWhenUsed="0" w:uiPriority="60" w:semiHidden="0" w:name="Light Shading Accent 2"/>
+    <w:lsdException w:unhideWhenUsed="0" w:uiPriority="61" w:semiHidden="0" w:name="Light List Accent 2"/>
+    <w:lsdException w:unhideWhenUsed="0" w:uiPriority="62" w:semiHidden="0" w:name="Light Grid Accent 2"/>
+    <w:lsdException w:unhideWhenUsed="0" w:uiPriority="63" w:semiHidden="0" w:name="Medium Shading 1 Accent 2"/>
+    <w:lsdException w:unhideWhenUsed="0" w:uiPriority="64" w:semiHidden="0" w:name="Medium Shading 2 Accent 2"/>
+    <w:lsdException w:unhideWhenUsed="0" w:uiPriority="65" w:semiHidden="0" w:name="Medium List 1 Accent 2"/>
+    <w:lsdException w:unhideWhenUsed="0" w:uiPriority="66" w:semiHidden="0" w:name="Medium List 2 Accent 2"/>
+    <w:lsdException w:unhideWhenUsed="0" w:uiPriority="67" w:semiHidden="0" w:name="Medium Grid 1 Accent 2"/>
+    <w:lsdException w:unhideWhenUsed="0" w:uiPriority="68" w:semiHidden="0" w:name="Medium Grid 2 Accent 2"/>
+    <w:lsdException w:unhideWhenUsed="0" w:uiPriority="69" w:semiHidden="0" w:name="Medium Grid 3 Accent 2"/>
+    <w:lsdException w:unhideWhenUsed="0" w:uiPriority="70" w:semiHidden="0" w:name="Dark List Accent 2"/>
+    <w:lsdException w:unhideWhenUsed="0" w:uiPriority="71" w:semiHidden="0" w:name="Colorful Shading Accent 2"/>
+    <w:lsdException w:unhideWhenUsed="0" w:uiPriority="72" w:semiHidden="0" w:name="Colorful List Accent 2"/>
+    <w:lsdException w:unhideWhenUsed="0" w:uiPriority="73" w:semiHidden="0" w:name="Colorful Grid Accent 2"/>
+    <w:lsdException w:unhideWhenUsed="0" w:uiPriority="60" w:semiHidden="0" w:name="Light Shading Accent 3"/>
+    <w:lsdException w:unhideWhenUsed="0" w:uiPriority="61" w:semiHidden="0" w:name="Light List Accent 3"/>
+    <w:lsdException w:unhideWhenUsed="0" w:uiPriority="62" w:semiHidden="0" w:name="Light Grid Accent 3"/>
+    <w:lsdException w:unhideWhenUsed="0" w:uiPriority="63" w:semiHidden="0" w:name="Medium Shading 1 Accent 3"/>
+    <w:lsdException w:unhideWhenUsed="0" w:uiPriority="64" w:semiHidden="0" w:name="Medium Shading 2 Accent 3"/>
+    <w:lsdException w:unhideWhenUsed="0" w:uiPriority="65" w:semiHidden="0" w:name="Medium List 1 Accent 3"/>
+    <w:lsdException w:unhideWhenUsed="0" w:uiPriority="66" w:semiHidden="0" w:name="Medium List 2 Accent 3"/>
+    <w:lsdException w:unhideWhenUsed="0" w:uiPriority="67" w:semiHidden="0" w:name="Medium Grid 1 Accent 3"/>
+    <w:lsdException w:unhideWhenUsed="0" w:uiPriority="68" w:semiHidden="0" w:name="Medium Grid 2 Accent 3"/>
+    <w:lsdException w:unhideWhenUsed="0" w:uiPriority="69" w:semiHidden="0" w:name="Medium Grid 3 Accent 3"/>
+    <w:lsdException w:unhideWhenUsed="0" w:uiPriority="70" w:semiHidden="0" w:name="Dark List Accent 3"/>
+    <w:lsdException w:unhideWhenUsed="0" w:uiPriority="71" w:semiHidden="0" w:name="Colorful Shading Accent 3"/>
+    <w:lsdException w:unhideWhenUsed="0" w:uiPriority="72" w:semiHidden="0" w:name="Colorful List Accent 3"/>
+    <w:lsdException w:unhideWhenUsed="0" w:uiPriority="73" w:semiHidden="0" w:name="Colorful Grid Accent 3"/>
+    <w:lsdException w:unhideWhenUsed="0" w:uiPriority="60" w:semiHidden="0" w:name="Light Shading Accent 4"/>
+    <w:lsdException w:unhideWhenUsed="0" w:uiPriority="61" w:semiHidden="0" w:name="Light List Accent 4"/>
+    <w:lsdException w:unhideWhenUsed="0" w:uiPriority="62" w:semiHidden="0" w:name="Light Grid Accent 4"/>
+    <w:lsdException w:unhideWhenUsed="0" w:uiPriority="63" w:semiHidden="0" w:name="Medium Shading 1 Accent 4"/>
+    <w:lsdException w:unhideWhenUsed="0" w:uiPriority="64" w:semiHidden="0" w:name="Medium Shading 2 Accent 4"/>
+    <w:lsdException w:unhideWhenUsed="0" w:uiPriority="65" w:semiHidden="0" w:name="Medium List 1 Accent 4"/>
+    <w:lsdException w:unhideWhenUsed="0" w:uiPriority="66" w:semiHidden="0" w:name="Medium List 2 Accent 4"/>
+    <w:lsdException w:unhideWhenUsed="0" w:uiPriority="67" w:semiHidden="0" w:name="Medium Grid 1 Accent 4"/>
+    <w:lsdException w:unhideWhenUsed="0" w:uiPriority="68" w:semiHidden="0" w:name="Medium Grid 2 Accent 4"/>
+    <w:lsdException w:unhideWhenUsed="0" w:uiPriority="69" w:semiHidden="0" w:name="Medium Grid 3 Accent 4"/>
+    <w:lsdException w:unhideWhenUsed="0" w:uiPriority="70" w:semiHidden="0" w:name="Dark List Accent 4"/>
+    <w:lsdException w:unhideWhenUsed="0" w:uiPriority="71" w:semiHidden="0" w:name="Colorful Shading Accent 4"/>
+    <w:lsdException w:unhideWhenUsed="0" w:uiPriority="72" w:semiHidden="0" w:name="Colorful List Accent 4"/>
+    <w:lsdException w:unhideWhenUsed="0" w:uiPriority="73" w:semiHidden="0" w:name="Colorful Grid Accent 4"/>
+    <w:lsdException w:unhideWhenUsed="0" w:uiPriority="60" w:semiHidden="0" w:name="Light Shading Accent 5"/>
+    <w:lsdException w:unhideWhenUsed="0" w:uiPriority="61" w:semiHidden="0" w:name="Light List Accent 5"/>
+    <w:lsdException w:unhideWhenUsed="0" w:uiPriority="62" w:semiHidden="0" w:name="Light Grid Accent 5"/>
+    <w:lsdException w:unhideWhenUsed="0" w:uiPriority="63" w:semiHidden="0" w:name="Medium Shading 1 Accent 5"/>
+    <w:lsdException w:unhideWhenUsed="0" w:uiPriority="64" w:semiHidden="0" w:name="Medium Shading 2 Accent 5"/>
+    <w:lsdException w:unhideWhenUsed="0" w:uiPriority="65" w:semiHidden="0" w:name="Medium List 1 Accent 5"/>
+    <w:lsdException w:unhideWhenUsed="0" w:uiPriority="66" w:semiHidden="0" w:name="Medium List 2 Accent 5"/>
+    <w:lsdException w:unhideWhenUsed="0" w:uiPriority="67" w:semiHidden="0" w:name="Medium Grid 1 Accent 5"/>
+    <w:lsdException w:unhideWhenUsed="0" w:uiPriority="68" w:semiHidden="0" w:name="Medium Grid 2 Accent 5"/>
+    <w:lsdException w:unhideWhenUsed="0" w:uiPriority="69" w:semiHidden="0" w:name="Medium Grid 3 Accent 5"/>
+    <w:lsdException w:unhideWhenUsed="0" w:uiPriority="70" w:semiHidden="0" w:name="Dark List Accent 5"/>
+    <w:lsdException w:unhideWhenUsed="0" w:uiPriority="71" w:semiHidden="0" w:name="Colorful Shading Accent 5"/>
+    <w:lsdException w:unhideWhenUsed="0" w:uiPriority="72" w:semiHidden="0" w:name="Colorful List Accent 5"/>
+    <w:lsdException w:unhideWhenUsed="0" w:uiPriority="73" w:semiHidden="0" w:name="Colorful Grid Accent 5"/>
+    <w:lsdException w:unhideWhenUsed="0" w:uiPriority="60" w:semiHidden="0" w:name="Light Shading Accent 6"/>
+    <w:lsdException w:unhideWhenUsed="0" w:uiPriority="61" w:semiHidden="0" w:name="Light List Accent 6"/>
+    <w:lsdException w:unhideWhenUsed="0" w:uiPriority="62" w:semiHidden="0" w:name="Light Grid Accent 6"/>
+    <w:lsdException w:unhideWhenUsed="0" w:uiPriority="63" w:semiHidden="0" w:name="Medium Shading 1 Accent 6"/>
+    <w:lsdException w:unhideWhenUsed="0" w:uiPriority="64" w:semiHidden="0" w:name="Medium Shading 2 Accent 6"/>
+    <w:lsdException w:unhideWhenUsed="0" w:uiPriority="65" w:semiHidden="0" w:name="Medium List 1 Accent 6"/>
+    <w:lsdException w:unhideWhenUsed="0" w:uiPriority="66" w:semiHidden="0" w:name="Medium List 2 Accent 6"/>
+    <w:lsdException w:unhideWhenUsed="0" w:uiPriority="67" w:semiHidden="0" w:name="Medium Grid 1 Accent 6"/>
+    <w:lsdException w:unhideWhenUsed="0" w:uiPriority="68" w:semiHidden="0" w:name="Medium Grid 2 Accent 6"/>
+    <w:lsdException w:unhideWhenUsed="0" w:uiPriority="69" w:semiHidden="0" w:name="Medium Grid 3 Accent 6"/>
+    <w:lsdException w:unhideWhenUsed="0" w:uiPriority="70" w:semiHidden="0" w:name="Dark List Accent 6"/>
+    <w:lsdException w:unhideWhenUsed="0" w:uiPriority="71" w:semiHidden="0" w:name="Colorful Shading Accent 6"/>
+    <w:lsdException w:unhideWhenUsed="0" w:uiPriority="72" w:semiHidden="0" w:name="Colorful List Accent 6"/>
+    <w:lsdException w:unhideWhenUsed="0" w:uiPriority="73" w:semiHidden="0" w:name="Colorful Grid Accent 6"/>
   </w:latentStyles>
-  <w:style w:type="paragraph" w:default="1" w:styleId="Normal">
+  <w:style w:type="paragraph" w:default="1" w:styleId="1">
     <w:name w:val="Normal"/>
     <w:qFormat/>
+    <w:uiPriority w:val="0"/>
     <w:pPr>
       <w:spacing w:after="200" w:line="276" w:lineRule="auto"/>
     </w:pPr>
     <w:rPr>
+      <w:rFonts w:asciiTheme="minorHAnsi" w:hAnsiTheme="minorHAnsi" w:eastAsiaTheme="minorHAnsi" w:cstheme="minorBidi"/>
       <w:sz w:val="22"/>
       <w:szCs w:val="22"/>
-      <w:lang w:val="es-ES" w:eastAsia="en-US"/>
+      <w:lang w:val="es-ES" w:eastAsia="en-US" w:bidi="ar-SA"/>
     </w:rPr>
   </w:style>
-  <w:style w:type="character" w:default="1" w:styleId="Fuentedeprrafopredeter">
+  <w:style w:type="character" w:default="1" w:styleId="2">
     <w:name w:val="Default Paragraph Font"/>
-    <w:uiPriority w:val="1"/>
     <w:semiHidden/>
     <w:unhideWhenUsed/>
+    <w:uiPriority w:val="1"/>
   </w:style>
-  <w:style w:type="table" w:default="1" w:styleId="Tablanormal">
+  <w:style w:type="table" w:default="1" w:styleId="3">
     <w:name w:val="Normal Table"/>
-    <w:uiPriority w:val="99"/>
     <w:semiHidden/>
     <w:unhideWhenUsed/>
+    <w:uiPriority w:val="99"/>
     <w:tblPr>
-      <w:tblInd w:w="0" w:type="dxa"/>
       <w:tblCellMar>
         <w:top w:w="0" w:type="dxa"/>
         <w:left w:w="108" w:type="dxa"/>
@@ -2109,32 +2315,26 @@
       </w:tblCellMar>
     </w:tblPr>
   </w:style>
-  <w:style w:type="numbering" w:default="1" w:styleId="Sinlista">
-    <w:name w:val="No List"/>
-    <w:uiPriority w:val="99"/>
-    <w:semiHidden/>
-    <w:unhideWhenUsed/>
-  </w:style>
-  <w:style w:type="table" w:styleId="Tablaconcuadrcula">
+  <w:style w:type="table" w:styleId="4">
     <w:name w:val="Table Grid"/>
-    <w:basedOn w:val="Tablanormal"/>
+    <w:basedOn w:val="3"/>
     <w:uiPriority w:val="59"/>
     <w:tblPr>
       <w:tblBorders>
-        <w:top w:val="single" w:sz="4" w:space="0" w:color="auto"/>
-        <w:left w:val="single" w:sz="4" w:space="0" w:color="auto"/>
-        <w:bottom w:val="single" w:sz="4" w:space="0" w:color="auto"/>
-        <w:right w:val="single" w:sz="4" w:space="0" w:color="auto"/>
-        <w:insideH w:val="single" w:sz="4" w:space="0" w:color="auto"/>
-        <w:insideV w:val="single" w:sz="4" w:space="0" w:color="auto"/>
+        <w:top w:val="single" w:color="auto" w:sz="4" w:space="0"/>
+        <w:left w:val="single" w:color="auto" w:sz="4" w:space="0"/>
+        <w:bottom w:val="single" w:color="auto" w:sz="4" w:space="0"/>
+        <w:right w:val="single" w:color="auto" w:sz="4" w:space="0"/>
+        <w:insideH w:val="single" w:color="auto" w:sz="4" w:space="0"/>
+        <w:insideV w:val="single" w:color="auto" w:sz="4" w:space="0"/>
       </w:tblBorders>
     </w:tblPr>
   </w:style>
-  <w:style w:type="paragraph" w:styleId="Prrafodelista">
+  <w:style w:type="paragraph" w:styleId="5">
     <w:name w:val="List Paragraph"/>
-    <w:basedOn w:val="Normal"/>
+    <w:basedOn w:val="1"/>
+    <w:qFormat/>
     <w:uiPriority w:val="34"/>
-    <w:qFormat/>
     <w:pPr>
       <w:spacing w:after="160" w:line="259" w:lineRule="auto"/>
       <w:ind w:left="720"/>
@@ -2144,21 +2344,21 @@
       <w:lang w:val="en-US"/>
     </w:rPr>
   </w:style>
-  <w:style w:type="table" w:customStyle="1" w:styleId="GridTable4Accent6">
+  <w:style w:type="table" w:customStyle="1" w:styleId="6">
     <w:name w:val="Grid Table 4 Accent 6"/>
-    <w:basedOn w:val="Tablanormal"/>
+    <w:basedOn w:val="3"/>
     <w:uiPriority w:val="49"/>
     <w:rPr>
       <w:lang w:val="en-US"/>
     </w:rPr>
     <w:tblPr>
       <w:tblBorders>
-        <w:top w:val="single" w:sz="4" w:space="0" w:color="FABF8F" w:themeColor="accent6" w:themeTint="99"/>
-        <w:left w:val="single" w:sz="4" w:space="0" w:color="FABF8F" w:themeColor="accent6" w:themeTint="99"/>
-        <w:bottom w:val="single" w:sz="4" w:space="0" w:color="FABF8F" w:themeColor="accent6" w:themeTint="99"/>
-        <w:right w:val="single" w:sz="4" w:space="0" w:color="FABF8F" w:themeColor="accent6" w:themeTint="99"/>
-        <w:insideH w:val="single" w:sz="4" w:space="0" w:color="FABF8F" w:themeColor="accent6" w:themeTint="99"/>
-        <w:insideV w:val="single" w:sz="4" w:space="0" w:color="FABF8F" w:themeColor="accent6" w:themeTint="99"/>
+        <w:top w:val="single" w:color="FABF8F" w:themeColor="accent6" w:themeTint="99" w:sz="4" w:space="0"/>
+        <w:left w:val="single" w:color="FABF8F" w:themeColor="accent6" w:themeTint="99" w:sz="4" w:space="0"/>
+        <w:bottom w:val="single" w:color="FABF8F" w:themeColor="accent6" w:themeTint="99" w:sz="4" w:space="0"/>
+        <w:right w:val="single" w:color="FABF8F" w:themeColor="accent6" w:themeTint="99" w:sz="4" w:space="0"/>
+        <w:insideH w:val="single" w:color="FABF8F" w:themeColor="accent6" w:themeTint="99" w:sz="4" w:space="0"/>
+        <w:insideV w:val="single" w:color="FABF8F" w:themeColor="accent6" w:themeTint="99" w:sz="4" w:space="0"/>
       </w:tblBorders>
     </w:tblPr>
     <w:tblStylePr w:type="firstRow">
@@ -2167,13 +2367,12 @@
         <w:bCs/>
         <w:color w:val="FFFFFF" w:themeColor="background1"/>
       </w:rPr>
-      <w:tblPr/>
       <w:tcPr>
         <w:tcBorders>
-          <w:top w:val="single" w:sz="4" w:space="0" w:color="F79646" w:themeColor="accent6"/>
-          <w:left w:val="single" w:sz="4" w:space="0" w:color="F79646" w:themeColor="accent6"/>
-          <w:bottom w:val="single" w:sz="4" w:space="0" w:color="F79646" w:themeColor="accent6"/>
-          <w:right w:val="single" w:sz="4" w:space="0" w:color="F79646" w:themeColor="accent6"/>
+          <w:top w:val="single" w:color="F79646" w:themeColor="accent6" w:sz="4" w:space="0"/>
+          <w:left w:val="single" w:color="F79646" w:themeColor="accent6" w:sz="4" w:space="0"/>
+          <w:bottom w:val="single" w:color="F79646" w:themeColor="accent6" w:sz="4" w:space="0"/>
+          <w:right w:val="single" w:color="F79646" w:themeColor="accent6" w:sz="4" w:space="0"/>
           <w:insideH w:val="nil"/>
           <w:insideV w:val="nil"/>
         </w:tcBorders>
@@ -2185,10 +2384,9 @@
         <w:b/>
         <w:bCs/>
       </w:rPr>
-      <w:tblPr/>
       <w:tcPr>
         <w:tcBorders>
-          <w:top w:val="double" w:sz="4" w:space="0" w:color="F79646" w:themeColor="accent6"/>
+          <w:top w:val="double" w:color="F79646" w:themeColor="accent6" w:sz="4" w:space="0"/>
         </w:tcBorders>
       </w:tcPr>
     </w:tblStylePr>
@@ -2205,207 +2403,15 @@
       </w:rPr>
     </w:tblStylePr>
     <w:tblStylePr w:type="band1Vert">
-      <w:tblPr/>
       <w:tcPr>
         <w:shd w:val="clear" w:color="auto" w:fill="FDE9D9" w:themeFill="accent6" w:themeFillTint="33"/>
       </w:tcPr>
     </w:tblStylePr>
     <w:tblStylePr w:type="band1Horz">
-      <w:tblPr/>
       <w:tcPr>
         <w:shd w:val="clear" w:color="auto" w:fill="FDE9D9" w:themeFill="accent6" w:themeFillTint="33"/>
       </w:tcPr>
     </w:tblStylePr>
-  </w:style>
-</w:styles>
-</file>
-
-<file path=word/stylesWithEffects.xml><?xml version="1.0" encoding="utf-8"?>
-<w:styles xmlns:wpc="http://schemas.microsoft.com/office/word/2010/wordprocessingCanvas" xmlns:mc="http://schemas.openxmlformats.org/markup-compatibility/2006" xmlns:o="urn:schemas-microsoft-com:office:office" xmlns:r="http://schemas.openxmlformats.org/officeDocument/2006/relationships" xmlns:m="http://schemas.openxmlformats.org/officeDocument/2006/math" xmlns:v="urn:schemas-microsoft-com:vml" xmlns:wp14="http://schemas.microsoft.com/office/word/2010/wordprocessingDrawing" xmlns:wp="http://schemas.openxmlformats.org/drawingml/2006/wordprocessingDrawing" xmlns:w10="urn:schemas-microsoft-com:office:word" xmlns:w="http://schemas.openxmlformats.org/wordprocessingml/2006/main" xmlns:w14="http://schemas.microsoft.com/office/word/2010/wordml" xmlns:wpg="http://schemas.microsoft.com/office/word/2010/wordprocessingGroup" xmlns:wpi="http://schemas.microsoft.com/office/word/2010/wordprocessingInk" xmlns:wne="http://schemas.microsoft.com/office/word/2006/wordml" xmlns:wps="http://schemas.microsoft.com/office/word/2010/wordprocessingShape" mc:Ignorable="w14 wp14">
-  <w:docDefaults>
-    <w:rPrDefault>
-      <w:rPr>
-        <w:rFonts w:asciiTheme="minorHAnsi" w:eastAsiaTheme="minorEastAsia" w:hAnsiTheme="minorHAnsi" w:cstheme="minorBidi"/>
-        <w:sz w:val="22"/>
-        <w:szCs w:val="22"/>
-        <w:lang w:val="es-DO" w:eastAsia="es-DO" w:bidi="ar-SA"/>
-      </w:rPr>
-    </w:rPrDefault>
-    <w:pPrDefault>
-      <w:pPr>
-        <w:spacing w:after="200" w:line="276" w:lineRule="auto"/>
-      </w:pPr>
-    </w:pPrDefault>
-  </w:docDefaults>
-  <w:latentStyles w:defLockedState="0" w:defUIPriority="99" w:defSemiHidden="1" w:defUnhideWhenUsed="1" w:defQFormat="0" w:count="267">
-    <w:lsdException w:name="Normal" w:semiHidden="0" w:uiPriority="0" w:unhideWhenUsed="0" w:qFormat="1"/>
-    <w:lsdException w:name="heading 1" w:semiHidden="0" w:uiPriority="9" w:unhideWhenUsed="0" w:qFormat="1"/>
-    <w:lsdException w:name="heading 2" w:uiPriority="9" w:qFormat="1"/>
-    <w:lsdException w:name="heading 3" w:uiPriority="9" w:qFormat="1"/>
-    <w:lsdException w:name="heading 4" w:uiPriority="9" w:qFormat="1"/>
-    <w:lsdException w:name="heading 5" w:uiPriority="9" w:qFormat="1"/>
-    <w:lsdException w:name="heading 6" w:uiPriority="9" w:qFormat="1"/>
-    <w:lsdException w:name="heading 7" w:uiPriority="9" w:qFormat="1"/>
-    <w:lsdException w:name="heading 8" w:uiPriority="9" w:qFormat="1"/>
-    <w:lsdException w:name="heading 9" w:uiPriority="9" w:qFormat="1"/>
-    <w:lsdException w:name="toc 1" w:uiPriority="39"/>
-    <w:lsdException w:name="toc 2" w:uiPriority="39"/>
-    <w:lsdException w:name="toc 3" w:uiPriority="39"/>
-    <w:lsdException w:name="toc 4" w:uiPriority="39"/>
-    <w:lsdException w:name="toc 5" w:uiPriority="39"/>
-    <w:lsdException w:name="toc 6" w:uiPriority="39"/>
-    <w:lsdException w:name="toc 7" w:uiPriority="39"/>
-    <w:lsdException w:name="toc 8" w:uiPriority="39"/>
-    <w:lsdException w:name="toc 9" w:uiPriority="39"/>
-    <w:lsdException w:name="caption" w:uiPriority="35" w:qFormat="1"/>
-    <w:lsdException w:name="Title" w:semiHidden="0" w:uiPriority="10" w:unhideWhenUsed="0" w:qFormat="1"/>
-    <w:lsdException w:name="Default Paragraph Font" w:uiPriority="1"/>
-    <w:lsdException w:name="Subtitle" w:semiHidden="0" w:uiPriority="11" w:unhideWhenUsed="0" w:qFormat="1"/>
-    <w:lsdException w:name="Strong" w:semiHidden="0" w:uiPriority="22" w:unhideWhenUsed="0" w:qFormat="1"/>
-    <w:lsdException w:name="Emphasis" w:semiHidden="0" w:uiPriority="20" w:unhideWhenUsed="0" w:qFormat="1"/>
-    <w:lsdException w:name="Table Grid" w:semiHidden="0" w:uiPriority="59" w:unhideWhenUsed="0"/>
-    <w:lsdException w:name="Placeholder Text" w:unhideWhenUsed="0"/>
-    <w:lsdException w:name="No Spacing" w:semiHidden="0" w:uiPriority="1" w:unhideWhenUsed="0" w:qFormat="1"/>
-    <w:lsdException w:name="Light Shading" w:semiHidden="0" w:uiPriority="60" w:unhideWhenUsed="0"/>
-    <w:lsdException w:name="Light List" w:semiHidden="0" w:uiPriority="61" w:unhideWhenUsed="0"/>
-    <w:lsdException w:name="Light Grid" w:semiHidden="0" w:uiPriority="62" w:unhideWhenUsed="0"/>
-    <w:lsdException w:name="Medium Shading 1" w:semiHidden="0" w:uiPriority="63" w:unhideWhenUsed="0"/>
-    <w:lsdException w:name="Medium Shading 2" w:semiHidden="0" w:uiPriority="64" w:unhideWhenUsed="0"/>
-    <w:lsdException w:name="Medium List 1" w:semiHidden="0" w:uiPriority="65" w:unhideWhenUsed="0"/>
-    <w:lsdException w:name="Medium List 2" w:semiHidden="0" w:uiPriority="66" w:unhideWhenUsed="0"/>
-    <w:lsdException w:name="Medium Grid 1" w:semiHidden="0" w:uiPriority="67" w:unhideWhenUsed="0"/>
-    <w:lsdException w:name="Medium Grid 2" w:semiHidden="0" w:uiPriority="68" w:unhideWhenUsed="0"/>
-    <w:lsdException w:name="Medium Grid 3" w:semiHidden="0" w:uiPriority="69" w:unhideWhenUsed="0"/>
-    <w:lsdException w:name="Dark List" w:semiHidden="0" w:uiPriority="70" w:unhideWhenUsed="0"/>
-    <w:lsdException w:name="Colorful Shading" w:semiHidden="0" w:uiPriority="71" w:unhideWhenUsed="0"/>
-    <w:lsdException w:name="Colorful List" w:semiHidden="0" w:uiPriority="72" w:unhideWhenUsed="0"/>
-    <w:lsdException w:name="Colorful Grid" w:semiHidden="0" w:uiPriority="73" w:unhideWhenUsed="0"/>
-    <w:lsdException w:name="Light Shading Accent 1" w:semiHidden="0" w:uiPriority="60" w:unhideWhenUsed="0"/>
-    <w:lsdException w:name="Light List Accent 1" w:semiHidden="0" w:uiPriority="61" w:unhideWhenUsed="0"/>
-    <w:lsdException w:name="Light Grid Accent 1" w:semiHidden="0" w:uiPriority="62" w:unhideWhenUsed="0"/>
-    <w:lsdException w:name="Medium Shading 1 Accent 1" w:semiHidden="0" w:uiPriority="63" w:unhideWhenUsed="0"/>
-    <w:lsdException w:name="Medium Shading 2 Accent 1" w:semiHidden="0" w:uiPriority="64" w:unhideWhenUsed="0"/>
-    <w:lsdException w:name="Medium List 1 Accent 1" w:semiHidden="0" w:uiPriority="65" w:unhideWhenUsed="0"/>
-    <w:lsdException w:name="Revision" w:unhideWhenUsed="0"/>
-    <w:lsdException w:name="List Paragraph" w:semiHidden="0" w:uiPriority="34" w:unhideWhenUsed="0" w:qFormat="1"/>
-    <w:lsdException w:name="Quote" w:semiHidden="0" w:uiPriority="29" w:unhideWhenUsed="0" w:qFormat="1"/>
-    <w:lsdException w:name="Intense Quote" w:semiHidden="0" w:uiPriority="30" w:unhideWhenUsed="0" w:qFormat="1"/>
-    <w:lsdException w:name="Medium List 2 Accent 1" w:semiHidden="0" w:uiPriority="66" w:unhideWhenUsed="0"/>
-    <w:lsdException w:name="Medium Grid 1 Accent 1" w:semiHidden="0" w:uiPriority="67" w:unhideWhenUsed="0"/>
-    <w:lsdException w:name="Medium Grid 2 Accent 1" w:semiHidden="0" w:uiPriority="68" w:unhideWhenUsed="0"/>
-    <w:lsdException w:name="Medium Grid 3 Accent 1" w:semiHidden="0" w:uiPriority="69" w:unhideWhenUsed="0"/>
-    <w:lsdException w:name="Dark List Accent 1" w:semiHidden="0" w:uiPriority="70" w:unhideWhenUsed="0"/>
-    <w:lsdException w:name="Colorful Shading Accent 1" w:semiHidden="0" w:uiPriority="71" w:unhideWhenUsed="0"/>
-    <w:lsdException w:name="Colorful List Accent 1" w:semiHidden="0" w:uiPriority="72" w:unhideWhenUsed="0"/>
-    <w:lsdException w:name="Colorful Grid Accent 1" w:semiHidden="0" w:uiPriority="73" w:unhideWhenUsed="0"/>
-    <w:lsdException w:name="Light Shading Accent 2" w:semiHidden="0" w:uiPriority="60" w:unhideWhenUsed="0"/>
-    <w:lsdException w:name="Light List Accent 2" w:semiHidden="0" w:uiPriority="61" w:unhideWhenUsed="0"/>
-    <w:lsdException w:name="Light Grid Accent 2" w:semiHidden="0" w:uiPriority="62" w:unhideWhenUsed="0"/>
-    <w:lsdException w:name="Medium Shading 1 Accent 2" w:semiHidden="0" w:uiPriority="63" w:unhideWhenUsed="0"/>
-    <w:lsdException w:name="Medium Shading 2 Accent 2" w:semiHidden="0" w:uiPriority="64" w:unhideWhenUsed="0"/>
-    <w:lsdException w:name="Medium List 1 Accent 2" w:semiHidden="0" w:uiPriority="65" w:unhideWhenUsed="0"/>
-    <w:lsdException w:name="Medium List 2 Accent 2" w:semiHidden="0" w:uiPriority="66" w:unhideWhenUsed="0"/>
-    <w:lsdException w:name="Medium Grid 1 Accent 2" w:semiHidden="0" w:uiPriority="67" w:unhideWhenUsed="0"/>
-    <w:lsdException w:name="Medium Grid 2 Accent 2" w:semiHidden="0" w:uiPriority="68" w:unhideWhenUsed="0"/>
-    <w:lsdException w:name="Medium Grid 3 Accent 2" w:semiHidden="0" w:uiPriority="69" w:unhideWhenUsed="0"/>
-    <w:lsdException w:name="Dark List Accent 2" w:semiHidden="0" w:uiPriority="70" w:unhideWhenUsed="0"/>
-    <w:lsdException w:name="Colorful Shading Accent 2" w:semiHidden="0" w:uiPriority="71" w:unhideWhenUsed="0"/>
-    <w:lsdException w:name="Colorful List Accent 2" w:semiHidden="0" w:uiPriority="72" w:unhideWhenUsed="0"/>
-    <w:lsdException w:name="Colorful Grid Accent 2" w:semiHidden="0" w:uiPriority="73" w:unhideWhenUsed="0"/>
-    <w:lsdException w:name="Light Shading Accent 3" w:semiHidden="0" w:uiPriority="60" w:unhideWhenUsed="0"/>
-    <w:lsdException w:name="Light List Accent 3" w:semiHidden="0" w:uiPriority="61" w:unhideWhenUsed="0"/>
-    <w:lsdException w:name="Light Grid Accent 3" w:semiHidden="0" w:uiPriority="62" w:unhideWhenUsed="0"/>
-    <w:lsdException w:name="Medium Shading 1 Accent 3" w:semiHidden="0" w:uiPriority="63" w:unhideWhenUsed="0"/>
-    <w:lsdException w:name="Medium Shading 2 Accent 3" w:semiHidden="0" w:uiPriority="64" w:unhideWhenUsed="0"/>
-    <w:lsdException w:name="Medium List 1 Accent 3" w:semiHidden="0" w:uiPriority="65" w:unhideWhenUsed="0"/>
-    <w:lsdException w:name="Medium List 2 Accent 3" w:semiHidden="0" w:uiPriority="66" w:unhideWhenUsed="0"/>
-    <w:lsdException w:name="Medium Grid 1 Accent 3" w:semiHidden="0" w:uiPriority="67" w:unhideWhenUsed="0"/>
-    <w:lsdException w:name="Medium Grid 2 Accent 3" w:semiHidden="0" w:uiPriority="68" w:unhideWhenUsed="0"/>
-    <w:lsdException w:name="Medium Grid 3 Accent 3" w:semiHidden="0" w:uiPriority="69" w:unhideWhenUsed="0"/>
-    <w:lsdException w:name="Dark List Accent 3" w:semiHidden="0" w:uiPriority="70" w:unhideWhenUsed="0"/>
-    <w:lsdException w:name="Colorful Shading Accent 3" w:semiHidden="0" w:uiPriority="71" w:unhideWhenUsed="0"/>
-    <w:lsdException w:name="Colorful List Accent 3" w:semiHidden="0" w:uiPriority="72" w:unhideWhenUsed="0"/>
-    <w:lsdException w:name="Colorful Grid Accent 3" w:semiHidden="0" w:uiPriority="73" w:unhideWhenUsed="0"/>
-    <w:lsdException w:name="Light Shading Accent 4" w:semiHidden="0" w:uiPriority="60" w:unhideWhenUsed="0"/>
-    <w:lsdException w:name="Light List Accent 4" w:semiHidden="0" w:uiPriority="61" w:unhideWhenUsed="0"/>
-    <w:lsdException w:name="Light Grid Accent 4" w:semiHidden="0" w:uiPriority="62" w:unhideWhenUsed="0"/>
-    <w:lsdException w:name="Medium Shading 1 Accent 4" w:semiHidden="0" w:uiPriority="63" w:unhideWhenUsed="0"/>
-    <w:lsdException w:name="Medium Shading 2 Accent 4" w:semiHidden="0" w:uiPriority="64" w:unhideWhenUsed="0"/>
-    <w:lsdException w:name="Medium List 1 Accent 4" w:semiHidden="0" w:uiPriority="65" w:unhideWhenUsed="0"/>
-    <w:lsdException w:name="Medium List 2 Accent 4" w:semiHidden="0" w:uiPriority="66" w:unhideWhenUsed="0"/>
-    <w:lsdException w:name="Medium Grid 1 Accent 4" w:semiHidden="0" w:uiPriority="67" w:unhideWhenUsed="0"/>
-    <w:lsdException w:name="Medium Grid 2 Accent 4" w:semiHidden="0" w:uiPriority="68" w:unhideWhenUsed="0"/>
-    <w:lsdException w:name="Medium Grid 3 Accent 4" w:semiHidden="0" w:uiPriority="69" w:unhideWhenUsed="0"/>
-    <w:lsdException w:name="Dark List Accent 4" w:semiHidden="0" w:uiPriority="70" w:unhideWhenUsed="0"/>
-    <w:lsdException w:name="Colorful Shading Accent 4" w:semiHidden="0" w:uiPriority="71" w:unhideWhenUsed="0"/>
-    <w:lsdException w:name="Colorful List Accent 4" w:semiHidden="0" w:uiPriority="72" w:unhideWhenUsed="0"/>
-    <w:lsdException w:name="Colorful Grid Accent 4" w:semiHidden="0" w:uiPriority="73" w:unhideWhenUsed="0"/>
-    <w:lsdException w:name="Light Shading Accent 5" w:semiHidden="0" w:uiPriority="60" w:unhideWhenUsed="0"/>
-    <w:lsdException w:name="Light List Accent 5" w:semiHidden="0" w:uiPriority="61" w:unhideWhenUsed="0"/>
-    <w:lsdException w:name="Light Grid Accent 5" w:semiHidden="0" w:uiPriority="62" w:unhideWhenUsed="0"/>
-    <w:lsdException w:name="Medium Shading 1 Accent 5" w:semiHidden="0" w:uiPriority="63" w:unhideWhenUsed="0"/>
-    <w:lsdException w:name="Medium Shading 2 Accent 5" w:semiHidden="0" w:uiPriority="64" w:unhideWhenUsed="0"/>
-    <w:lsdException w:name="Medium List 1 Accent 5" w:semiHidden="0" w:uiPriority="65" w:unhideWhenUsed="0"/>
-    <w:lsdException w:name="Medium List 2 Accent 5" w:semiHidden="0" w:uiPriority="66" w:unhideWhenUsed="0"/>
-    <w:lsdException w:name="Medium Grid 1 Accent 5" w:semiHidden="0" w:uiPriority="67" w:unhideWhenUsed="0"/>
-    <w:lsdException w:name="Medium Grid 2 Accent 5" w:semiHidden="0" w:uiPriority="68" w:unhideWhenUsed="0"/>
-    <w:lsdException w:name="Medium Grid 3 Accent 5" w:semiHidden="0" w:uiPriority="69" w:unhideWhenUsed="0"/>
-    <w:lsdException w:name="Dark List Accent 5" w:semiHidden="0" w:uiPriority="70" w:unhideWhenUsed="0"/>
-    <w:lsdException w:name="Colorful Shading Accent 5" w:semiHidden="0" w:uiPriority="71" w:unhideWhenUsed="0"/>
-    <w:lsdException w:name="Colorful List Accent 5" w:semiHidden="0" w:uiPriority="72" w:unhideWhenUsed="0"/>
-    <w:lsdException w:name="Colorful Grid Accent 5" w:semiHidden="0" w:uiPriority="73" w:unhideWhenUsed="0"/>
-    <w:lsdException w:name="Light Shading Accent 6" w:semiHidden="0" w:uiPriority="60" w:unhideWhenUsed="0"/>
-    <w:lsdException w:name="Light List Accent 6" w:semiHidden="0" w:uiPriority="61" w:unhideWhenUsed="0"/>
-    <w:lsdException w:name="Light Grid Accent 6" w:semiHidden="0" w:uiPriority="62" w:unhideWhenUsed="0"/>
-    <w:lsdException w:name="Medium Shading 1 Accent 6" w:semiHidden="0" w:uiPriority="63" w:unhideWhenUsed="0"/>
-    <w:lsdException w:name="Medium Shading 2 Accent 6" w:semiHidden="0" w:uiPriority="64" w:unhideWhenUsed="0"/>
-    <w:lsdException w:name="Medium List 1 Accent 6" w:semiHidden="0" w:uiPriority="65" w:unhideWhenUsed="0"/>
-    <w:lsdException w:name="Medium List 2 Accent 6" w:semiHidden="0" w:uiPriority="66" w:unhideWhenUsed="0"/>
-    <w:lsdException w:name="Medium Grid 1 Accent 6" w:semiHidden="0" w:uiPriority="67" w:unhideWhenUsed="0"/>
-    <w:lsdException w:name="Medium Grid 2 Accent 6" w:semiHidden="0" w:uiPriority="68" w:unhideWhenUsed="0"/>
-    <w:lsdException w:name="Medium Grid 3 Accent 6" w:semiHidden="0" w:uiPriority="69" w:unhideWhenUsed="0"/>
-    <w:lsdException w:name="Dark List Accent 6" w:semiHidden="0" w:uiPriority="70" w:unhideWhenUsed="0"/>
-    <w:lsdException w:name="Colorful Shading Accent 6" w:semiHidden="0" w:uiPriority="71" w:unhideWhenUsed="0"/>
-    <w:lsdException w:name="Colorful List Accent 6" w:semiHidden="0" w:uiPriority="72" w:unhideWhenUsed="0"/>
-    <w:lsdException w:name="Colorful Grid Accent 6" w:semiHidden="0" w:uiPriority="73" w:unhideWhenUsed="0"/>
-    <w:lsdException w:name="Subtle Emphasis" w:semiHidden="0" w:uiPriority="19" w:unhideWhenUsed="0" w:qFormat="1"/>
-    <w:lsdException w:name="Intense Emphasis" w:semiHidden="0" w:uiPriority="21" w:unhideWhenUsed="0" w:qFormat="1"/>
-    <w:lsdException w:name="Subtle Reference" w:semiHidden="0" w:uiPriority="31" w:unhideWhenUsed="0" w:qFormat="1"/>
-    <w:lsdException w:name="Intense Reference" w:semiHidden="0" w:uiPriority="32" w:unhideWhenUsed="0" w:qFormat="1"/>
-    <w:lsdException w:name="Book Title" w:semiHidden="0" w:uiPriority="33" w:unhideWhenUsed="0" w:qFormat="1"/>
-    <w:lsdException w:name="Bibliography" w:uiPriority="37"/>
-    <w:lsdException w:name="TOC Heading" w:uiPriority="39" w:qFormat="1"/>
-  </w:latentStyles>
-  <w:style w:type="paragraph" w:default="1" w:styleId="Normal">
-    <w:name w:val="Normal"/>
-    <w:qFormat/>
-  </w:style>
-  <w:style w:type="character" w:default="1" w:styleId="Fuentedeprrafopredeter">
-    <w:name w:val="Default Paragraph Font"/>
-    <w:uiPriority w:val="1"/>
-    <w:semiHidden/>
-    <w:unhideWhenUsed/>
-  </w:style>
-  <w:style w:type="table" w:default="1" w:styleId="Tablanormal">
-    <w:name w:val="Normal Table"/>
-    <w:uiPriority w:val="99"/>
-    <w:semiHidden/>
-    <w:unhideWhenUsed/>
-    <w:tblPr>
-      <w:tblInd w:w="0" w:type="dxa"/>
-      <w:tblCellMar>
-        <w:top w:w="0" w:type="dxa"/>
-        <w:left w:w="108" w:type="dxa"/>
-        <w:bottom w:w="0" w:type="dxa"/>
-        <w:right w:w="108" w:type="dxa"/>
-      </w:tblCellMar>
-    </w:tblPr>
-  </w:style>
-  <w:style w:type="numbering" w:default="1" w:styleId="Sinlista">
-    <w:name w:val="No List"/>
-    <w:uiPriority w:val="99"/>
-    <w:semiHidden/>
-    <w:unhideWhenUsed/>
   </w:style>
 </w:styles>
 </file>
@@ -2689,7 +2695,6 @@
     </a:fmtScheme>
   </a:themeElements>
   <a:objectDefaults/>
-  <a:extraClrSchemeLst/>
 </a:theme>
 </file>
 
